--- a/Propuesta estructura HC.docx
+++ b/Propuesta estructura HC.docx
@@ -1,47 +1,197 @@
 
 <file path=word/document.xml><?xml version="1.0" encoding="utf-8"?>
-<w:document xmlns:wpc="http://schemas.microsoft.com/office/word/2010/wordprocessingCanvas" xmlns:cx="http://schemas.microsoft.com/office/drawing/2014/chartex" xmlns:cx1="http://schemas.microsoft.com/office/drawing/2015/9/8/chartex" xmlns:cx2="http://schemas.microsoft.com/office/drawing/2015/10/21/chartex" xmlns:cx3="http://schemas.microsoft.com/office/drawing/2016/5/9/chartex" xmlns:cx4="http://schemas.microsoft.com/office/drawing/2016/5/10/chartex" xmlns:cx5="http://schemas.microsoft.com/office/drawing/2016/5/11/chartex" xmlns:cx6="http://schemas.microsoft.com/office/drawing/2016/5/12/chartex" xmlns:cx7="http://schemas.microsoft.com/office/drawing/2016/5/13/chartex" xmlns:cx8="http://schemas.microsoft.com/office/drawing/2016/5/14/chartex" xmlns:mc="http://schemas.openxmlformats.org/markup-compatibility/2006" xmlns:aink="http://schemas.microsoft.com/office/drawing/2016/ink" xmlns:am3d="http://schemas.microsoft.com/office/drawing/2017/model3d" xmlns:o="urn:schemas-microsoft-com:office:office" xmlns:r="http://schemas.openxmlformats.org/officeDocument/2006/relationships" xmlns:m="http://schemas.openxmlformats.org/officeDocument/2006/math" xmlns:v="urn:schemas-microsoft-com:vml" xmlns:wp14="http://schemas.microsoft.com/office/word/2010/wordprocessingDrawing" xmlns:wp="http://schemas.openxmlformats.org/drawingml/2006/wordprocessingDrawing" xmlns:w10="urn:schemas-microsoft-com:office:word" xmlns:w="http://schemas.openxmlformats.org/wordprocessingml/2006/main" xmlns:w14="http://schemas.microsoft.com/office/word/2010/wordml" xmlns:w15="http://schemas.microsoft.com/office/word/2012/wordml" xmlns:w16cex="http://schemas.microsoft.com/office/word/2018/wordml/cex" xmlns:w16cid="http://schemas.microsoft.com/office/word/2016/wordml/cid" xmlns:w16="http://schemas.microsoft.com/office/word/2018/wordml" xmlns:w16sdtdh="http://schemas.microsoft.com/office/word/2020/wordml/sdtdatahash" xmlns:w16se="http://schemas.microsoft.com/office/word/2015/wordml/symex" xmlns:wpg="http://schemas.microsoft.com/office/word/2010/wordprocessingGroup" xmlns:wpi="http://schemas.microsoft.com/office/word/2010/wordprocessingInk" xmlns:wne="http://schemas.microsoft.com/office/word/2006/wordml" xmlns:wps="http://schemas.microsoft.com/office/word/2010/wordprocessingShape" mc:Ignorable="w14 w15 w16se w16cid w16 w16cex w16sdtdh wp14">
+<w:document xmlns:o="urn:schemas-microsoft-com:office:office" xmlns:r="http://schemas.openxmlformats.org/officeDocument/2006/relationships" xmlns:v="urn:schemas-microsoft-com:vml" xmlns:w="http://schemas.openxmlformats.org/wordprocessingml/2006/main" xmlns:w10="urn:schemas-microsoft-com:office:word" xmlns:wp="http://schemas.openxmlformats.org/drawingml/2006/wordprocessingDrawing" xmlns:wps="http://schemas.microsoft.com/office/word/2010/wordprocessingShape" xmlns:wpg="http://schemas.microsoft.com/office/word/2010/wordprocessingGroup" xmlns:mc="http://schemas.openxmlformats.org/markup-compatibility/2006" xmlns:wp14="http://schemas.microsoft.com/office/word/2010/wordprocessingDrawing" xmlns:w14="http://schemas.microsoft.com/office/word/2010/wordml" mc:Ignorable="w14 wp14">
   <w:body>
     <w:p>
       <w:pPr>
         <w:pStyle w:val="Heading1"/>
-      </w:pPr>
-      <w:r>
-        <w:t>RADIOTERAPIA</w:t>
-      </w:r>
-    </w:p>
-    <w:p>
-      <w:pPr>
-        <w:rPr>
+        <w:spacing w:before="240" w:after="0"/>
+        <w:jc w:val="center"/>
+        <w:rPr>
+          <w:color w:val="auto"/>
+        </w:rPr>
+      </w:pPr>
+      <w:r>
+        <w:rPr>
+          <w:rFonts w:ascii="Calibri Light" w:hAnsi="Calibri Light"/>
+          <w:b w:val="false"/>
+          <w:i w:val="false"/>
+          <w:strike w:val="false"/>
+          <w:dstrike w:val="false"/>
+          <w:outline w:val="false"/>
+          <w:shadow w:val="false"/>
+          <w:color w:val="auto"/>
+          <w:sz w:val="32"/>
+          <w:szCs w:val="32"/>
+          <w:u w:val="none"/>
+          <w:em w:val="none"/>
+        </w:rPr>
+        <w:t>PROPUESTA DE ESTRUCTURA DE HISTORIAS CLINICAS PARA LA CORRECTA Y AGIL IMPLEMENTACIÓN DE M</w:t>
+      </w:r>
+      <w:r>
+        <w:rPr>
+          <w:rFonts w:ascii="Calibri Light" w:hAnsi="Calibri Light"/>
+          <w:b w:val="false"/>
+          <w:i w:val="false"/>
+          <w:strike w:val="false"/>
+          <w:dstrike w:val="false"/>
+          <w:outline w:val="false"/>
+          <w:shadow w:val="false"/>
+          <w:color w:val="auto"/>
+          <w:sz w:val="32"/>
+          <w:szCs w:val="32"/>
+          <w:u w:val="none"/>
+          <w:em w:val="none"/>
+        </w:rPr>
+        <w:t>ACNA.</w:t>
+      </w:r>
+    </w:p>
+    <w:p>
+      <w:pPr>
+        <w:pStyle w:val="Heading1"/>
+        <w:rPr>
+          <w:rFonts w:ascii="Calibri Light" w:hAnsi="Calibri Light"/>
+          <w:b w:val="false"/>
+          <w:b w:val="false"/>
+          <w:i w:val="false"/>
+          <w:i w:val="false"/>
+          <w:strike w:val="false"/>
+          <w:dstrike w:val="false"/>
+          <w:outline w:val="false"/>
+          <w:shadow w:val="false"/>
+          <w:sz w:val="32"/>
+          <w:szCs w:val="32"/>
+          <w:u w:val="none"/>
+          <w:em w:val="none"/>
+        </w:rPr>
+      </w:pPr>
+      <w:r>
+        <w:rPr>
+          <w:color w:val="auto"/>
+        </w:rPr>
+      </w:r>
+    </w:p>
+    <w:p>
+      <w:pPr>
+        <w:pStyle w:val="Normal"/>
+        <w:rPr>
+          <w:color w:val="auto"/>
+          <w:sz w:val="20"/>
+          <w:szCs w:val="20"/>
+        </w:rPr>
+      </w:pPr>
+      <w:r>
+        <w:rPr>
+          <w:rFonts w:ascii="Calibri Light" w:hAnsi="Calibri Light"/>
+          <w:b w:val="false"/>
+          <w:i w:val="false"/>
+          <w:strike w:val="false"/>
+          <w:dstrike w:val="false"/>
+          <w:outline w:val="false"/>
+          <w:shadow w:val="false"/>
+          <w:color w:val="auto"/>
+          <w:sz w:val="20"/>
+          <w:szCs w:val="20"/>
+          <w:u w:val="none"/>
+          <w:em w:val="none"/>
+        </w:rPr>
+        <w:t>Para el correcto funcionamiento del software de MACNA, se deben tener en cuena los siguientes a</w:t>
+      </w:r>
+      <w:r>
+        <w:rPr>
+          <w:rFonts w:ascii="Calibri Light" w:hAnsi="Calibri Light"/>
+          <w:b w:val="false"/>
+          <w:i w:val="false"/>
+          <w:strike w:val="false"/>
+          <w:dstrike w:val="false"/>
+          <w:outline w:val="false"/>
+          <w:shadow w:val="false"/>
+          <w:color w:val="auto"/>
+          <w:sz w:val="20"/>
+          <w:szCs w:val="20"/>
+          <w:u w:val="none"/>
+          <w:em w:val="none"/>
+        </w:rPr>
+        <w:t>spectos a tener en cuenta:</w:t>
+      </w:r>
+    </w:p>
+    <w:p>
+      <w:pPr>
+        <w:pStyle w:val="Normal"/>
+        <w:numPr>
+          <w:ilvl w:val="0"/>
+          <w:numId w:val="1"/>
+        </w:numPr>
+        <w:rPr>
+          <w:color w:val="auto"/>
+          <w:sz w:val="20"/>
+          <w:szCs w:val="20"/>
+        </w:rPr>
+      </w:pPr>
+      <w:r>
+        <w:rPr>
+          <w:rFonts w:ascii="Calibri Light" w:hAnsi="Calibri Light"/>
           <w:b/>
           <w:bCs/>
-          <w:lang w:val="es-419"/>
-        </w:rPr>
-      </w:pPr>
-      <w:r>
-        <w:rPr>
-          <w:b/>
-          <w:bCs/>
-          <w:lang w:val="es-419"/>
-        </w:rPr>
-        <w:t>Diferentes variaciones que se encontró al momento de buscar las fechas.</w:t>
-      </w:r>
-    </w:p>
-    <w:p>
-      <w:pPr>
-        <w:rPr>
-          <w:lang w:val="es-419"/>
-        </w:rPr>
-      </w:pPr>
-      <w:r>
-        <w:rPr>
-          <w:noProof/>
+          <w:i w:val="false"/>
+          <w:strike w:val="false"/>
+          <w:dstrike w:val="false"/>
+          <w:outline w:val="false"/>
+          <w:shadow w:val="false"/>
+          <w:color w:val="auto"/>
+          <w:sz w:val="20"/>
+          <w:szCs w:val="20"/>
+          <w:u w:val="none"/>
+          <w:em w:val="none"/>
+        </w:rPr>
+        <w:t xml:space="preserve">Correcta ortografia: </w:t>
+      </w:r>
+      <w:r>
+        <w:rPr>
+          <w:rFonts w:ascii="Calibri Light" w:hAnsi="Calibri Light"/>
+          <w:b w:val="false"/>
+          <w:i w:val="false"/>
+          <w:strike w:val="false"/>
+          <w:dstrike w:val="false"/>
+          <w:outline w:val="false"/>
+          <w:shadow w:val="false"/>
+          <w:color w:val="auto"/>
+          <w:sz w:val="20"/>
+          <w:szCs w:val="20"/>
+          <w:u w:val="none"/>
+          <w:em w:val="none"/>
+        </w:rPr>
+        <w:t xml:space="preserve"> el programa trabaja con reconocimiento de caracteres, si se escribe mal una palabra, este no podrá analizar el contexto de forma correcta.</w:t>
+      </w:r>
+    </w:p>
+    <w:p>
+      <w:pPr>
+        <w:pStyle w:val="Normal"/>
+        <w:rPr>
+          <w:color w:val="auto"/>
+          <w:sz w:val="20"/>
+          <w:szCs w:val="20"/>
+        </w:rPr>
+      </w:pPr>
+      <w:r>
+        <w:rPr>
+          <w:color w:val="auto"/>
+          <w:sz w:val="20"/>
+          <w:szCs w:val="20"/>
         </w:rPr>
         <w:drawing>
-          <wp:inline distT="0" distB="0" distL="0" distR="0" wp14:anchorId="3706DF7E" wp14:editId="3A5BEA52">
-            <wp:extent cx="5943600" cy="1798320"/>
+          <wp:anchor behindDoc="0" distT="0" distB="0" distL="0" distR="0" simplePos="0" locked="0" layoutInCell="1" allowOverlap="1" relativeHeight="10">
+            <wp:simplePos x="0" y="0"/>
+            <wp:positionH relativeFrom="column">
+              <wp:posOffset>147320</wp:posOffset>
+            </wp:positionH>
+            <wp:positionV relativeFrom="paragraph">
+              <wp:posOffset>69215</wp:posOffset>
+            </wp:positionV>
+            <wp:extent cx="5943600" cy="1221105"/>
             <wp:effectExtent l="0" t="0" r="0" b="0"/>
-            <wp:docPr id="1" name="Picture 1" descr="Graphical user interface, text, application&#10;&#10;Description automatically generated"/>
+            <wp:wrapSquare wrapText="largest"/>
+            <wp:docPr id="1" name="Image1" descr=""/>
             <wp:cNvGraphicFramePr>
               <a:graphicFrameLocks xmlns:a="http://schemas.openxmlformats.org/drawingml/2006/main" noChangeAspect="1"/>
             </wp:cNvGraphicFramePr>
@@ -49,8 +199,3834 @@
               <a:graphicData uri="http://schemas.openxmlformats.org/drawingml/2006/picture">
                 <pic:pic xmlns:pic="http://schemas.openxmlformats.org/drawingml/2006/picture">
                   <pic:nvPicPr>
-                    <pic:cNvPr id="1" name="Picture 1" descr="Graphical user interface, text, application&#10;&#10;Description automatically generated"/>
-                    <pic:cNvPicPr/>
+                    <pic:cNvPr id="1" name="Image1" descr=""/>
+                    <pic:cNvPicPr>
+                      <a:picLocks noChangeAspect="1" noChangeArrowheads="1"/>
+                    </pic:cNvPicPr>
+                  </pic:nvPicPr>
+                  <pic:blipFill>
+                    <a:blip r:embed="rId2"/>
+                    <a:stretch>
+                      <a:fillRect/>
+                    </a:stretch>
+                  </pic:blipFill>
+                  <pic:spPr bwMode="auto">
+                    <a:xfrm>
+                      <a:off x="0" y="0"/>
+                      <a:ext cx="5943600" cy="1221105"/>
+                    </a:xfrm>
+                    <a:prstGeom prst="rect">
+                      <a:avLst/>
+                    </a:prstGeom>
+                  </pic:spPr>
+                </pic:pic>
+              </a:graphicData>
+            </a:graphic>
+          </wp:anchor>
+        </w:drawing>
+        <w:drawing>
+          <wp:anchor behindDoc="0" distT="0" distB="0" distL="0" distR="0" simplePos="0" locked="0" layoutInCell="1" allowOverlap="1" relativeHeight="15">
+            <wp:simplePos x="0" y="0"/>
+            <wp:positionH relativeFrom="column">
+              <wp:posOffset>1644015</wp:posOffset>
+            </wp:positionH>
+            <wp:positionV relativeFrom="paragraph">
+              <wp:posOffset>1212215</wp:posOffset>
+            </wp:positionV>
+            <wp:extent cx="2362200" cy="419100"/>
+            <wp:effectExtent l="0" t="0" r="0" b="0"/>
+            <wp:wrapSquare wrapText="largest"/>
+            <wp:docPr id="2" name="Image6" descr=""/>
+            <wp:cNvGraphicFramePr>
+              <a:graphicFrameLocks xmlns:a="http://schemas.openxmlformats.org/drawingml/2006/main" noChangeAspect="1"/>
+            </wp:cNvGraphicFramePr>
+            <a:graphic xmlns:a="http://schemas.openxmlformats.org/drawingml/2006/main">
+              <a:graphicData uri="http://schemas.openxmlformats.org/drawingml/2006/picture">
+                <pic:pic xmlns:pic="http://schemas.openxmlformats.org/drawingml/2006/picture">
+                  <pic:nvPicPr>
+                    <pic:cNvPr id="2" name="Image6" descr=""/>
+                    <pic:cNvPicPr>
+                      <a:picLocks noChangeAspect="1" noChangeArrowheads="1"/>
+                    </pic:cNvPicPr>
+                  </pic:nvPicPr>
+                  <pic:blipFill>
+                    <a:blip r:embed="rId3"/>
+                    <a:stretch>
+                      <a:fillRect/>
+                    </a:stretch>
+                  </pic:blipFill>
+                  <pic:spPr bwMode="auto">
+                    <a:xfrm>
+                      <a:off x="0" y="0"/>
+                      <a:ext cx="2362200" cy="419100"/>
+                    </a:xfrm>
+                    <a:prstGeom prst="rect">
+                      <a:avLst/>
+                    </a:prstGeom>
+                  </pic:spPr>
+                </pic:pic>
+              </a:graphicData>
+            </a:graphic>
+          </wp:anchor>
+        </w:drawing>
+      </w:r>
+    </w:p>
+    <w:p>
+      <w:pPr>
+        <w:pStyle w:val="Normal"/>
+        <w:rPr>
+          <w:color w:val="auto"/>
+          <w:sz w:val="20"/>
+          <w:szCs w:val="20"/>
+        </w:rPr>
+      </w:pPr>
+      <w:r>
+        <w:rPr>
+          <w:color w:val="auto"/>
+          <w:sz w:val="20"/>
+          <w:szCs w:val="20"/>
+        </w:rPr>
+      </w:r>
+    </w:p>
+    <w:p>
+      <w:pPr>
+        <w:pStyle w:val="Normal"/>
+        <w:rPr>
+          <w:color w:val="auto"/>
+          <w:sz w:val="20"/>
+          <w:szCs w:val="20"/>
+        </w:rPr>
+      </w:pPr>
+      <w:r>
+        <w:rPr>
+          <w:color w:val="auto"/>
+          <w:sz w:val="20"/>
+          <w:szCs w:val="20"/>
+        </w:rPr>
+      </w:r>
+    </w:p>
+    <w:p>
+      <w:pPr>
+        <w:pStyle w:val="Normal"/>
+        <w:rPr>
+          <w:color w:val="auto"/>
+          <w:sz w:val="20"/>
+          <w:szCs w:val="20"/>
+        </w:rPr>
+      </w:pPr>
+      <w:r>
+        <w:rPr>
+          <w:color w:val="auto"/>
+          <w:sz w:val="20"/>
+          <w:szCs w:val="20"/>
+        </w:rPr>
+      </w:r>
+    </w:p>
+    <w:p>
+      <w:pPr>
+        <w:pStyle w:val="Normal"/>
+        <w:rPr>
+          <w:color w:val="auto"/>
+          <w:sz w:val="20"/>
+          <w:szCs w:val="20"/>
+        </w:rPr>
+      </w:pPr>
+      <w:r>
+        <w:rPr>
+          <w:color w:val="auto"/>
+          <w:sz w:val="20"/>
+          <w:szCs w:val="20"/>
+        </w:rPr>
+      </w:r>
+    </w:p>
+    <w:p>
+      <w:pPr>
+        <w:pStyle w:val="Normal"/>
+        <w:rPr>
+          <w:color w:val="auto"/>
+          <w:sz w:val="20"/>
+          <w:szCs w:val="20"/>
+        </w:rPr>
+      </w:pPr>
+      <w:r>
+        <w:rPr>
+          <w:color w:val="auto"/>
+          <w:sz w:val="20"/>
+          <w:szCs w:val="20"/>
+        </w:rPr>
+      </w:r>
+    </w:p>
+    <w:p>
+      <w:pPr>
+        <w:pStyle w:val="Normal"/>
+        <w:rPr>
+          <w:color w:val="auto"/>
+          <w:sz w:val="20"/>
+          <w:szCs w:val="20"/>
+        </w:rPr>
+      </w:pPr>
+      <w:r>
+        <w:rPr>
+          <w:color w:val="auto"/>
+          <w:sz w:val="20"/>
+          <w:szCs w:val="20"/>
+        </w:rPr>
+      </w:r>
+    </w:p>
+    <w:p>
+      <w:pPr>
+        <w:pStyle w:val="Normal"/>
+        <w:numPr>
+          <w:ilvl w:val="0"/>
+          <w:numId w:val="1"/>
+        </w:numPr>
+        <w:rPr>
+          <w:color w:val="auto"/>
+          <w:sz w:val="20"/>
+          <w:szCs w:val="20"/>
+        </w:rPr>
+      </w:pPr>
+      <w:r>
+        <w:rPr>
+          <w:rFonts w:ascii="Calibri Light" w:hAnsi="Calibri Light"/>
+          <w:b/>
+          <w:bCs/>
+          <w:i w:val="false"/>
+          <w:strike w:val="false"/>
+          <w:dstrike w:val="false"/>
+          <w:outline w:val="false"/>
+          <w:shadow w:val="false"/>
+          <w:color w:val="auto"/>
+          <w:sz w:val="20"/>
+          <w:szCs w:val="20"/>
+          <w:u w:val="none"/>
+          <w:em w:val="none"/>
+        </w:rPr>
+        <w:t>Estandarización de escritura:</w:t>
+      </w:r>
+      <w:r>
+        <w:rPr>
+          <w:rFonts w:ascii="Calibri Light" w:hAnsi="Calibri Light"/>
+          <w:b w:val="false"/>
+          <w:i w:val="false"/>
+          <w:strike w:val="false"/>
+          <w:dstrike w:val="false"/>
+          <w:outline w:val="false"/>
+          <w:shadow w:val="false"/>
+          <w:color w:val="auto"/>
+          <w:sz w:val="20"/>
+          <w:szCs w:val="20"/>
+          <w:u w:val="none"/>
+          <w:em w:val="none"/>
+        </w:rPr>
+        <w:t xml:space="preserve"> si se escribe una palabra de diferentes formas, el programa se vuelve propenso a errores ya que la palabra escrita puede parecerse a otra o no este registrada dentro del diccionario generado en el entrenamiento, lo que hace que no lo reconozca.</w:t>
+      </w:r>
+    </w:p>
+    <w:p>
+      <w:pPr>
+        <w:pStyle w:val="Normal"/>
+        <w:rPr>
+          <w:b/>
+          <w:b/>
+          <w:bCs/>
+          <w:color w:val="auto"/>
+        </w:rPr>
+      </w:pPr>
+      <w:r>
+        <w:rPr>
+          <w:rFonts w:ascii="Calibri Light" w:hAnsi="Calibri Light"/>
+          <w:b/>
+          <w:bCs/>
+          <w:i w:val="false"/>
+          <w:strike w:val="false"/>
+          <w:dstrike w:val="false"/>
+          <w:outline w:val="false"/>
+          <w:shadow w:val="false"/>
+          <w:color w:val="auto"/>
+          <w:sz w:val="32"/>
+          <w:szCs w:val="32"/>
+          <w:u w:val="none"/>
+          <w:em w:val="none"/>
+        </w:rPr>
+        <w:tab/>
+        <w:tab/>
+      </w:r>
+      <w:r>
+        <w:rPr>
+          <w:rFonts w:ascii="Calibri Light" w:hAnsi="Calibri Light"/>
+          <w:b/>
+          <w:bCs/>
+          <w:i w:val="false"/>
+          <w:strike w:val="false"/>
+          <w:dstrike w:val="false"/>
+          <w:outline w:val="false"/>
+          <w:shadow w:val="false"/>
+          <w:color w:val="auto"/>
+          <w:sz w:val="20"/>
+          <w:szCs w:val="20"/>
+          <w:u w:val="none"/>
+          <w:em w:val="none"/>
+        </w:rPr>
+        <w:t xml:space="preserve">Ejemplos:  </w:t>
+      </w:r>
+      <w:r>
+        <w:rPr>
+          <w:rFonts w:ascii="Calibri Light" w:hAnsi="Calibri Light"/>
+          <w:b w:val="false"/>
+          <w:bCs w:val="false"/>
+          <w:i w:val="false"/>
+          <w:strike w:val="false"/>
+          <w:dstrike w:val="false"/>
+          <w:outline w:val="false"/>
+          <w:shadow w:val="false"/>
+          <w:color w:val="auto"/>
+          <w:sz w:val="20"/>
+          <w:szCs w:val="20"/>
+          <w:u w:val="none"/>
+          <w:em w:val="none"/>
+        </w:rPr>
+        <w:t>Cancer de mama, Cancer M, CM, C mama.</w:t>
+      </w:r>
+    </w:p>
+    <w:p>
+      <w:pPr>
+        <w:pStyle w:val="Heading1"/>
+        <w:spacing w:lineRule="exact" w:line="288"/>
+        <w:rPr/>
+      </w:pPr>
+      <w:r>
+        <w:rPr>
+          <w:rFonts w:ascii="Calibri Light" w:hAnsi="Calibri Light"/>
+          <w:b w:val="false"/>
+          <w:i w:val="false"/>
+          <w:strike w:val="false"/>
+          <w:dstrike w:val="false"/>
+          <w:outline w:val="false"/>
+          <w:shadow w:val="false"/>
+          <w:color w:val="auto"/>
+          <w:sz w:val="32"/>
+          <w:szCs w:val="32"/>
+          <w:u w:val="none"/>
+          <w:em w:val="none"/>
+        </w:rPr>
+        <w:t>Nomenclatura:</w:t>
+      </w:r>
+    </w:p>
+    <w:p>
+      <w:pPr>
+        <w:pStyle w:val="Heading1"/>
+        <w:spacing w:lineRule="exact" w:line="288"/>
+        <w:rPr/>
+      </w:pPr>
+      <w:r>
+        <w:rPr>
+          <w:rFonts w:ascii="Calibri Light" w:hAnsi="Calibri Light"/>
+          <w:b w:val="false"/>
+          <w:i w:val="false"/>
+          <w:strike w:val="false"/>
+          <w:dstrike w:val="false"/>
+          <w:outline w:val="false"/>
+          <w:shadow w:val="false"/>
+          <w:color w:val="C9211E"/>
+          <w:sz w:val="32"/>
+          <w:szCs w:val="32"/>
+          <w:u w:val="none"/>
+          <w:em w:val="none"/>
+        </w:rPr>
+        <w:t xml:space="preserve">Rojo </w:t>
+      </w:r>
+      <w:r>
+        <w:rPr>
+          <w:rFonts w:ascii="Calibri Light" w:hAnsi="Calibri Light"/>
+          <w:b w:val="false"/>
+          <w:i w:val="false"/>
+          <w:strike w:val="false"/>
+          <w:dstrike w:val="false"/>
+          <w:outline w:val="false"/>
+          <w:shadow w:val="false"/>
+          <w:color w:val="000000"/>
+          <w:sz w:val="32"/>
+          <w:szCs w:val="32"/>
+          <w:u w:val="none"/>
+          <w:em w:val="none"/>
+        </w:rPr>
+        <w:t>: palabras clave.</w:t>
+      </w:r>
+    </w:p>
+    <w:p>
+      <w:pPr>
+        <w:pStyle w:val="Normal"/>
+        <w:spacing w:lineRule="exact" w:line="288"/>
+        <w:rPr/>
+      </w:pPr>
+      <w:r>
+        <w:rPr>
+          <w:rFonts w:ascii="Calibri Light" w:hAnsi="Calibri Light"/>
+          <w:b w:val="false"/>
+          <w:i w:val="false"/>
+          <w:strike w:val="false"/>
+          <w:dstrike w:val="false"/>
+          <w:outline w:val="false"/>
+          <w:shadow w:val="false"/>
+          <w:color w:val="00A933"/>
+          <w:sz w:val="32"/>
+          <w:szCs w:val="32"/>
+          <w:u w:val="none"/>
+          <w:em w:val="none"/>
+        </w:rPr>
+        <w:t>Verde</w:t>
+      </w:r>
+      <w:r>
+        <w:rPr>
+          <w:rFonts w:ascii="Calibri Light" w:hAnsi="Calibri Light"/>
+          <w:b w:val="false"/>
+          <w:i w:val="false"/>
+          <w:strike w:val="false"/>
+          <w:dstrike w:val="false"/>
+          <w:outline w:val="false"/>
+          <w:shadow w:val="false"/>
+          <w:color w:val="000000"/>
+          <w:sz w:val="32"/>
+          <w:szCs w:val="32"/>
+          <w:u w:val="none"/>
+          <w:em w:val="none"/>
+        </w:rPr>
+        <w:t xml:space="preserve"> : variables.</w:t>
+      </w:r>
+    </w:p>
+    <w:p>
+      <w:pPr>
+        <w:pStyle w:val="Heading1"/>
+        <w:rPr>
+          <w:rFonts w:ascii="Calibri Light" w:hAnsi="Calibri Light"/>
+          <w:b w:val="false"/>
+          <w:b w:val="false"/>
+          <w:i w:val="false"/>
+          <w:i w:val="false"/>
+          <w:strike w:val="false"/>
+          <w:dstrike w:val="false"/>
+          <w:outline w:val="false"/>
+          <w:shadow w:val="false"/>
+          <w:color w:val="000000"/>
+          <w:sz w:val="32"/>
+          <w:szCs w:val="32"/>
+          <w:u w:val="none"/>
+          <w:em w:val="none"/>
+        </w:rPr>
+      </w:pPr>
+      <w:r>
+        <w:rPr/>
+      </w:r>
+    </w:p>
+    <w:p>
+      <w:pPr>
+        <w:pStyle w:val="Heading1"/>
+        <w:rPr/>
+      </w:pPr>
+      <w:r>
+        <w:rPr>
+          <w:rFonts w:ascii="Calibri Light" w:hAnsi="Calibri Light"/>
+          <w:b w:val="false"/>
+          <w:i w:val="false"/>
+          <w:strike w:val="false"/>
+          <w:dstrike w:val="false"/>
+          <w:outline w:val="false"/>
+          <w:shadow w:val="false"/>
+          <w:color w:val="000000"/>
+          <w:sz w:val="32"/>
+          <w:szCs w:val="32"/>
+          <w:u w:val="none"/>
+          <w:em w:val="none"/>
+        </w:rPr>
+        <w:t>18 y 19 : Fecha de diagnostico del cancer reportado:</w:t>
+      </w:r>
+    </w:p>
+    <w:p>
+      <w:pPr>
+        <w:pStyle w:val="Normal"/>
+        <w:rPr/>
+      </w:pPr>
+      <w:r>
+        <w:rPr>
+          <w:rFonts w:ascii="Calibri Light" w:hAnsi="Calibri Light"/>
+          <w:b w:val="false"/>
+          <w:i w:val="false"/>
+          <w:strike w:val="false"/>
+          <w:dstrike w:val="false"/>
+          <w:outline w:val="false"/>
+          <w:shadow w:val="false"/>
+          <w:color w:val="000000"/>
+          <w:sz w:val="32"/>
+          <w:szCs w:val="32"/>
+          <w:u w:val="none"/>
+          <w:em w:val="none"/>
+        </w:rPr>
+        <w:tab/>
+      </w:r>
+      <w:r>
+        <w:rPr>
+          <w:rFonts w:ascii="Calibri Light" w:hAnsi="Calibri Light"/>
+          <w:b w:val="false"/>
+          <w:i w:val="false"/>
+          <w:strike w:val="false"/>
+          <w:dstrike w:val="false"/>
+          <w:outline w:val="false"/>
+          <w:shadow w:val="false"/>
+          <w:color w:val="C9211E"/>
+          <w:sz w:val="20"/>
+          <w:szCs w:val="20"/>
+          <w:u w:val="none"/>
+          <w:em w:val="none"/>
+        </w:rPr>
+        <w:t xml:space="preserve">El cancer del paciente fue reportado </w:t>
+      </w:r>
+      <w:r>
+        <w:rPr>
+          <w:rFonts w:ascii="Calibri Light" w:hAnsi="Calibri Light"/>
+          <w:b w:val="false"/>
+          <w:i w:val="false"/>
+          <w:strike w:val="false"/>
+          <w:dstrike w:val="false"/>
+          <w:outline w:val="false"/>
+          <w:shadow w:val="false"/>
+          <w:color w:val="000000"/>
+          <w:sz w:val="20"/>
+          <w:szCs w:val="20"/>
+          <w:u w:val="none"/>
+          <w:em w:val="none"/>
+        </w:rPr>
+        <w:t xml:space="preserve">el </w:t>
+      </w:r>
+      <w:r>
+        <w:rPr>
+          <w:rFonts w:ascii="Calibri Light" w:hAnsi="Calibri Light"/>
+          <w:b w:val="false"/>
+          <w:i w:val="false"/>
+          <w:strike w:val="false"/>
+          <w:dstrike w:val="false"/>
+          <w:outline w:val="false"/>
+          <w:shadow w:val="false"/>
+          <w:color w:val="00A933"/>
+          <w:sz w:val="20"/>
+          <w:szCs w:val="20"/>
+          <w:u w:val="none"/>
+          <w:em w:val="none"/>
+        </w:rPr>
+        <w:t>YYYY-MM-DD</w:t>
+      </w:r>
+      <w:r>
+        <w:rPr>
+          <w:rFonts w:ascii="Calibri Light" w:hAnsi="Calibri Light"/>
+          <w:b w:val="false"/>
+          <w:i w:val="false"/>
+          <w:strike w:val="false"/>
+          <w:dstrike w:val="false"/>
+          <w:outline w:val="false"/>
+          <w:shadow w:val="false"/>
+          <w:color w:val="000000"/>
+          <w:sz w:val="20"/>
+          <w:szCs w:val="20"/>
+          <w:u w:val="none"/>
+          <w:em w:val="none"/>
+        </w:rPr>
+        <w:t xml:space="preserve">, </w:t>
+      </w:r>
+      <w:r>
+        <w:rPr>
+          <w:rFonts w:ascii="Calibri Light" w:hAnsi="Calibri Light"/>
+          <w:b w:val="false"/>
+          <w:i w:val="false"/>
+          <w:strike w:val="false"/>
+          <w:dstrike w:val="false"/>
+          <w:outline w:val="false"/>
+          <w:shadow w:val="false"/>
+          <w:color w:val="C9211E"/>
+          <w:sz w:val="20"/>
+          <w:szCs w:val="20"/>
+          <w:u w:val="none"/>
+          <w:em w:val="none"/>
+        </w:rPr>
+        <w:t>con nota de remisión al medico</w:t>
+      </w:r>
+      <w:r>
+        <w:rPr>
+          <w:rFonts w:ascii="Calibri Light" w:hAnsi="Calibri Light"/>
+          <w:b w:val="false"/>
+          <w:i w:val="false"/>
+          <w:strike w:val="false"/>
+          <w:dstrike w:val="false"/>
+          <w:outline w:val="false"/>
+          <w:shadow w:val="false"/>
+          <w:color w:val="000000"/>
+          <w:sz w:val="20"/>
+          <w:szCs w:val="20"/>
+          <w:u w:val="none"/>
+          <w:em w:val="none"/>
+        </w:rPr>
+        <w:t xml:space="preserve"> el  </w:t>
+      </w:r>
+      <w:r>
+        <w:rPr>
+          <w:rFonts w:ascii="Calibri Light" w:hAnsi="Calibri Light"/>
+          <w:b w:val="false"/>
+          <w:i w:val="false"/>
+          <w:strike w:val="false"/>
+          <w:dstrike w:val="false"/>
+          <w:outline w:val="false"/>
+          <w:shadow w:val="false"/>
+          <w:color w:val="00A933"/>
+          <w:sz w:val="20"/>
+          <w:szCs w:val="20"/>
+          <w:u w:val="none"/>
+          <w:em w:val="none"/>
+        </w:rPr>
+        <w:t>YYYY-MM-DD</w:t>
+      </w:r>
+      <w:r>
+        <w:rPr>
+          <w:rFonts w:ascii="Calibri Light" w:hAnsi="Calibri Light"/>
+          <w:b w:val="false"/>
+          <w:i w:val="false"/>
+          <w:strike w:val="false"/>
+          <w:dstrike w:val="false"/>
+          <w:outline w:val="false"/>
+          <w:shadow w:val="false"/>
+          <w:color w:val="000000"/>
+          <w:sz w:val="20"/>
+          <w:szCs w:val="20"/>
+          <w:u w:val="none"/>
+          <w:em w:val="none"/>
+        </w:rPr>
+        <w:t>.</w:t>
+      </w:r>
+    </w:p>
+    <w:p>
+      <w:pPr>
+        <w:pStyle w:val="Normal"/>
+        <w:rPr>
+          <w:rFonts w:ascii="Calibri Light" w:hAnsi="Calibri Light"/>
+          <w:b w:val="false"/>
+          <w:b w:val="false"/>
+          <w:i w:val="false"/>
+          <w:i w:val="false"/>
+          <w:strike w:val="false"/>
+          <w:dstrike w:val="false"/>
+          <w:outline w:val="false"/>
+          <w:shadow w:val="false"/>
+          <w:color w:val="000000"/>
+          <w:sz w:val="20"/>
+          <w:szCs w:val="20"/>
+          <w:u w:val="none"/>
+          <w:em w:val="none"/>
+        </w:rPr>
+      </w:pPr>
+      <w:r>
+        <w:rPr/>
+      </w:r>
+    </w:p>
+    <w:p>
+      <w:pPr>
+        <w:pStyle w:val="Normal"/>
+        <w:rPr>
+          <w:sz w:val="32"/>
+          <w:szCs w:val="32"/>
+        </w:rPr>
+      </w:pPr>
+      <w:r>
+        <w:rPr>
+          <w:rFonts w:ascii="Calibri Light" w:hAnsi="Calibri Light"/>
+          <w:b w:val="false"/>
+          <w:i w:val="false"/>
+          <w:strike w:val="false"/>
+          <w:dstrike w:val="false"/>
+          <w:outline w:val="false"/>
+          <w:shadow w:val="false"/>
+          <w:color w:val="000000"/>
+          <w:sz w:val="32"/>
+          <w:szCs w:val="32"/>
+          <w:u w:val="none"/>
+          <w:em w:val="none"/>
+        </w:rPr>
+        <w:t>20 : Fecha de ingreso a la institución:</w:t>
+      </w:r>
+    </w:p>
+    <w:p>
+      <w:pPr>
+        <w:pStyle w:val="Normal"/>
+        <w:rPr/>
+      </w:pPr>
+      <w:r>
+        <w:rPr>
+          <w:rFonts w:ascii="Calibri Light" w:hAnsi="Calibri Light"/>
+          <w:b w:val="false"/>
+          <w:i w:val="false"/>
+          <w:strike w:val="false"/>
+          <w:dstrike w:val="false"/>
+          <w:outline w:val="false"/>
+          <w:shadow w:val="false"/>
+          <w:color w:val="000000"/>
+          <w:sz w:val="32"/>
+          <w:szCs w:val="32"/>
+          <w:u w:val="none"/>
+          <w:em w:val="none"/>
+        </w:rPr>
+        <w:tab/>
+      </w:r>
+      <w:r>
+        <w:rPr>
+          <w:rFonts w:ascii="Calibri Light" w:hAnsi="Calibri Light"/>
+          <w:b w:val="false"/>
+          <w:i w:val="false"/>
+          <w:strike w:val="false"/>
+          <w:dstrike w:val="false"/>
+          <w:outline w:val="false"/>
+          <w:shadow w:val="false"/>
+          <w:color w:val="000000"/>
+          <w:sz w:val="20"/>
+          <w:szCs w:val="20"/>
+          <w:u w:val="none"/>
+          <w:em w:val="none"/>
+        </w:rPr>
+        <w:t xml:space="preserve">El paciente luego de la interconsulta el paciente ingreso el </w:t>
+      </w:r>
+      <w:r>
+        <w:rPr>
+          <w:rFonts w:ascii="Calibri Light" w:hAnsi="Calibri Light"/>
+          <w:b w:val="false"/>
+          <w:i w:val="false"/>
+          <w:strike w:val="false"/>
+          <w:dstrike w:val="false"/>
+          <w:outline w:val="false"/>
+          <w:shadow w:val="false"/>
+          <w:color w:val="00A933"/>
+          <w:sz w:val="20"/>
+          <w:szCs w:val="20"/>
+          <w:u w:val="none"/>
+          <w:em w:val="none"/>
+        </w:rPr>
+        <w:t>YYYY-MM-DD</w:t>
+      </w:r>
+      <w:r>
+        <w:rPr>
+          <w:rFonts w:ascii="Calibri Light" w:hAnsi="Calibri Light"/>
+          <w:b w:val="false"/>
+          <w:i w:val="false"/>
+          <w:strike w:val="false"/>
+          <w:dstrike w:val="false"/>
+          <w:outline w:val="false"/>
+          <w:shadow w:val="false"/>
+          <w:color w:val="000000"/>
+          <w:sz w:val="20"/>
+          <w:szCs w:val="20"/>
+          <w:u w:val="none"/>
+          <w:em w:val="none"/>
+        </w:rPr>
+        <w:t>.</w:t>
+      </w:r>
+    </w:p>
+    <w:p>
+      <w:pPr>
+        <w:pStyle w:val="Heading1"/>
+        <w:rPr/>
+      </w:pPr>
+      <w:r>
+        <w:rPr>
+          <w:rFonts w:ascii="Calibri Light" w:hAnsi="Calibri Light"/>
+          <w:b w:val="false"/>
+          <w:i w:val="false"/>
+          <w:strike w:val="false"/>
+          <w:dstrike w:val="false"/>
+          <w:outline w:val="false"/>
+          <w:shadow w:val="false"/>
+          <w:color w:val="000000"/>
+          <w:sz w:val="32"/>
+          <w:szCs w:val="32"/>
+          <w:u w:val="none"/>
+          <w:em w:val="none"/>
+        </w:rPr>
+        <w:t>21 :</w:t>
+      </w:r>
+      <w:r>
+        <w:rPr>
+          <w:rFonts w:ascii="Calibri Light" w:hAnsi="Calibri Light"/>
+          <w:b w:val="false"/>
+          <w:i w:val="false"/>
+          <w:strike w:val="false"/>
+          <w:dstrike w:val="false"/>
+          <w:outline w:val="false"/>
+          <w:shadow w:val="false"/>
+          <w:color w:val="000000"/>
+          <w:sz w:val="32"/>
+          <w:szCs w:val="32"/>
+          <w:u w:val="none"/>
+          <w:em w:val="none"/>
+        </w:rPr>
+        <w:t>Tipo de estudio con el que se realizó el diagnóstico de cáncer.</w:t>
+      </w:r>
+    </w:p>
+    <w:p>
+      <w:pPr>
+        <w:pStyle w:val="Normal"/>
+        <w:rPr/>
+      </w:pPr>
+      <w:r>
+        <w:rPr>
+          <w:rFonts w:ascii="Calibri Light" w:hAnsi="Calibri Light"/>
+          <w:b w:val="false"/>
+          <w:i w:val="false"/>
+          <w:strike w:val="false"/>
+          <w:dstrike w:val="false"/>
+          <w:outline w:val="false"/>
+          <w:shadow w:val="false"/>
+          <w:color w:val="000000"/>
+          <w:sz w:val="32"/>
+          <w:szCs w:val="32"/>
+          <w:u w:val="none"/>
+          <w:em w:val="none"/>
+        </w:rPr>
+        <w:tab/>
+      </w:r>
+      <w:r>
+        <w:rPr>
+          <w:rFonts w:ascii="Calibri Light" w:hAnsi="Calibri Light"/>
+          <w:b w:val="false"/>
+          <w:i w:val="false"/>
+          <w:strike w:val="false"/>
+          <w:dstrike w:val="false"/>
+          <w:outline w:val="false"/>
+          <w:shadow w:val="false"/>
+          <w:color w:val="C9211E"/>
+          <w:sz w:val="20"/>
+          <w:szCs w:val="20"/>
+          <w:u w:val="none"/>
+          <w:em w:val="none"/>
+        </w:rPr>
+        <w:t>Tipo de diagnostico de cancer</w:t>
+      </w:r>
+      <w:r>
+        <w:rPr>
+          <w:rFonts w:ascii="Calibri Light" w:hAnsi="Calibri Light"/>
+          <w:b w:val="false"/>
+          <w:i w:val="false"/>
+          <w:strike w:val="false"/>
+          <w:dstrike w:val="false"/>
+          <w:outline w:val="false"/>
+          <w:shadow w:val="false"/>
+          <w:color w:val="000000"/>
+          <w:sz w:val="20"/>
+          <w:szCs w:val="20"/>
+          <w:u w:val="none"/>
+          <w:em w:val="none"/>
+        </w:rPr>
+        <w:t xml:space="preserve"> : </w:t>
+      </w:r>
+      <w:r>
+        <w:rPr>
+          <w:rFonts w:ascii="Calibri Light" w:hAnsi="Calibri Light"/>
+          <w:b w:val="false"/>
+          <w:i w:val="false"/>
+          <w:strike w:val="false"/>
+          <w:dstrike w:val="false"/>
+          <w:outline w:val="false"/>
+          <w:shadow w:val="false"/>
+          <w:color w:val="00A933"/>
+          <w:sz w:val="20"/>
+          <w:szCs w:val="20"/>
+          <w:u w:val="none"/>
+          <w:em w:val="none"/>
+        </w:rPr>
+        <w:t xml:space="preserve">&lt;tipo diagnostico&gt; / sin diagnostico. </w:t>
+      </w:r>
+    </w:p>
+    <w:p>
+      <w:pPr>
+        <w:pStyle w:val="Normal"/>
+        <w:rPr/>
+      </w:pPr>
+      <w:r>
+        <w:rPr>
+          <w:rFonts w:ascii="Calibri Light" w:hAnsi="Calibri Light"/>
+          <w:b w:val="false"/>
+          <w:i w:val="false"/>
+          <w:strike w:val="false"/>
+          <w:dstrike w:val="false"/>
+          <w:outline w:val="false"/>
+          <w:shadow w:val="false"/>
+          <w:color w:val="00A933"/>
+          <w:sz w:val="20"/>
+          <w:szCs w:val="20"/>
+          <w:u w:val="none"/>
+          <w:em w:val="none"/>
+        </w:rPr>
+        <w:tab/>
+      </w:r>
+      <w:r>
+        <w:rPr>
+          <w:rFonts w:ascii="Calibri Light" w:hAnsi="Calibri Light"/>
+          <w:b w:val="false"/>
+          <w:i w:val="false"/>
+          <w:strike w:val="false"/>
+          <w:dstrike w:val="false"/>
+          <w:outline w:val="false"/>
+          <w:shadow w:val="false"/>
+          <w:color w:val="auto"/>
+          <w:sz w:val="20"/>
+          <w:szCs w:val="20"/>
+          <w:u w:val="none"/>
+          <w:em w:val="none"/>
+        </w:rPr>
+        <w:t>Si el paciente no tuvo diagnostico:</w:t>
+      </w:r>
+    </w:p>
+    <w:p>
+      <w:pPr>
+        <w:pStyle w:val="Normal"/>
+        <w:rPr/>
+      </w:pPr>
+      <w:r>
+        <w:rPr>
+          <w:rFonts w:ascii="Calibri Light" w:hAnsi="Calibri Light"/>
+          <w:b w:val="false"/>
+          <w:i w:val="false"/>
+          <w:strike w:val="false"/>
+          <w:dstrike w:val="false"/>
+          <w:outline w:val="false"/>
+          <w:shadow w:val="false"/>
+          <w:color w:val="00A933"/>
+          <w:sz w:val="20"/>
+          <w:szCs w:val="20"/>
+          <w:u w:val="none"/>
+          <w:em w:val="none"/>
+        </w:rPr>
+        <w:tab/>
+        <w:tab/>
+      </w:r>
+      <w:r>
+        <w:rPr>
+          <w:rFonts w:ascii="Calibri Light" w:hAnsi="Calibri Light"/>
+          <w:b w:val="false"/>
+          <w:i w:val="false"/>
+          <w:strike w:val="false"/>
+          <w:dstrike w:val="false"/>
+          <w:outline w:val="false"/>
+          <w:shadow w:val="false"/>
+          <w:color w:val="auto"/>
+          <w:sz w:val="20"/>
+          <w:szCs w:val="20"/>
+          <w:u w:val="none"/>
+          <w:em w:val="none"/>
+        </w:rPr>
+        <w:t>22 :</w:t>
+      </w:r>
+      <w:r>
+        <w:rPr>
+          <w:rFonts w:ascii="Calibri Light" w:hAnsi="Calibri Light"/>
+          <w:b w:val="false"/>
+          <w:i w:val="false"/>
+          <w:strike w:val="false"/>
+          <w:dstrike w:val="false"/>
+          <w:outline w:val="false"/>
+          <w:shadow w:val="false"/>
+          <w:color w:val="00A933"/>
+          <w:sz w:val="20"/>
+          <w:szCs w:val="20"/>
+          <w:u w:val="none"/>
+          <w:em w:val="none"/>
+        </w:rPr>
+        <w:t xml:space="preserve"> </w:t>
+      </w:r>
+      <w:r>
+        <w:rPr>
+          <w:rFonts w:ascii="Calibri Light" w:hAnsi="Calibri Light"/>
+          <w:b w:val="false"/>
+          <w:i w:val="false"/>
+          <w:strike w:val="false"/>
+          <w:dstrike w:val="false"/>
+          <w:outline w:val="false"/>
+          <w:shadow w:val="false"/>
+          <w:color w:val="C9211E"/>
+          <w:sz w:val="20"/>
+          <w:szCs w:val="20"/>
+          <w:u w:val="none"/>
+          <w:em w:val="none"/>
+        </w:rPr>
+        <w:t xml:space="preserve">Motivo: </w:t>
+      </w:r>
+      <w:r>
+        <w:rPr>
+          <w:rFonts w:ascii="Calibri Light" w:hAnsi="Calibri Light"/>
+          <w:b w:val="false"/>
+          <w:i w:val="false"/>
+          <w:strike w:val="false"/>
+          <w:dstrike w:val="false"/>
+          <w:outline w:val="false"/>
+          <w:shadow w:val="false"/>
+          <w:color w:val="00A933"/>
+          <w:sz w:val="20"/>
+          <w:szCs w:val="20"/>
+          <w:u w:val="none"/>
+          <w:em w:val="none"/>
+        </w:rPr>
+        <w:t xml:space="preserve">&lt;motivo&gt;  </w:t>
+      </w:r>
+      <w:r>
+        <w:rPr>
+          <w:rFonts w:ascii="Calibri Light" w:hAnsi="Calibri Light"/>
+          <w:b w:val="false"/>
+          <w:i w:val="false"/>
+          <w:strike w:val="false"/>
+          <w:dstrike w:val="false"/>
+          <w:outline w:val="false"/>
+          <w:shadow w:val="false"/>
+          <w:color w:val="auto"/>
+          <w:sz w:val="20"/>
+          <w:szCs w:val="20"/>
+          <w:u w:val="none"/>
+          <w:em w:val="none"/>
+        </w:rPr>
+        <w:t xml:space="preserve">{ </w:t>
+      </w:r>
+      <w:r>
+        <w:rPr>
+          <w:rFonts w:ascii="Calibri" w:hAnsi="Calibri"/>
+          <w:b w:val="false"/>
+          <w:i w:val="false"/>
+          <w:strike w:val="false"/>
+          <w:dstrike w:val="false"/>
+          <w:outline w:val="false"/>
+          <w:shadow w:val="false"/>
+          <w:color w:val="000000"/>
+          <w:sz w:val="14"/>
+          <w:szCs w:val="20"/>
+          <w:u w:val="none"/>
+          <w:em w:val="none"/>
+        </w:rPr>
+        <w:t>coagulopat</w:t>
+      </w:r>
+      <w:r>
+        <w:rPr>
+          <w:b w:val="false"/>
+          <w:i w:val="false"/>
+          <w:strike w:val="false"/>
+          <w:dstrike w:val="false"/>
+          <w:outline w:val="false"/>
+          <w:shadow w:val="false"/>
+          <w:color w:val="000000"/>
+          <w:sz w:val="14"/>
+          <w:u w:val="none"/>
+          <w:em w:val="none"/>
+        </w:rPr>
+        <w:t xml:space="preserve">ía, localización del tumor , deterioro, Negativa del usuario, Administrativa, </w:t>
+      </w:r>
+      <w:r>
+        <w:rPr>
+          <w:b w:val="false"/>
+          <w:i w:val="false"/>
+          <w:strike w:val="false"/>
+          <w:dstrike w:val="false"/>
+          <w:outline w:val="false"/>
+          <w:shadow w:val="false"/>
+          <w:color w:val="000000"/>
+          <w:sz w:val="14"/>
+          <w:u w:val="none"/>
+          <w:em w:val="none"/>
+        </w:rPr>
+        <w:t xml:space="preserve">clinica pendiente, Persona con </w:t>
+        <w:tab/>
+        <w:tab/>
+        <w:tab/>
+        <w:tab/>
+        <w:tab/>
+        <w:tab/>
+        <w:tab/>
+        <w:tab/>
+      </w:r>
+      <w:r>
+        <w:rPr>
+          <w:b w:val="false"/>
+          <w:i w:val="false"/>
+          <w:strike w:val="false"/>
+          <w:dstrike w:val="false"/>
+          <w:outline w:val="false"/>
+          <w:shadow w:val="false"/>
+          <w:color w:val="000000"/>
+          <w:sz w:val="14"/>
+          <w:u w:val="none"/>
+          <w:em w:val="none"/>
+        </w:rPr>
+        <w:t xml:space="preserve">aseguramiento, histopatología, </w:t>
+      </w:r>
+      <w:r>
+        <w:rPr>
+          <w:b w:val="false"/>
+          <w:i w:val="false"/>
+          <w:strike w:val="false"/>
+          <w:dstrike w:val="false"/>
+          <w:outline w:val="false"/>
+          <w:shadow w:val="false"/>
+          <w:color w:val="000000"/>
+          <w:sz w:val="14"/>
+          <w:u w:val="none"/>
+          <w:em w:val="none"/>
+        </w:rPr>
+        <w:t>desconocido }</w:t>
+      </w:r>
+    </w:p>
+    <w:p>
+      <w:pPr>
+        <w:pStyle w:val="Normal"/>
+        <w:rPr>
+          <w:rFonts w:ascii="Calibri" w:hAnsi="Calibri"/>
+          <w:b w:val="false"/>
+          <w:b w:val="false"/>
+          <w:i w:val="false"/>
+          <w:i w:val="false"/>
+          <w:strike w:val="false"/>
+          <w:dstrike w:val="false"/>
+          <w:outline w:val="false"/>
+          <w:shadow w:val="false"/>
+          <w:color w:val="000000"/>
+          <w:sz w:val="14"/>
+          <w:u w:val="none"/>
+          <w:em w:val="none"/>
+        </w:rPr>
+      </w:pPr>
+      <w:r>
+        <w:rPr/>
+      </w:r>
+    </w:p>
+    <w:p>
+      <w:pPr>
+        <w:pStyle w:val="Normal"/>
+        <w:rPr/>
+      </w:pPr>
+      <w:r>
+        <w:rPr>
+          <w:rFonts w:ascii="Calibri Light" w:hAnsi="Calibri Light"/>
+          <w:b w:val="false"/>
+          <w:i w:val="false"/>
+          <w:strike w:val="false"/>
+          <w:dstrike w:val="false"/>
+          <w:outline w:val="false"/>
+          <w:shadow w:val="false"/>
+          <w:color w:val="000000"/>
+          <w:sz w:val="32"/>
+          <w:szCs w:val="32"/>
+          <w:u w:val="none"/>
+          <w:em w:val="none"/>
+        </w:rPr>
+        <w:t>23 Fecha recolección de muestras de estudio histopatologico.</w:t>
+      </w:r>
+    </w:p>
+    <w:p>
+      <w:pPr>
+        <w:pStyle w:val="Normal"/>
+        <w:rPr/>
+      </w:pPr>
+      <w:r>
+        <w:rPr>
+          <w:rFonts w:ascii="Calibri Light" w:hAnsi="Calibri Light"/>
+          <w:b w:val="false"/>
+          <w:i w:val="false"/>
+          <w:strike w:val="false"/>
+          <w:dstrike w:val="false"/>
+          <w:outline w:val="false"/>
+          <w:shadow w:val="false"/>
+          <w:color w:val="000000"/>
+          <w:sz w:val="32"/>
+          <w:szCs w:val="32"/>
+          <w:u w:val="none"/>
+          <w:em w:val="none"/>
+        </w:rPr>
+        <w:tab/>
+      </w:r>
+      <w:r>
+        <w:rPr>
+          <w:rFonts w:ascii="Calibri Light" w:hAnsi="Calibri Light"/>
+          <w:b w:val="false"/>
+          <w:i w:val="false"/>
+          <w:strike w:val="false"/>
+          <w:dstrike w:val="false"/>
+          <w:outline w:val="false"/>
+          <w:shadow w:val="false"/>
+          <w:color w:val="000000"/>
+          <w:sz w:val="20"/>
+          <w:szCs w:val="20"/>
+          <w:u w:val="none"/>
+          <w:em w:val="none"/>
+        </w:rPr>
+        <w:t xml:space="preserve">Las </w:t>
+      </w:r>
+      <w:r>
+        <w:rPr>
+          <w:rFonts w:ascii="Calibri Light" w:hAnsi="Calibri Light"/>
+          <w:b w:val="false"/>
+          <w:i w:val="false"/>
+          <w:strike w:val="false"/>
+          <w:dstrike w:val="false"/>
+          <w:outline w:val="false"/>
+          <w:shadow w:val="false"/>
+          <w:color w:val="FF0000"/>
+          <w:sz w:val="20"/>
+          <w:szCs w:val="20"/>
+          <w:u w:val="none"/>
+          <w:em w:val="none"/>
+        </w:rPr>
+        <w:t>muestras del estudio histopatologico</w:t>
+      </w:r>
+      <w:r>
+        <w:rPr>
+          <w:rFonts w:ascii="Calibri Light" w:hAnsi="Calibri Light"/>
+          <w:b w:val="false"/>
+          <w:i w:val="false"/>
+          <w:strike w:val="false"/>
+          <w:dstrike w:val="false"/>
+          <w:outline w:val="false"/>
+          <w:shadow w:val="false"/>
+          <w:color w:val="000000"/>
+          <w:sz w:val="20"/>
+          <w:szCs w:val="20"/>
+          <w:u w:val="none"/>
+          <w:em w:val="none"/>
+        </w:rPr>
+        <w:t xml:space="preserve"> se tomaron el  </w:t>
+      </w:r>
+      <w:r>
+        <w:rPr>
+          <w:rFonts w:ascii="Calibri Light" w:hAnsi="Calibri Light"/>
+          <w:b w:val="false"/>
+          <w:i w:val="false"/>
+          <w:strike w:val="false"/>
+          <w:dstrike w:val="false"/>
+          <w:outline w:val="false"/>
+          <w:shadow w:val="false"/>
+          <w:color w:val="00A933"/>
+          <w:sz w:val="20"/>
+          <w:szCs w:val="20"/>
+          <w:u w:val="none"/>
+          <w:em w:val="none"/>
+        </w:rPr>
+        <w:t>YYYY-MM-DD.</w:t>
+      </w:r>
+    </w:p>
+    <w:p>
+      <w:pPr>
+        <w:pStyle w:val="Normal"/>
+        <w:rPr>
+          <w:rFonts w:ascii="Calibri Light" w:hAnsi="Calibri Light"/>
+          <w:b w:val="false"/>
+          <w:b w:val="false"/>
+          <w:i w:val="false"/>
+          <w:i w:val="false"/>
+          <w:strike w:val="false"/>
+          <w:dstrike w:val="false"/>
+          <w:outline w:val="false"/>
+          <w:shadow w:val="false"/>
+          <w:color w:val="00A933"/>
+          <w:sz w:val="20"/>
+          <w:szCs w:val="20"/>
+          <w:u w:val="none"/>
+          <w:em w:val="none"/>
+        </w:rPr>
+      </w:pPr>
+      <w:r>
+        <w:rPr/>
+      </w:r>
+    </w:p>
+    <w:p>
+      <w:pPr>
+        <w:pStyle w:val="Normal"/>
+        <w:rPr>
+          <w:color w:val="auto"/>
+          <w:sz w:val="32"/>
+          <w:szCs w:val="32"/>
+        </w:rPr>
+      </w:pPr>
+      <w:r>
+        <w:rPr>
+          <w:rFonts w:ascii="Calibri Light" w:hAnsi="Calibri Light"/>
+          <w:b w:val="false"/>
+          <w:i w:val="false"/>
+          <w:strike w:val="false"/>
+          <w:dstrike w:val="false"/>
+          <w:outline w:val="false"/>
+          <w:shadow w:val="false"/>
+          <w:color w:val="auto"/>
+          <w:sz w:val="32"/>
+          <w:szCs w:val="32"/>
+          <w:u w:val="none"/>
+          <w:em w:val="none"/>
+        </w:rPr>
+        <w:t>2</w:t>
+      </w:r>
+      <w:r>
+        <w:rPr>
+          <w:rFonts w:ascii="Calibri Light" w:hAnsi="Calibri Light"/>
+          <w:b w:val="false"/>
+          <w:i w:val="false"/>
+          <w:strike w:val="false"/>
+          <w:dstrike w:val="false"/>
+          <w:outline w:val="false"/>
+          <w:shadow w:val="false"/>
+          <w:color w:val="auto"/>
+          <w:sz w:val="32"/>
+          <w:szCs w:val="32"/>
+          <w:u w:val="none"/>
+          <w:em w:val="none"/>
+        </w:rPr>
+        <w:t>4 FECHA DEL PRIMER O UNICO UNIFORME HISTOPATOLOGICO VALIDO DE DIAGNOSTICO.</w:t>
+      </w:r>
+    </w:p>
+    <w:p>
+      <w:pPr>
+        <w:pStyle w:val="Normal"/>
+        <w:rPr>
+          <w:color w:val="auto"/>
+          <w:sz w:val="20"/>
+          <w:szCs w:val="20"/>
+        </w:rPr>
+      </w:pPr>
+      <w:r>
+        <w:rPr>
+          <w:rFonts w:ascii="Calibri Light" w:hAnsi="Calibri Light"/>
+          <w:b w:val="false"/>
+          <w:i w:val="false"/>
+          <w:strike w:val="false"/>
+          <w:dstrike w:val="false"/>
+          <w:outline w:val="false"/>
+          <w:shadow w:val="false"/>
+          <w:color w:val="auto"/>
+          <w:sz w:val="20"/>
+          <w:szCs w:val="20"/>
+          <w:u w:val="none"/>
+          <w:em w:val="none"/>
+        </w:rPr>
+        <w:tab/>
+        <w:t xml:space="preserve">El </w:t>
+      </w:r>
+      <w:r>
+        <w:rPr>
+          <w:rFonts w:ascii="Calibri Light" w:hAnsi="Calibri Light"/>
+          <w:b w:val="false"/>
+          <w:i w:val="false"/>
+          <w:strike w:val="false"/>
+          <w:dstrike w:val="false"/>
+          <w:outline w:val="false"/>
+          <w:shadow w:val="false"/>
+          <w:color w:val="FF0000"/>
+          <w:sz w:val="20"/>
+          <w:szCs w:val="20"/>
+          <w:u w:val="none"/>
+          <w:em w:val="none"/>
+        </w:rPr>
+        <w:t>primer informe histopalogico generado</w:t>
+      </w:r>
+      <w:r>
+        <w:rPr>
+          <w:rFonts w:ascii="Calibri Light" w:hAnsi="Calibri Light"/>
+          <w:b w:val="false"/>
+          <w:i w:val="false"/>
+          <w:strike w:val="false"/>
+          <w:dstrike w:val="false"/>
+          <w:outline w:val="false"/>
+          <w:shadow w:val="false"/>
+          <w:color w:val="auto"/>
+          <w:sz w:val="20"/>
+          <w:szCs w:val="20"/>
+          <w:u w:val="none"/>
+          <w:em w:val="none"/>
+        </w:rPr>
+        <w:t xml:space="preserve"> el </w:t>
+      </w:r>
+      <w:r>
+        <w:rPr>
+          <w:rFonts w:ascii="Calibri Light" w:hAnsi="Calibri Light"/>
+          <w:b w:val="false"/>
+          <w:i w:val="false"/>
+          <w:strike w:val="false"/>
+          <w:dstrike w:val="false"/>
+          <w:outline w:val="false"/>
+          <w:shadow w:val="false"/>
+          <w:color w:val="00A933"/>
+          <w:sz w:val="20"/>
+          <w:szCs w:val="20"/>
+          <w:u w:val="none"/>
+          <w:em w:val="none"/>
+        </w:rPr>
+        <w:t>YYYY-MM-DD</w:t>
+      </w:r>
+    </w:p>
+    <w:p>
+      <w:pPr>
+        <w:pStyle w:val="Normal"/>
+        <w:rPr>
+          <w:rFonts w:ascii="Calibri Light" w:hAnsi="Calibri Light"/>
+          <w:b w:val="false"/>
+          <w:b w:val="false"/>
+          <w:i w:val="false"/>
+          <w:i w:val="false"/>
+          <w:strike w:val="false"/>
+          <w:dstrike w:val="false"/>
+          <w:outline w:val="false"/>
+          <w:shadow w:val="false"/>
+          <w:color w:val="00A933"/>
+          <w:u w:val="none"/>
+          <w:em w:val="none"/>
+        </w:rPr>
+      </w:pPr>
+      <w:r>
+        <w:rPr>
+          <w:color w:val="auto"/>
+          <w:sz w:val="20"/>
+          <w:szCs w:val="20"/>
+        </w:rPr>
+      </w:r>
+    </w:p>
+    <w:p>
+      <w:pPr>
+        <w:pStyle w:val="Normal"/>
+        <w:rPr>
+          <w:rFonts w:ascii="Calibri Light" w:hAnsi="Calibri Light"/>
+          <w:b w:val="false"/>
+          <w:b w:val="false"/>
+          <w:i w:val="false"/>
+          <w:i w:val="false"/>
+          <w:strike w:val="false"/>
+          <w:dstrike w:val="false"/>
+          <w:outline w:val="false"/>
+          <w:shadow w:val="false"/>
+          <w:color w:val="00A933"/>
+          <w:u w:val="none"/>
+          <w:em w:val="none"/>
+        </w:rPr>
+      </w:pPr>
+      <w:r>
+        <w:rPr>
+          <w:color w:val="auto"/>
+          <w:sz w:val="20"/>
+          <w:szCs w:val="20"/>
+        </w:rPr>
+      </w:r>
+    </w:p>
+    <w:p>
+      <w:pPr>
+        <w:pStyle w:val="Normal"/>
+        <w:rPr>
+          <w:color w:val="auto"/>
+          <w:sz w:val="32"/>
+          <w:szCs w:val="32"/>
+        </w:rPr>
+      </w:pPr>
+      <w:r>
+        <w:rPr>
+          <w:rFonts w:ascii="Calibri Light" w:hAnsi="Calibri Light"/>
+          <w:b w:val="false"/>
+          <w:i w:val="false"/>
+          <w:strike w:val="false"/>
+          <w:dstrike w:val="false"/>
+          <w:outline w:val="false"/>
+          <w:shadow w:val="false"/>
+          <w:color w:val="auto"/>
+          <w:sz w:val="32"/>
+          <w:szCs w:val="32"/>
+          <w:u w:val="none"/>
+          <w:em w:val="none"/>
+        </w:rPr>
+        <w:t>2</w:t>
+      </w:r>
+      <w:r>
+        <w:rPr>
+          <w:rFonts w:ascii="Calibri Light" w:hAnsi="Calibri Light"/>
+          <w:b w:val="false"/>
+          <w:i w:val="false"/>
+          <w:strike w:val="false"/>
+          <w:dstrike w:val="false"/>
+          <w:outline w:val="false"/>
+          <w:shadow w:val="false"/>
+          <w:color w:val="auto"/>
+          <w:sz w:val="32"/>
+          <w:szCs w:val="32"/>
+          <w:u w:val="none"/>
+          <w:em w:val="none"/>
+        </w:rPr>
+        <w:t xml:space="preserve">7  </w:t>
+      </w:r>
+      <w:r>
+        <w:rPr>
+          <w:rFonts w:ascii="Calibri Light" w:hAnsi="Calibri Light"/>
+          <w:b w:val="false"/>
+          <w:i w:val="false"/>
+          <w:strike w:val="false"/>
+          <w:dstrike w:val="false"/>
+          <w:outline w:val="false"/>
+          <w:shadow w:val="false"/>
+          <w:color w:val="auto"/>
+          <w:spacing w:val="0"/>
+          <w:kern w:val="2"/>
+          <w:sz w:val="32"/>
+          <w:szCs w:val="32"/>
+          <w:u w:val="none"/>
+          <w:em w:val="none"/>
+        </w:rPr>
+        <w:t>Histología del tumor en muestra de biopsia o quirúrgica</w:t>
+      </w:r>
+    </w:p>
+    <w:p>
+      <w:pPr>
+        <w:pStyle w:val="Normal"/>
+        <w:rPr/>
+      </w:pPr>
+      <w:r>
+        <w:rPr>
+          <w:rFonts w:ascii="Calibri Light" w:hAnsi="Calibri Light"/>
+          <w:b w:val="false"/>
+          <w:i w:val="false"/>
+          <w:strike w:val="false"/>
+          <w:dstrike w:val="false"/>
+          <w:outline w:val="false"/>
+          <w:shadow w:val="false"/>
+          <w:color w:val="auto"/>
+          <w:spacing w:val="0"/>
+          <w:kern w:val="2"/>
+          <w:sz w:val="20"/>
+          <w:szCs w:val="20"/>
+          <w:u w:val="none"/>
+          <w:em w:val="none"/>
+        </w:rPr>
+        <w:tab/>
+        <w:t xml:space="preserve">según biopsia realizada </w:t>
+      </w:r>
+      <w:r>
+        <w:rPr>
+          <w:rFonts w:ascii="Calibri Light" w:hAnsi="Calibri Light"/>
+          <w:b w:val="false"/>
+          <w:i w:val="false"/>
+          <w:strike w:val="false"/>
+          <w:dstrike w:val="false"/>
+          <w:outline w:val="false"/>
+          <w:shadow w:val="false"/>
+          <w:color w:val="FF0000"/>
+          <w:spacing w:val="0"/>
+          <w:kern w:val="2"/>
+          <w:sz w:val="20"/>
+          <w:szCs w:val="20"/>
+          <w:u w:val="none"/>
+          <w:em w:val="none"/>
+        </w:rPr>
+        <w:t>la histología del tumor es</w:t>
+      </w:r>
+      <w:r>
+        <w:rPr>
+          <w:rFonts w:ascii="Calibri Light" w:hAnsi="Calibri Light"/>
+          <w:b w:val="false"/>
+          <w:i w:val="false"/>
+          <w:strike w:val="false"/>
+          <w:dstrike w:val="false"/>
+          <w:outline w:val="false"/>
+          <w:shadow w:val="false"/>
+          <w:color w:val="auto"/>
+          <w:spacing w:val="0"/>
+          <w:kern w:val="2"/>
+          <w:sz w:val="20"/>
+          <w:szCs w:val="20"/>
+          <w:u w:val="none"/>
+          <w:em w:val="none"/>
+        </w:rPr>
+        <w:t xml:space="preserve"> </w:t>
+      </w:r>
+      <w:r>
+        <w:rPr>
+          <w:rFonts w:ascii="Calibri Light" w:hAnsi="Calibri Light"/>
+          <w:b w:val="false"/>
+          <w:i w:val="false"/>
+          <w:strike w:val="false"/>
+          <w:dstrike w:val="false"/>
+          <w:outline w:val="false"/>
+          <w:shadow w:val="false"/>
+          <w:color w:val="00A933"/>
+          <w:spacing w:val="0"/>
+          <w:kern w:val="2"/>
+          <w:sz w:val="20"/>
+          <w:szCs w:val="20"/>
+          <w:u w:val="none"/>
+          <w:em w:val="none"/>
+        </w:rPr>
+        <w:t xml:space="preserve">&lt;tipo&gt; </w:t>
+      </w:r>
+      <w:r>
+        <w:rPr>
+          <w:rFonts w:ascii="Calibri Light" w:hAnsi="Calibri Light"/>
+          <w:b w:val="false"/>
+          <w:i w:val="false"/>
+          <w:strike w:val="false"/>
+          <w:dstrike w:val="false"/>
+          <w:outline w:val="false"/>
+          <w:shadow w:val="false"/>
+          <w:color w:val="auto"/>
+          <w:spacing w:val="0"/>
+          <w:kern w:val="2"/>
+          <w:sz w:val="20"/>
+          <w:szCs w:val="20"/>
+          <w:u w:val="none"/>
+          <w:em w:val="none"/>
+        </w:rPr>
+        <w:t xml:space="preserve">{ </w:t>
+      </w:r>
+      <w:r>
+        <w:rPr>
+          <w:rFonts w:ascii="Calibri" w:hAnsi="Calibri"/>
+          <w:b w:val="false"/>
+          <w:i w:val="false"/>
+          <w:strike w:val="false"/>
+          <w:dstrike w:val="false"/>
+          <w:outline w:val="false"/>
+          <w:shadow w:val="false"/>
+          <w:color w:val="000000"/>
+          <w:spacing w:val="0"/>
+          <w:kern w:val="2"/>
+          <w:sz w:val="14"/>
+          <w:szCs w:val="20"/>
+          <w:u w:val="none"/>
+          <w:em w:val="none"/>
+        </w:rPr>
+        <w:t>Adenocarcinoma</w:t>
+      </w:r>
+      <w:r>
+        <w:rPr>
+          <w:rFonts w:ascii="Calibri Light" w:hAnsi="Calibri Light"/>
+          <w:b w:val="false"/>
+          <w:i w:val="false"/>
+          <w:strike w:val="false"/>
+          <w:dstrike w:val="false"/>
+          <w:outline w:val="false"/>
+          <w:shadow w:val="false"/>
+          <w:color w:val="auto"/>
+          <w:spacing w:val="0"/>
+          <w:kern w:val="2"/>
+          <w:sz w:val="20"/>
+          <w:szCs w:val="20"/>
+          <w:u w:val="none"/>
+          <w:em w:val="none"/>
+        </w:rPr>
+        <w:t xml:space="preserve">, </w:t>
+      </w:r>
+      <w:r>
+        <w:rPr>
+          <w:rFonts w:ascii="Calibri" w:hAnsi="Calibri"/>
+          <w:b w:val="false"/>
+          <w:i w:val="false"/>
+          <w:strike w:val="false"/>
+          <w:dstrike w:val="false"/>
+          <w:outline w:val="false"/>
+          <w:shadow w:val="false"/>
+          <w:color w:val="000000"/>
+          <w:spacing w:val="0"/>
+          <w:kern w:val="2"/>
+          <w:sz w:val="14"/>
+          <w:szCs w:val="20"/>
+          <w:u w:val="none"/>
+          <w:em w:val="none"/>
+        </w:rPr>
+        <w:t xml:space="preserve">Carcinoma </w:t>
+      </w:r>
+      <w:r>
+        <w:rPr>
+          <w:b w:val="false"/>
+          <w:i w:val="false"/>
+          <w:strike w:val="false"/>
+          <w:dstrike w:val="false"/>
+          <w:outline w:val="false"/>
+          <w:shadow w:val="false"/>
+          <w:color w:val="000000"/>
+          <w:sz w:val="14"/>
+          <w:u w:val="none"/>
+          <w:em w:val="none"/>
+        </w:rPr>
+        <w:t xml:space="preserve">escamocelular, Carcinoma de células basales,  </w:t>
+        <w:tab/>
+        <w:tab/>
+        <w:tab/>
+        <w:tab/>
+        <w:tab/>
+        <w:tab/>
+        <w:tab/>
+        <w:tab/>
+        <w:tab/>
+        <w:tab/>
+        <w:tab/>
+        <w:tab/>
+        <w:tab/>
+        <w:tab/>
+        <w:tab/>
+        <w:t>Carcinom</w:t>
+      </w:r>
+      <w:r>
+        <w:rPr>
+          <w:b w:val="false"/>
+          <w:i w:val="false"/>
+          <w:strike w:val="false"/>
+          <w:dstrike w:val="false"/>
+          <w:outline w:val="false"/>
+          <w:shadow w:val="false"/>
+          <w:color w:val="000000"/>
+          <w:sz w:val="14"/>
+          <w:u w:val="none"/>
+          <w:em w:val="none"/>
+        </w:rPr>
+        <w:t>a diferenciada, Oligodendroglio</w:t>
+      </w:r>
+      <w:r>
+        <w:rPr>
+          <w:b w:val="false"/>
+          <w:i w:val="false"/>
+          <w:strike w:val="false"/>
+          <w:dstrike w:val="false"/>
+          <w:outline w:val="false"/>
+          <w:shadow w:val="false"/>
+          <w:color w:val="000000"/>
+          <w:sz w:val="14"/>
+          <w:u w:val="none"/>
+          <w:em w:val="none"/>
+        </w:rPr>
+        <w:t xml:space="preserve">ma, Astrocitoma, Ependimoma, </w:t>
+        <w:tab/>
+        <w:tab/>
+        <w:tab/>
+        <w:tab/>
+        <w:tab/>
+        <w:tab/>
+        <w:tab/>
+        <w:tab/>
+        <w:tab/>
+        <w:tab/>
+        <w:tab/>
+        <w:tab/>
+        <w:tab/>
+        <w:tab/>
+        <w:tab/>
+        <w:tab/>
+        <w:t xml:space="preserve">Neuroblastoma, Meduloblastoma, Hepatoblastoma, Rabdomiosarcoma, </w:t>
+        <w:tab/>
+        <w:tab/>
+        <w:tab/>
+        <w:tab/>
+        <w:tab/>
+        <w:tab/>
+        <w:tab/>
+        <w:tab/>
+        <w:tab/>
+        <w:tab/>
+        <w:tab/>
+        <w:tab/>
+        <w:tab/>
+        <w:tab/>
+        <w:tab/>
+        <w:tab/>
+        <w:t xml:space="preserve">Leiomiosarcoma, Osteosarcoma, Fibrosarcoma, Angiosarcoma, </w:t>
+        <w:tab/>
+        <w:tab/>
+        <w:tab/>
+        <w:tab/>
+        <w:tab/>
+        <w:tab/>
+        <w:tab/>
+        <w:tab/>
+        <w:tab/>
+        <w:tab/>
+        <w:tab/>
+        <w:tab/>
+        <w:tab/>
+        <w:tab/>
+        <w:tab/>
+        <w:tab/>
+        <w:tab/>
+        <w:t xml:space="preserve">Condrosarcoma, Otros sarcoma, Pancreatoblastoma, Blastoma </w:t>
+        <w:tab/>
+        <w:tab/>
+        <w:tab/>
+        <w:tab/>
+        <w:tab/>
+        <w:tab/>
+        <w:tab/>
+        <w:tab/>
+        <w:tab/>
+        <w:tab/>
+        <w:tab/>
+        <w:tab/>
+        <w:tab/>
+        <w:tab/>
+        <w:tab/>
+        <w:tab/>
+        <w:tab/>
+        <w:t xml:space="preserve">pleuropulmonar ,Melanoma,  Carcinoma papilar de tiroides. </w:t>
+      </w:r>
+      <w:r>
+        <w:rPr>
+          <w:b w:val="false"/>
+          <w:i w:val="false"/>
+          <w:strike w:val="false"/>
+          <w:dstrike w:val="false"/>
+          <w:outline w:val="false"/>
+          <w:shadow w:val="false"/>
+          <w:color w:val="000000"/>
+          <w:sz w:val="14"/>
+          <w:u w:val="none"/>
+          <w:em w:val="none"/>
+        </w:rPr>
+        <w:t xml:space="preserve">} </w:t>
+      </w:r>
+    </w:p>
+    <w:p>
+      <w:pPr>
+        <w:pStyle w:val="Normal"/>
+        <w:rPr/>
+      </w:pPr>
+      <w:r>
+        <w:rPr>
+          <w:b w:val="false"/>
+          <w:i w:val="false"/>
+          <w:strike w:val="false"/>
+          <w:dstrike w:val="false"/>
+          <w:outline w:val="false"/>
+          <w:shadow w:val="false"/>
+          <w:color w:val="000000"/>
+          <w:sz w:val="14"/>
+          <w:u w:val="none"/>
+          <w:em w:val="none"/>
+        </w:rPr>
+        <w:tab/>
+      </w:r>
+      <w:r>
+        <w:rPr>
+          <w:b w:val="false"/>
+          <w:i w:val="false"/>
+          <w:strike w:val="false"/>
+          <w:dstrike w:val="false"/>
+          <w:outline w:val="false"/>
+          <w:shadow w:val="false"/>
+          <w:color w:val="000000"/>
+          <w:sz w:val="20"/>
+          <w:szCs w:val="20"/>
+          <w:u w:val="none"/>
+          <w:em w:val="none"/>
+        </w:rPr>
+        <w:t xml:space="preserve">Si el paciente no realizó </w:t>
+      </w:r>
+    </w:p>
+    <w:p>
+      <w:pPr>
+        <w:pStyle w:val="Normal"/>
+        <w:rPr/>
+      </w:pPr>
+      <w:r>
+        <w:rPr>
+          <w:b w:val="false"/>
+          <w:i w:val="false"/>
+          <w:strike w:val="false"/>
+          <w:dstrike w:val="false"/>
+          <w:outline w:val="false"/>
+          <w:shadow w:val="false"/>
+          <w:color w:val="000000"/>
+          <w:sz w:val="14"/>
+          <w:u w:val="none"/>
+          <w:em w:val="none"/>
+        </w:rPr>
+        <w:tab/>
+        <w:tab/>
+      </w:r>
+      <w:r>
+        <w:rPr>
+          <w:b w:val="false"/>
+          <w:i w:val="false"/>
+          <w:strike w:val="false"/>
+          <w:dstrike w:val="false"/>
+          <w:outline w:val="false"/>
+          <w:shadow w:val="false"/>
+          <w:color w:val="00A933"/>
+          <w:sz w:val="20"/>
+          <w:szCs w:val="20"/>
+          <w:u w:val="none"/>
+          <w:em w:val="none"/>
+        </w:rPr>
+        <w:t>Paciente no realizó estudio histopatológico</w:t>
+      </w:r>
+    </w:p>
+    <w:p>
+      <w:pPr>
+        <w:pStyle w:val="Normal"/>
+        <w:rPr>
+          <w:rFonts w:ascii="Calibri Light" w:hAnsi="Calibri Light"/>
+          <w:sz w:val="32"/>
+          <w:szCs w:val="32"/>
+        </w:rPr>
+      </w:pPr>
+      <w:r>
+        <w:rPr>
+          <w:rFonts w:ascii="Calibri Light" w:hAnsi="Calibri Light"/>
+          <w:b w:val="false"/>
+          <w:i w:val="false"/>
+          <w:strike w:val="false"/>
+          <w:dstrike w:val="false"/>
+          <w:outline w:val="false"/>
+          <w:shadow w:val="false"/>
+          <w:color w:val="000000"/>
+          <w:sz w:val="32"/>
+          <w:szCs w:val="32"/>
+          <w:u w:val="none"/>
+          <w:em w:val="none"/>
+        </w:rPr>
+        <w:t xml:space="preserve"> </w:t>
+      </w:r>
+      <w:r>
+        <w:rPr>
+          <w:rFonts w:ascii="Calibri Light" w:hAnsi="Calibri Light"/>
+          <w:b w:val="false"/>
+          <w:i w:val="false"/>
+          <w:strike w:val="false"/>
+          <w:dstrike w:val="false"/>
+          <w:outline w:val="false"/>
+          <w:shadow w:val="false"/>
+          <w:color w:val="000000"/>
+          <w:sz w:val="32"/>
+          <w:szCs w:val="32"/>
+          <w:u w:val="none"/>
+          <w:em w:val="none"/>
+        </w:rPr>
+        <w:t>28: grado de firenciación, concatenado con el anterior:</w:t>
+      </w:r>
+    </w:p>
+    <w:p>
+      <w:pPr>
+        <w:pStyle w:val="Normal"/>
+        <w:rPr/>
+      </w:pPr>
+      <w:r>
+        <w:rPr>
+          <w:b w:val="false"/>
+          <w:i w:val="false"/>
+          <w:strike w:val="false"/>
+          <w:dstrike w:val="false"/>
+          <w:outline w:val="false"/>
+          <w:shadow w:val="false"/>
+          <w:color w:val="000000"/>
+          <w:sz w:val="14"/>
+          <w:szCs w:val="20"/>
+          <w:u w:val="none"/>
+          <w:em w:val="none"/>
+        </w:rPr>
+        <w:tab/>
+        <w:tab/>
+      </w:r>
+      <w:r>
+        <w:rPr>
+          <w:b w:val="false"/>
+          <w:i w:val="false"/>
+          <w:strike w:val="false"/>
+          <w:dstrike w:val="false"/>
+          <w:outline w:val="false"/>
+          <w:shadow w:val="false"/>
+          <w:color w:val="000000"/>
+          <w:sz w:val="20"/>
+          <w:szCs w:val="20"/>
+          <w:u w:val="none"/>
+          <w:em w:val="none"/>
+        </w:rPr>
+        <w:t xml:space="preserve">con </w:t>
+      </w:r>
+      <w:r>
+        <w:rPr>
+          <w:b w:val="false"/>
+          <w:i w:val="false"/>
+          <w:strike w:val="false"/>
+          <w:dstrike w:val="false"/>
+          <w:outline w:val="false"/>
+          <w:shadow w:val="false"/>
+          <w:color w:val="FF0000"/>
+          <w:sz w:val="20"/>
+          <w:szCs w:val="20"/>
+          <w:u w:val="none"/>
+          <w:em w:val="none"/>
+        </w:rPr>
+        <w:t xml:space="preserve">grado de diferenciación </w:t>
+      </w:r>
+      <w:r>
+        <w:rPr>
+          <w:b w:val="false"/>
+          <w:i w:val="false"/>
+          <w:strike w:val="false"/>
+          <w:dstrike w:val="false"/>
+          <w:outline w:val="false"/>
+          <w:shadow w:val="false"/>
+          <w:color w:val="00A933"/>
+          <w:sz w:val="20"/>
+          <w:szCs w:val="20"/>
+          <w:u w:val="none"/>
+          <w:em w:val="none"/>
+        </w:rPr>
+        <w:t>&lt;grado&gt;</w:t>
+      </w:r>
+    </w:p>
+    <w:p>
+      <w:pPr>
+        <w:pStyle w:val="Normal"/>
+        <w:rPr>
+          <w:rFonts w:ascii="Calibri" w:hAnsi="Calibri"/>
+          <w:b w:val="false"/>
+          <w:b w:val="false"/>
+          <w:i w:val="false"/>
+          <w:i w:val="false"/>
+          <w:strike w:val="false"/>
+          <w:dstrike w:val="false"/>
+          <w:outline w:val="false"/>
+          <w:shadow w:val="false"/>
+          <w:color w:val="000000"/>
+          <w:sz w:val="14"/>
+          <w:u w:val="none"/>
+          <w:em w:val="none"/>
+        </w:rPr>
+      </w:pPr>
+      <w:r>
+        <w:rPr/>
+      </w:r>
+    </w:p>
+    <w:p>
+      <w:pPr>
+        <w:pStyle w:val="Normal"/>
+        <w:rPr/>
+      </w:pPr>
+      <w:r>
+        <w:rPr>
+          <w:rFonts w:ascii="Calibri Light" w:hAnsi="Calibri Light"/>
+          <w:b w:val="false"/>
+          <w:i w:val="false"/>
+          <w:strike w:val="false"/>
+          <w:dstrike w:val="false"/>
+          <w:outline w:val="false"/>
+          <w:shadow w:val="false"/>
+          <w:color w:val="auto"/>
+          <w:sz w:val="32"/>
+          <w:szCs w:val="32"/>
+          <w:u w:val="none"/>
+          <w:em w:val="none"/>
+        </w:rPr>
+        <w:t xml:space="preserve">29 </w:t>
+      </w:r>
+      <w:r>
+        <w:rPr>
+          <w:rFonts w:ascii="Calibri Light" w:hAnsi="Calibri Light"/>
+          <w:b w:val="false"/>
+          <w:i w:val="false"/>
+          <w:strike w:val="false"/>
+          <w:dstrike w:val="false"/>
+          <w:outline w:val="false"/>
+          <w:shadow w:val="false"/>
+          <w:sz w:val="32"/>
+          <w:szCs w:val="32"/>
+          <w:u w:val="none"/>
+          <w:em w:val="none"/>
+        </w:rPr>
+        <w:t xml:space="preserve">primera </w:t>
+      </w:r>
+      <w:r>
+        <w:rPr>
+          <w:rFonts w:ascii="Calibri Light" w:hAnsi="Calibri Light"/>
+          <w:b w:val="false"/>
+          <w:i w:val="false"/>
+          <w:strike w:val="false"/>
+          <w:dstrike w:val="false"/>
+          <w:outline w:val="false"/>
+          <w:shadow w:val="false"/>
+          <w:sz w:val="32"/>
+          <w:szCs w:val="32"/>
+          <w:u w:val="none"/>
+          <w:em w:val="none"/>
+        </w:rPr>
+        <w:t>estadificación</w:t>
+      </w:r>
+    </w:p>
+    <w:p>
+      <w:pPr>
+        <w:pStyle w:val="Normal"/>
+        <w:rPr/>
+      </w:pPr>
+      <w:r>
+        <w:rPr>
+          <w:b w:val="false"/>
+          <w:i w:val="false"/>
+          <w:strike w:val="false"/>
+          <w:dstrike w:val="false"/>
+          <w:outline w:val="false"/>
+          <w:shadow w:val="false"/>
+          <w:color w:val="FF0000"/>
+          <w:sz w:val="20"/>
+          <w:szCs w:val="20"/>
+          <w:u w:val="none"/>
+          <w:em w:val="none"/>
+        </w:rPr>
+        <w:tab/>
+        <w:t>paciente de cancer</w:t>
+      </w:r>
+      <w:r>
+        <w:rPr>
+          <w:b w:val="false"/>
+          <w:i w:val="false"/>
+          <w:strike w:val="false"/>
+          <w:dstrike w:val="false"/>
+          <w:outline w:val="false"/>
+          <w:shadow w:val="false"/>
+          <w:color w:val="auto"/>
+          <w:sz w:val="20"/>
+          <w:szCs w:val="20"/>
+          <w:u w:val="none"/>
+          <w:em w:val="none"/>
+        </w:rPr>
+        <w:t xml:space="preserve"> </w:t>
+      </w:r>
+      <w:r>
+        <w:rPr>
+          <w:b w:val="false"/>
+          <w:i w:val="false"/>
+          <w:strike w:val="false"/>
+          <w:dstrike w:val="false"/>
+          <w:outline w:val="false"/>
+          <w:shadow w:val="false"/>
+          <w:color w:val="00A933"/>
+          <w:sz w:val="20"/>
+          <w:szCs w:val="20"/>
+          <w:u w:val="none"/>
+          <w:em w:val="none"/>
+        </w:rPr>
+        <w:t>&lt;tipo de cancer&gt;</w:t>
+      </w:r>
+      <w:r>
+        <w:rPr>
+          <w:b w:val="false"/>
+          <w:i w:val="false"/>
+          <w:strike w:val="false"/>
+          <w:dstrike w:val="false"/>
+          <w:outline w:val="false"/>
+          <w:shadow w:val="false"/>
+          <w:color w:val="auto"/>
+          <w:sz w:val="20"/>
+          <w:szCs w:val="20"/>
+          <w:u w:val="none"/>
+          <w:em w:val="none"/>
+        </w:rPr>
+        <w:t xml:space="preserve"> </w:t>
+      </w:r>
+      <w:r>
+        <w:rPr>
+          <w:b w:val="false"/>
+          <w:i w:val="false"/>
+          <w:strike w:val="false"/>
+          <w:dstrike w:val="false"/>
+          <w:outline w:val="false"/>
+          <w:shadow w:val="false"/>
+          <w:color w:val="FF0000"/>
+          <w:sz w:val="20"/>
+          <w:szCs w:val="20"/>
+          <w:u w:val="none"/>
+          <w:em w:val="none"/>
+        </w:rPr>
+        <w:t>con estadio</w:t>
+      </w:r>
+      <w:r>
+        <w:rPr>
+          <w:b w:val="false"/>
+          <w:i w:val="false"/>
+          <w:strike w:val="false"/>
+          <w:dstrike w:val="false"/>
+          <w:outline w:val="false"/>
+          <w:shadow w:val="false"/>
+          <w:color w:val="auto"/>
+          <w:sz w:val="20"/>
+          <w:szCs w:val="20"/>
+          <w:u w:val="none"/>
+          <w:em w:val="none"/>
+        </w:rPr>
+        <w:t xml:space="preserve"> </w:t>
+      </w:r>
+      <w:r>
+        <w:rPr>
+          <w:b w:val="false"/>
+          <w:i w:val="false"/>
+          <w:strike w:val="false"/>
+          <w:dstrike w:val="false"/>
+          <w:outline w:val="false"/>
+          <w:shadow w:val="false"/>
+          <w:color w:val="00A933"/>
+          <w:sz w:val="20"/>
+          <w:szCs w:val="20"/>
+          <w:u w:val="none"/>
+          <w:em w:val="none"/>
+        </w:rPr>
+        <w:t>&lt;estadio&gt;</w:t>
+      </w:r>
+    </w:p>
+    <w:p>
+      <w:pPr>
+        <w:pStyle w:val="Normal"/>
+        <w:rPr>
+          <w:rFonts w:ascii="Calibri" w:hAnsi="Calibri"/>
+          <w:b w:val="false"/>
+          <w:b w:val="false"/>
+          <w:i w:val="false"/>
+          <w:i w:val="false"/>
+          <w:strike w:val="false"/>
+          <w:dstrike w:val="false"/>
+          <w:outline w:val="false"/>
+          <w:shadow w:val="false"/>
+          <w:color w:val="000000"/>
+          <w:u w:val="none"/>
+          <w:em w:val="none"/>
+        </w:rPr>
+      </w:pPr>
+      <w:r>
+        <w:rPr>
+          <w:sz w:val="20"/>
+          <w:szCs w:val="20"/>
+        </w:rPr>
+      </w:r>
+    </w:p>
+    <w:p>
+      <w:pPr>
+        <w:pStyle w:val="Normal"/>
+        <w:rPr>
+          <w:rFonts w:ascii="Calibri Light" w:hAnsi="Calibri Light"/>
+          <w:sz w:val="32"/>
+          <w:szCs w:val="32"/>
+        </w:rPr>
+      </w:pPr>
+      <w:r>
+        <w:rPr>
+          <w:rFonts w:ascii="Calibri Light" w:hAnsi="Calibri Light"/>
+          <w:b w:val="false"/>
+          <w:i w:val="false"/>
+          <w:strike w:val="false"/>
+          <w:dstrike w:val="false"/>
+          <w:outline w:val="false"/>
+          <w:shadow w:val="false"/>
+          <w:color w:val="000000"/>
+          <w:sz w:val="32"/>
+          <w:szCs w:val="32"/>
+          <w:u w:val="none"/>
+          <w:em w:val="none"/>
+        </w:rPr>
+        <w:t xml:space="preserve">31 </w:t>
+      </w:r>
+      <w:r>
+        <w:rPr>
+          <w:rFonts w:ascii="Calibri Light" w:hAnsi="Calibri Light"/>
+          <w:b w:val="false"/>
+          <w:i w:val="false"/>
+          <w:strike w:val="false"/>
+          <w:dstrike w:val="false"/>
+          <w:outline w:val="false"/>
+          <w:shadow w:val="false"/>
+          <w:color w:val="000000"/>
+          <w:sz w:val="32"/>
+          <w:szCs w:val="32"/>
+          <w:u w:val="none"/>
+          <w:em w:val="none"/>
+        </w:rPr>
+        <w:t>y 32 y 33</w:t>
+      </w:r>
+      <w:r>
+        <w:rPr>
+          <w:rFonts w:ascii="Calibri Light" w:hAnsi="Calibri Light"/>
+          <w:b w:val="false"/>
+          <w:i w:val="false"/>
+          <w:strike w:val="false"/>
+          <w:dstrike w:val="false"/>
+          <w:outline w:val="false"/>
+          <w:shadow w:val="false"/>
+          <w:color w:val="000000"/>
+          <w:sz w:val="32"/>
+          <w:szCs w:val="32"/>
+          <w:u w:val="none"/>
+          <w:em w:val="none"/>
+        </w:rPr>
+        <w:t xml:space="preserve"> </w:t>
+      </w:r>
+      <w:r>
+        <w:rPr>
+          <w:rFonts w:ascii="Calibri Light" w:hAnsi="Calibri Light"/>
+          <w:b w:val="false"/>
+          <w:i w:val="false"/>
+          <w:strike w:val="false"/>
+          <w:dstrike w:val="false"/>
+          <w:outline w:val="false"/>
+          <w:shadow w:val="false"/>
+          <w:color w:val="263238"/>
+          <w:spacing w:val="0"/>
+          <w:kern w:val="2"/>
+          <w:sz w:val="32"/>
+          <w:szCs w:val="32"/>
+          <w:u w:val="none"/>
+          <w:em w:val="none"/>
+        </w:rPr>
+        <w:t>Para cáncer de mama, ¿se le realizó a este usuario la prueba HER2 (llamado también receptor 2 del factor de crecimiento epidérmico humano, también llamado erb-B2) antes del inicio del tratamiento?</w:t>
+      </w:r>
+    </w:p>
+    <w:p>
+      <w:pPr>
+        <w:pStyle w:val="Normal"/>
+        <w:rPr/>
+      </w:pPr>
+      <w:r>
+        <w:rPr>
+          <w:rFonts w:ascii="Calibri Light" w:hAnsi="Calibri Light"/>
+          <w:b w:val="false"/>
+          <w:i w:val="false"/>
+          <w:strike w:val="false"/>
+          <w:dstrike w:val="false"/>
+          <w:outline w:val="false"/>
+          <w:shadow w:val="false"/>
+          <w:color w:val="263238"/>
+          <w:spacing w:val="0"/>
+          <w:kern w:val="2"/>
+          <w:sz w:val="32"/>
+          <w:szCs w:val="32"/>
+          <w:u w:val="none"/>
+          <w:em w:val="none"/>
+        </w:rPr>
+        <w:tab/>
+      </w:r>
+      <w:r>
+        <w:rPr>
+          <w:rFonts w:ascii="Calibri Light" w:hAnsi="Calibri Light"/>
+          <w:b w:val="false"/>
+          <w:i w:val="false"/>
+          <w:strike w:val="false"/>
+          <w:dstrike w:val="false"/>
+          <w:outline w:val="false"/>
+          <w:shadow w:val="false"/>
+          <w:color w:val="C9211E"/>
+          <w:spacing w:val="0"/>
+          <w:kern w:val="2"/>
+          <w:sz w:val="20"/>
+          <w:szCs w:val="20"/>
+          <w:u w:val="none"/>
+          <w:em w:val="none"/>
+        </w:rPr>
+        <w:t xml:space="preserve">Paciente de cancer de mama con </w:t>
+      </w:r>
+      <w:r>
+        <w:rPr>
+          <w:rFonts w:ascii="Calibri Light" w:hAnsi="Calibri Light"/>
+          <w:b w:val="false"/>
+          <w:i w:val="false"/>
+          <w:strike w:val="false"/>
+          <w:dstrike w:val="false"/>
+          <w:outline w:val="false"/>
+          <w:shadow w:val="false"/>
+          <w:color w:val="00A933"/>
+          <w:spacing w:val="0"/>
+          <w:kern w:val="2"/>
+          <w:sz w:val="20"/>
+          <w:szCs w:val="20"/>
+          <w:u w:val="none"/>
+          <w:em w:val="none"/>
+        </w:rPr>
+        <w:t xml:space="preserve">HER2 &lt;Realizado/No Realizado&gt; </w:t>
+      </w:r>
+      <w:r>
+        <w:rPr>
+          <w:rFonts w:ascii="Calibri Light" w:hAnsi="Calibri Light"/>
+          <w:b w:val="false"/>
+          <w:i w:val="false"/>
+          <w:strike w:val="false"/>
+          <w:dstrike w:val="false"/>
+          <w:outline w:val="false"/>
+          <w:shadow w:val="false"/>
+          <w:color w:val="FF0000"/>
+          <w:spacing w:val="0"/>
+          <w:kern w:val="2"/>
+          <w:sz w:val="20"/>
+          <w:szCs w:val="20"/>
+          <w:u w:val="none"/>
+          <w:em w:val="none"/>
+        </w:rPr>
+        <w:t xml:space="preserve"> el </w:t>
+      </w:r>
+      <w:r>
+        <w:rPr>
+          <w:rFonts w:ascii="Calibri Light" w:hAnsi="Calibri Light"/>
+          <w:b w:val="false"/>
+          <w:i w:val="false"/>
+          <w:strike w:val="false"/>
+          <w:dstrike w:val="false"/>
+          <w:outline w:val="false"/>
+          <w:shadow w:val="false"/>
+          <w:color w:val="00A933"/>
+          <w:spacing w:val="0"/>
+          <w:kern w:val="2"/>
+          <w:sz w:val="20"/>
+          <w:szCs w:val="20"/>
+          <w:u w:val="none"/>
+          <w:em w:val="none"/>
+        </w:rPr>
+        <w:t xml:space="preserve"> YYYY-MM-DD </w:t>
+      </w:r>
+      <w:r>
+        <w:rPr>
+          <w:rFonts w:ascii="Calibri Light" w:hAnsi="Calibri Light"/>
+          <w:b w:val="false"/>
+          <w:i w:val="false"/>
+          <w:strike w:val="false"/>
+          <w:dstrike w:val="false"/>
+          <w:outline w:val="false"/>
+          <w:shadow w:val="false"/>
+          <w:color w:val="FF0000"/>
+          <w:spacing w:val="0"/>
+          <w:kern w:val="2"/>
+          <w:sz w:val="20"/>
+          <w:szCs w:val="20"/>
+          <w:u w:val="none"/>
+          <w:em w:val="none"/>
+        </w:rPr>
+        <w:t>con resultado</w:t>
+      </w:r>
+      <w:r>
+        <w:rPr>
+          <w:rFonts w:ascii="Calibri Light" w:hAnsi="Calibri Light"/>
+          <w:b w:val="false"/>
+          <w:i w:val="false"/>
+          <w:strike w:val="false"/>
+          <w:dstrike w:val="false"/>
+          <w:outline w:val="false"/>
+          <w:shadow w:val="false"/>
+          <w:color w:val="00A933"/>
+          <w:spacing w:val="0"/>
+          <w:kern w:val="2"/>
+          <w:sz w:val="20"/>
+          <w:szCs w:val="20"/>
+          <w:u w:val="none"/>
+          <w:em w:val="none"/>
+        </w:rPr>
+        <w:t xml:space="preserve"> &lt;Resultado&gt; .</w:t>
+      </w:r>
+    </w:p>
+    <w:p>
+      <w:pPr>
+        <w:pStyle w:val="Normal"/>
+        <w:rPr>
+          <w:color w:val="auto"/>
+        </w:rPr>
+      </w:pPr>
+      <w:r>
+        <w:rPr>
+          <w:rFonts w:ascii="Calibri Light" w:hAnsi="Calibri Light"/>
+          <w:b w:val="false"/>
+          <w:i w:val="false"/>
+          <w:strike w:val="false"/>
+          <w:dstrike w:val="false"/>
+          <w:outline w:val="false"/>
+          <w:shadow w:val="false"/>
+          <w:color w:val="auto"/>
+          <w:spacing w:val="0"/>
+          <w:kern w:val="2"/>
+          <w:sz w:val="20"/>
+          <w:szCs w:val="20"/>
+          <w:u w:val="none"/>
+          <w:em w:val="none"/>
+        </w:rPr>
+        <w:tab/>
+      </w:r>
+      <w:r>
+        <w:rPr>
+          <w:rFonts w:ascii="Calibri Light" w:hAnsi="Calibri Light"/>
+          <w:b w:val="false"/>
+          <w:i w:val="false"/>
+          <w:strike w:val="false"/>
+          <w:dstrike w:val="false"/>
+          <w:outline w:val="false"/>
+          <w:shadow w:val="false"/>
+          <w:color w:val="auto"/>
+          <w:spacing w:val="0"/>
+          <w:kern w:val="2"/>
+          <w:sz w:val="20"/>
+          <w:szCs w:val="20"/>
+          <w:u w:val="none"/>
+          <w:em w:val="none"/>
+        </w:rPr>
+        <w:t>Si no es cancer de mama, no mencionar.</w:t>
+      </w:r>
+    </w:p>
+    <w:p>
+      <w:pPr>
+        <w:pStyle w:val="Normal"/>
+        <w:rPr>
+          <w:b w:val="false"/>
+          <w:b w:val="false"/>
+          <w:i w:val="false"/>
+          <w:i w:val="false"/>
+          <w:strike w:val="false"/>
+          <w:dstrike w:val="false"/>
+          <w:outline w:val="false"/>
+          <w:shadow w:val="false"/>
+          <w:color w:val="00A933"/>
+          <w:spacing w:val="0"/>
+          <w:kern w:val="2"/>
+          <w:sz w:val="20"/>
+          <w:szCs w:val="20"/>
+          <w:u w:val="none"/>
+          <w:em w:val="none"/>
+        </w:rPr>
+      </w:pPr>
+      <w:r>
+        <w:rPr>
+          <w:rFonts w:ascii="Calibri Light" w:hAnsi="Calibri Light"/>
+          <w:sz w:val="32"/>
+          <w:szCs w:val="32"/>
+        </w:rPr>
+      </w:r>
+    </w:p>
+    <w:p>
+      <w:pPr>
+        <w:pStyle w:val="Normal"/>
+        <w:rPr>
+          <w:rFonts w:ascii="Calibri Light" w:hAnsi="Calibri Light"/>
+          <w:color w:val="auto"/>
+          <w:sz w:val="32"/>
+          <w:szCs w:val="32"/>
+        </w:rPr>
+      </w:pPr>
+      <w:r>
+        <w:rPr>
+          <w:rFonts w:ascii="Calibri Light" w:hAnsi="Calibri Light"/>
+          <w:b w:val="false"/>
+          <w:i w:val="false"/>
+          <w:strike w:val="false"/>
+          <w:dstrike w:val="false"/>
+          <w:outline w:val="false"/>
+          <w:shadow w:val="false"/>
+          <w:color w:val="auto"/>
+          <w:spacing w:val="0"/>
+          <w:kern w:val="2"/>
+          <w:sz w:val="32"/>
+          <w:szCs w:val="32"/>
+          <w:u w:val="none"/>
+          <w:em w:val="none"/>
+        </w:rPr>
+        <w:t>34 y 35 Cancer colorectal.</w:t>
+      </w:r>
+    </w:p>
+    <w:p>
+      <w:pPr>
+        <w:pStyle w:val="Normal"/>
+        <w:rPr>
+          <w:rFonts w:ascii="Calibri Light" w:hAnsi="Calibri Light"/>
+          <w:sz w:val="32"/>
+          <w:szCs w:val="32"/>
+        </w:rPr>
+      </w:pPr>
+      <w:r>
+        <w:rPr>
+          <w:rFonts w:ascii="Calibri Light" w:hAnsi="Calibri Light"/>
+          <w:b w:val="false"/>
+          <w:i w:val="false"/>
+          <w:strike w:val="false"/>
+          <w:dstrike w:val="false"/>
+          <w:outline w:val="false"/>
+          <w:shadow w:val="false"/>
+          <w:color w:val="FF0000"/>
+          <w:spacing w:val="0"/>
+          <w:kern w:val="2"/>
+          <w:sz w:val="20"/>
+          <w:szCs w:val="20"/>
+          <w:u w:val="none"/>
+          <w:em w:val="none"/>
+        </w:rPr>
+        <w:tab/>
+        <w:t xml:space="preserve">Paciente de cancer colorectal con estadificación </w:t>
+      </w:r>
+      <w:r>
+        <w:rPr>
+          <w:rFonts w:ascii="Calibri Light" w:hAnsi="Calibri Light"/>
+          <w:b w:val="false"/>
+          <w:i w:val="false"/>
+          <w:strike w:val="false"/>
+          <w:dstrike w:val="false"/>
+          <w:outline w:val="false"/>
+          <w:shadow w:val="false"/>
+          <w:color w:val="00A933"/>
+          <w:spacing w:val="0"/>
+          <w:kern w:val="2"/>
+          <w:sz w:val="20"/>
+          <w:szCs w:val="20"/>
+          <w:u w:val="none"/>
+          <w:em w:val="none"/>
+        </w:rPr>
+        <w:t xml:space="preserve">&lt;estadio&gt; </w:t>
+      </w:r>
+      <w:r>
+        <w:rPr>
+          <w:rFonts w:ascii="Calibri Light" w:hAnsi="Calibri Light"/>
+          <w:b w:val="false"/>
+          <w:i w:val="false"/>
+          <w:strike w:val="false"/>
+          <w:dstrike w:val="false"/>
+          <w:outline w:val="false"/>
+          <w:shadow w:val="false"/>
+          <w:color w:val="FF0000"/>
+          <w:spacing w:val="0"/>
+          <w:kern w:val="2"/>
+          <w:sz w:val="20"/>
+          <w:szCs w:val="20"/>
+          <w:u w:val="none"/>
+          <w:em w:val="none"/>
+        </w:rPr>
+        <w:t>realiazado el</w:t>
+      </w:r>
+      <w:r>
+        <w:rPr>
+          <w:rFonts w:ascii="Calibri Light" w:hAnsi="Calibri Light"/>
+          <w:b w:val="false"/>
+          <w:i w:val="false"/>
+          <w:strike w:val="false"/>
+          <w:dstrike w:val="false"/>
+          <w:outline w:val="false"/>
+          <w:shadow w:val="false"/>
+          <w:color w:val="00A933"/>
+          <w:spacing w:val="0"/>
+          <w:kern w:val="2"/>
+          <w:sz w:val="20"/>
+          <w:szCs w:val="20"/>
+          <w:u w:val="none"/>
+          <w:em w:val="none"/>
+        </w:rPr>
+        <w:t xml:space="preserve"> YYYY-MM-DD.</w:t>
+      </w:r>
+    </w:p>
+    <w:p>
+      <w:pPr>
+        <w:pStyle w:val="Normal"/>
+        <w:rPr>
+          <w:rFonts w:ascii="Calibri Light" w:hAnsi="Calibri Light"/>
+          <w:color w:val="auto"/>
+          <w:sz w:val="32"/>
+          <w:szCs w:val="32"/>
+        </w:rPr>
+      </w:pPr>
+      <w:r>
+        <w:rPr>
+          <w:rFonts w:ascii="Calibri Light" w:hAnsi="Calibri Light"/>
+          <w:b w:val="false"/>
+          <w:i w:val="false"/>
+          <w:strike w:val="false"/>
+          <w:dstrike w:val="false"/>
+          <w:outline w:val="false"/>
+          <w:shadow w:val="false"/>
+          <w:color w:val="auto"/>
+          <w:spacing w:val="0"/>
+          <w:kern w:val="2"/>
+          <w:sz w:val="20"/>
+          <w:szCs w:val="20"/>
+          <w:u w:val="none"/>
+          <w:em w:val="none"/>
+        </w:rPr>
+        <w:tab/>
+        <w:t>Si</w:t>
+      </w:r>
+      <w:r>
+        <w:rPr>
+          <w:rFonts w:ascii="Calibri Light" w:hAnsi="Calibri Light"/>
+          <w:b w:val="false"/>
+          <w:i w:val="false"/>
+          <w:strike w:val="false"/>
+          <w:dstrike w:val="false"/>
+          <w:outline w:val="false"/>
+          <w:shadow w:val="false"/>
+          <w:color w:val="auto"/>
+          <w:spacing w:val="0"/>
+          <w:kern w:val="2"/>
+          <w:sz w:val="20"/>
+          <w:szCs w:val="20"/>
+          <w:u w:val="none"/>
+          <w:em w:val="none"/>
+        </w:rPr>
+        <w:t xml:space="preserve"> no es cancer colorectal, no mencionar.</w:t>
+      </w:r>
+    </w:p>
+    <w:p>
+      <w:pPr>
+        <w:pStyle w:val="Normal"/>
+        <w:rPr>
+          <w:b w:val="false"/>
+          <w:b w:val="false"/>
+          <w:i w:val="false"/>
+          <w:i w:val="false"/>
+          <w:strike w:val="false"/>
+          <w:dstrike w:val="false"/>
+          <w:outline w:val="false"/>
+          <w:shadow w:val="false"/>
+          <w:spacing w:val="0"/>
+          <w:kern w:val="2"/>
+          <w:sz w:val="20"/>
+          <w:szCs w:val="20"/>
+          <w:u w:val="none"/>
+          <w:em w:val="none"/>
+        </w:rPr>
+      </w:pPr>
+      <w:r>
+        <w:rPr>
+          <w:rFonts w:ascii="Calibri Light" w:hAnsi="Calibri Light"/>
+          <w:color w:val="auto"/>
+          <w:sz w:val="32"/>
+          <w:szCs w:val="32"/>
+        </w:rPr>
+      </w:r>
+    </w:p>
+    <w:p>
+      <w:pPr>
+        <w:pStyle w:val="Normal"/>
+        <w:rPr>
+          <w:rFonts w:ascii="Calibri Light" w:hAnsi="Calibri Light"/>
+          <w:color w:val="auto"/>
+          <w:sz w:val="32"/>
+          <w:szCs w:val="32"/>
+        </w:rPr>
+      </w:pPr>
+      <w:r>
+        <w:rPr>
+          <w:rFonts w:ascii="Calibri Light" w:hAnsi="Calibri Light"/>
+          <w:b w:val="false"/>
+          <w:i w:val="false"/>
+          <w:strike w:val="false"/>
+          <w:dstrike w:val="false"/>
+          <w:outline w:val="false"/>
+          <w:shadow w:val="false"/>
+          <w:color w:val="auto"/>
+          <w:spacing w:val="0"/>
+          <w:kern w:val="2"/>
+          <w:sz w:val="32"/>
+          <w:szCs w:val="32"/>
+          <w:u w:val="none"/>
+          <w:em w:val="none"/>
+        </w:rPr>
+        <w:t>3</w:t>
+      </w:r>
+      <w:r>
+        <w:rPr>
+          <w:rFonts w:ascii="Calibri Light" w:hAnsi="Calibri Light"/>
+          <w:b w:val="false"/>
+          <w:i w:val="false"/>
+          <w:strike w:val="false"/>
+          <w:dstrike w:val="false"/>
+          <w:outline w:val="false"/>
+          <w:shadow w:val="false"/>
+          <w:color w:val="auto"/>
+          <w:spacing w:val="0"/>
+          <w:kern w:val="2"/>
+          <w:sz w:val="32"/>
+          <w:szCs w:val="32"/>
+          <w:u w:val="none"/>
+          <w:em w:val="none"/>
+        </w:rPr>
+        <w:t>6 linfina de hodgkin:</w:t>
+      </w:r>
+    </w:p>
+    <w:p>
+      <w:pPr>
+        <w:pStyle w:val="Normal"/>
+        <w:rPr>
+          <w:rFonts w:ascii="Calibri Light" w:hAnsi="Calibri Light"/>
+          <w:color w:val="auto"/>
+          <w:sz w:val="20"/>
+          <w:szCs w:val="20"/>
+        </w:rPr>
+      </w:pPr>
+      <w:r>
+        <w:rPr>
+          <w:rFonts w:ascii="Calibri Light" w:hAnsi="Calibri Light"/>
+          <w:b w:val="false"/>
+          <w:i w:val="false"/>
+          <w:strike w:val="false"/>
+          <w:dstrike w:val="false"/>
+          <w:outline w:val="false"/>
+          <w:shadow w:val="false"/>
+          <w:color w:val="auto"/>
+          <w:spacing w:val="0"/>
+          <w:kern w:val="2"/>
+          <w:sz w:val="20"/>
+          <w:szCs w:val="20"/>
+          <w:u w:val="none"/>
+          <w:em w:val="none"/>
+        </w:rPr>
+        <w:tab/>
+        <w:t>&lt; .. pendiente .. &gt;</w:t>
+      </w:r>
+    </w:p>
+    <w:p>
+      <w:pPr>
+        <w:pStyle w:val="Normal"/>
+        <w:rPr>
+          <w:rFonts w:ascii="Calibri Light" w:hAnsi="Calibri Light"/>
+          <w:color w:val="auto"/>
+          <w:sz w:val="32"/>
+          <w:szCs w:val="32"/>
+        </w:rPr>
+      </w:pPr>
+      <w:r>
+        <w:rPr>
+          <w:rFonts w:ascii="Calibri Light" w:hAnsi="Calibri Light"/>
+          <w:b w:val="false"/>
+          <w:i w:val="false"/>
+          <w:strike w:val="false"/>
+          <w:dstrike w:val="false"/>
+          <w:outline w:val="false"/>
+          <w:shadow w:val="false"/>
+          <w:color w:val="auto"/>
+          <w:spacing w:val="0"/>
+          <w:kern w:val="2"/>
+          <w:sz w:val="32"/>
+          <w:szCs w:val="32"/>
+          <w:u w:val="none"/>
+          <w:em w:val="none"/>
+        </w:rPr>
+        <w:t>37 prostata</w:t>
+      </w:r>
+    </w:p>
+    <w:p>
+      <w:pPr>
+        <w:pStyle w:val="Normal"/>
+        <w:rPr>
+          <w:rFonts w:ascii="Calibri Light" w:hAnsi="Calibri Light"/>
+          <w:sz w:val="32"/>
+          <w:szCs w:val="32"/>
+        </w:rPr>
+      </w:pPr>
+      <w:r>
+        <w:rPr>
+          <w:rFonts w:ascii="Calibri Light" w:hAnsi="Calibri Light"/>
+          <w:b w:val="false"/>
+          <w:i w:val="false"/>
+          <w:strike w:val="false"/>
+          <w:dstrike w:val="false"/>
+          <w:outline w:val="false"/>
+          <w:shadow w:val="false"/>
+          <w:color w:val="00A933"/>
+          <w:spacing w:val="0"/>
+          <w:kern w:val="2"/>
+          <w:sz w:val="20"/>
+          <w:szCs w:val="20"/>
+          <w:u w:val="none"/>
+          <w:em w:val="none"/>
+        </w:rPr>
+        <w:tab/>
+      </w:r>
+      <w:r>
+        <w:rPr>
+          <w:rFonts w:ascii="Calibri Light" w:hAnsi="Calibri Light"/>
+          <w:b w:val="false"/>
+          <w:i w:val="false"/>
+          <w:strike w:val="false"/>
+          <w:dstrike w:val="false"/>
+          <w:outline w:val="false"/>
+          <w:shadow w:val="false"/>
+          <w:color w:val="FF0000"/>
+          <w:spacing w:val="0"/>
+          <w:kern w:val="2"/>
+          <w:sz w:val="20"/>
+          <w:szCs w:val="20"/>
+          <w:u w:val="none"/>
+          <w:em w:val="none"/>
+        </w:rPr>
+        <w:t>paciente de cancer de prostata con gleason</w:t>
+      </w:r>
+      <w:r>
+        <w:rPr>
+          <w:rFonts w:ascii="Calibri Light" w:hAnsi="Calibri Light"/>
+          <w:b w:val="false"/>
+          <w:i w:val="false"/>
+          <w:strike w:val="false"/>
+          <w:dstrike w:val="false"/>
+          <w:outline w:val="false"/>
+          <w:shadow w:val="false"/>
+          <w:color w:val="00A933"/>
+          <w:spacing w:val="0"/>
+          <w:kern w:val="2"/>
+          <w:sz w:val="20"/>
+          <w:szCs w:val="20"/>
+          <w:u w:val="none"/>
+          <w:em w:val="none"/>
+        </w:rPr>
+        <w:t xml:space="preserve"> &lt;escala&gt;</w:t>
+      </w:r>
+    </w:p>
+    <w:p>
+      <w:pPr>
+        <w:pStyle w:val="Normal"/>
+        <w:rPr>
+          <w:rFonts w:ascii="Calibri" w:hAnsi="Calibri"/>
+          <w:b w:val="false"/>
+          <w:b w:val="false"/>
+          <w:i w:val="false"/>
+          <w:i w:val="false"/>
+          <w:strike w:val="false"/>
+          <w:dstrike w:val="false"/>
+          <w:outline w:val="false"/>
+          <w:shadow w:val="false"/>
+          <w:color w:val="000000"/>
+          <w:u w:val="none"/>
+          <w:em w:val="none"/>
+        </w:rPr>
+      </w:pPr>
+      <w:r>
+        <w:rPr>
+          <w:sz w:val="20"/>
+          <w:szCs w:val="20"/>
+        </w:rPr>
+      </w:r>
+    </w:p>
+    <w:p>
+      <w:pPr>
+        <w:pStyle w:val="Normal"/>
+        <w:rPr>
+          <w:rFonts w:ascii="Calibri Light" w:hAnsi="Calibri Light"/>
+          <w:sz w:val="32"/>
+          <w:szCs w:val="32"/>
+        </w:rPr>
+      </w:pPr>
+      <w:r>
+        <w:rPr>
+          <w:rFonts w:ascii="Calibri Light" w:hAnsi="Calibri Light"/>
+          <w:b w:val="false"/>
+          <w:i w:val="false"/>
+          <w:strike w:val="false"/>
+          <w:dstrike w:val="false"/>
+          <w:outline w:val="false"/>
+          <w:shadow w:val="false"/>
+          <w:color w:val="000000"/>
+          <w:sz w:val="32"/>
+          <w:szCs w:val="32"/>
+          <w:u w:val="none"/>
+          <w:em w:val="none"/>
+        </w:rPr>
+        <w:t>38 Leucemia</w:t>
+      </w:r>
+    </w:p>
+    <w:p>
+      <w:pPr>
+        <w:pStyle w:val="Normal"/>
+        <w:rPr>
+          <w:sz w:val="20"/>
+          <w:szCs w:val="20"/>
+        </w:rPr>
+      </w:pPr>
+      <w:r>
+        <w:rPr>
+          <w:b w:val="false"/>
+          <w:i w:val="false"/>
+          <w:strike w:val="false"/>
+          <w:dstrike w:val="false"/>
+          <w:outline w:val="false"/>
+          <w:shadow w:val="false"/>
+          <w:color w:val="000000"/>
+          <w:sz w:val="20"/>
+          <w:szCs w:val="20"/>
+          <w:u w:val="none"/>
+          <w:em w:val="none"/>
+        </w:rPr>
+        <w:tab/>
+      </w:r>
+      <w:r>
+        <w:rPr>
+          <w:b w:val="false"/>
+          <w:i w:val="false"/>
+          <w:strike w:val="false"/>
+          <w:dstrike w:val="false"/>
+          <w:outline w:val="false"/>
+          <w:shadow w:val="false"/>
+          <w:color w:val="FF0000"/>
+          <w:sz w:val="20"/>
+          <w:szCs w:val="20"/>
+          <w:u w:val="none"/>
+          <w:em w:val="none"/>
+        </w:rPr>
+        <w:t xml:space="preserve">paciente con riesgo de leucemia </w:t>
+      </w:r>
+      <w:r>
+        <w:rPr>
+          <w:b w:val="false"/>
+          <w:i w:val="false"/>
+          <w:strike w:val="false"/>
+          <w:dstrike w:val="false"/>
+          <w:outline w:val="false"/>
+          <w:shadow w:val="false"/>
+          <w:color w:val="00A933"/>
+          <w:sz w:val="20"/>
+          <w:szCs w:val="20"/>
+          <w:u w:val="none"/>
+          <w:em w:val="none"/>
+        </w:rPr>
+        <w:t>&lt;riesgo&gt;</w:t>
+      </w:r>
+      <w:r>
+        <w:rPr>
+          <w:b w:val="false"/>
+          <w:i w:val="false"/>
+          <w:strike w:val="false"/>
+          <w:dstrike w:val="false"/>
+          <w:outline w:val="false"/>
+          <w:shadow w:val="false"/>
+          <w:color w:val="FF0000"/>
+          <w:sz w:val="20"/>
+          <w:szCs w:val="20"/>
+          <w:u w:val="none"/>
+          <w:em w:val="none"/>
+        </w:rPr>
+        <w:t xml:space="preserve">  clasificado el </w:t>
+      </w:r>
+      <w:r>
+        <w:rPr>
+          <w:b w:val="false"/>
+          <w:i w:val="false"/>
+          <w:strike w:val="false"/>
+          <w:dstrike w:val="false"/>
+          <w:outline w:val="false"/>
+          <w:shadow w:val="false"/>
+          <w:color w:val="00A933"/>
+          <w:sz w:val="20"/>
+          <w:szCs w:val="20"/>
+          <w:u w:val="none"/>
+          <w:em w:val="none"/>
+        </w:rPr>
+        <w:t>YYYY-MM-DD</w:t>
+      </w:r>
+    </w:p>
+    <w:p>
+      <w:pPr>
+        <w:pStyle w:val="Normal"/>
+        <w:rPr>
+          <w:rFonts w:ascii="Calibri" w:hAnsi="Calibri"/>
+          <w:b w:val="false"/>
+          <w:b w:val="false"/>
+          <w:i w:val="false"/>
+          <w:i w:val="false"/>
+          <w:strike w:val="false"/>
+          <w:dstrike w:val="false"/>
+          <w:outline w:val="false"/>
+          <w:shadow w:val="false"/>
+          <w:color w:val="000000"/>
+          <w:sz w:val="14"/>
+          <w:u w:val="none"/>
+          <w:em w:val="none"/>
+        </w:rPr>
+      </w:pPr>
+      <w:r>
+        <w:rPr/>
+      </w:r>
+    </w:p>
+    <w:p>
+      <w:pPr>
+        <w:pStyle w:val="Normal"/>
+        <w:rPr>
+          <w:rFonts w:ascii="Calibri Light" w:hAnsi="Calibri Light"/>
+          <w:sz w:val="32"/>
+          <w:szCs w:val="32"/>
+        </w:rPr>
+      </w:pPr>
+      <w:r>
+        <w:rPr>
+          <w:rFonts w:ascii="Calibri Light" w:hAnsi="Calibri Light"/>
+          <w:b w:val="false"/>
+          <w:i w:val="false"/>
+          <w:strike w:val="false"/>
+          <w:dstrike w:val="false"/>
+          <w:outline w:val="false"/>
+          <w:shadow w:val="false"/>
+          <w:color w:val="000000"/>
+          <w:sz w:val="32"/>
+          <w:szCs w:val="32"/>
+          <w:u w:val="none"/>
+          <w:em w:val="none"/>
+        </w:rPr>
+        <w:t>40 y 41 Objetivo de la intervención</w:t>
+      </w:r>
+    </w:p>
+    <w:p>
+      <w:pPr>
+        <w:pStyle w:val="Normal"/>
+        <w:rPr>
+          <w:rFonts w:ascii="Calibri Light" w:hAnsi="Calibri Light"/>
+          <w:sz w:val="32"/>
+          <w:szCs w:val="32"/>
+        </w:rPr>
+      </w:pPr>
+      <w:r>
+        <w:rPr>
+          <w:rFonts w:ascii="Calibri Light" w:hAnsi="Calibri Light"/>
+          <w:b w:val="false"/>
+          <w:i w:val="false"/>
+          <w:strike w:val="false"/>
+          <w:dstrike w:val="false"/>
+          <w:outline w:val="false"/>
+          <w:shadow w:val="false"/>
+          <w:color w:val="000000"/>
+          <w:sz w:val="32"/>
+          <w:szCs w:val="32"/>
+          <w:u w:val="none"/>
+          <w:em w:val="none"/>
+        </w:rPr>
+        <w:tab/>
+      </w:r>
+      <w:r>
+        <w:rPr>
+          <w:rFonts w:ascii="Calibri Light" w:hAnsi="Calibri Light"/>
+          <w:b w:val="false"/>
+          <w:i w:val="false"/>
+          <w:strike w:val="false"/>
+          <w:dstrike w:val="false"/>
+          <w:outline w:val="false"/>
+          <w:shadow w:val="false"/>
+          <w:color w:val="000000"/>
+          <w:sz w:val="20"/>
+          <w:szCs w:val="20"/>
+          <w:u w:val="none"/>
+          <w:em w:val="none"/>
+        </w:rPr>
+        <w:t>&lt; .. pendiente .. &gt;</w:t>
+      </w:r>
+    </w:p>
+    <w:p>
+      <w:pPr>
+        <w:pStyle w:val="Normal"/>
+        <w:rPr>
+          <w:rFonts w:ascii="Calibri Light" w:hAnsi="Calibri Light"/>
+          <w:sz w:val="32"/>
+          <w:szCs w:val="32"/>
+        </w:rPr>
+      </w:pPr>
+      <w:r>
+        <w:rPr>
+          <w:rFonts w:ascii="Calibri Light" w:hAnsi="Calibri Light"/>
+          <w:b w:val="false"/>
+          <w:i w:val="false"/>
+          <w:strike w:val="false"/>
+          <w:dstrike w:val="false"/>
+          <w:outline w:val="false"/>
+          <w:shadow w:val="false"/>
+          <w:color w:val="000000"/>
+          <w:sz w:val="32"/>
+          <w:szCs w:val="32"/>
+          <w:u w:val="none"/>
+          <w:em w:val="none"/>
+        </w:rPr>
+        <w:t>42,</w:t>
+      </w:r>
+      <w:r>
+        <w:rPr>
+          <w:rFonts w:ascii="Calibri Light" w:hAnsi="Calibri Light"/>
+          <w:b w:val="false"/>
+          <w:i w:val="false"/>
+          <w:strike w:val="false"/>
+          <w:dstrike w:val="false"/>
+          <w:outline w:val="false"/>
+          <w:shadow w:val="false"/>
+          <w:color w:val="000000"/>
+          <w:sz w:val="32"/>
+          <w:szCs w:val="32"/>
+          <w:u w:val="none"/>
+          <w:em w:val="none"/>
+        </w:rPr>
+        <w:t>43,44</w:t>
+      </w:r>
+      <w:r>
+        <w:rPr>
+          <w:rFonts w:ascii="Calibri Light" w:hAnsi="Calibri Light"/>
+          <w:b w:val="false"/>
+          <w:i w:val="false"/>
+          <w:strike w:val="false"/>
+          <w:dstrike w:val="false"/>
+          <w:outline w:val="false"/>
+          <w:shadow w:val="false"/>
+          <w:color w:val="000000"/>
+          <w:sz w:val="32"/>
+          <w:szCs w:val="32"/>
+          <w:u w:val="none"/>
+          <w:em w:val="none"/>
+        </w:rPr>
+        <w:t xml:space="preserve"> Tiene </w:t>
+      </w:r>
+      <w:r>
+        <w:rPr>
+          <w:rFonts w:ascii="Calibri Light" w:hAnsi="Calibri Light"/>
+          <w:b w:val="false"/>
+          <w:i w:val="false"/>
+          <w:strike w:val="false"/>
+          <w:dstrike w:val="false"/>
+          <w:outline w:val="false"/>
+          <w:shadow w:val="false"/>
+          <w:sz w:val="32"/>
+          <w:szCs w:val="32"/>
+          <w:u w:val="none"/>
+          <w:em w:val="none"/>
+        </w:rPr>
+        <w:t>antecedente de otro cáncer primario (es decir, tiene o tuvo otro tumor maligno diferente al que está notificando)</w:t>
+      </w:r>
+    </w:p>
+    <w:p>
+      <w:pPr>
+        <w:pStyle w:val="Normal"/>
+        <w:rPr>
+          <w:rFonts w:ascii="Calibri Light" w:hAnsi="Calibri Light"/>
+          <w:sz w:val="20"/>
+          <w:szCs w:val="20"/>
+        </w:rPr>
+      </w:pPr>
+      <w:r>
+        <w:rPr>
+          <w:rFonts w:ascii="Calibri Light" w:hAnsi="Calibri Light"/>
+          <w:b w:val="false"/>
+          <w:i w:val="false"/>
+          <w:strike w:val="false"/>
+          <w:dstrike w:val="false"/>
+          <w:outline w:val="false"/>
+          <w:shadow w:val="false"/>
+          <w:color w:val="FF0000"/>
+          <w:sz w:val="20"/>
+          <w:szCs w:val="20"/>
+          <w:u w:val="none"/>
+          <w:em w:val="none"/>
+        </w:rPr>
+        <w:tab/>
+        <w:t>paciente  con antecedente de cancer</w:t>
+      </w:r>
+      <w:r>
+        <w:rPr>
+          <w:rFonts w:ascii="Calibri Light" w:hAnsi="Calibri Light"/>
+          <w:b w:val="false"/>
+          <w:i w:val="false"/>
+          <w:strike w:val="false"/>
+          <w:dstrike w:val="false"/>
+          <w:outline w:val="false"/>
+          <w:shadow w:val="false"/>
+          <w:color w:val="81D41A"/>
+          <w:sz w:val="20"/>
+          <w:szCs w:val="20"/>
+          <w:u w:val="none"/>
+          <w:em w:val="none"/>
+        </w:rPr>
+        <w:t xml:space="preserve"> </w:t>
+      </w:r>
+      <w:r>
+        <w:rPr>
+          <w:rFonts w:ascii="Calibri Light" w:hAnsi="Calibri Light"/>
+          <w:b w:val="false"/>
+          <w:i w:val="false"/>
+          <w:strike w:val="false"/>
+          <w:dstrike w:val="false"/>
+          <w:outline w:val="false"/>
+          <w:shadow w:val="false"/>
+          <w:color w:val="00A933"/>
+          <w:sz w:val="20"/>
+          <w:szCs w:val="20"/>
+          <w:u w:val="none"/>
+          <w:em w:val="none"/>
+        </w:rPr>
+        <w:t>&lt;cancer&gt;</w:t>
+      </w:r>
+      <w:r>
+        <w:rPr>
+          <w:rFonts w:ascii="Calibri Light" w:hAnsi="Calibri Light"/>
+          <w:b w:val="false"/>
+          <w:i w:val="false"/>
+          <w:strike w:val="false"/>
+          <w:dstrike w:val="false"/>
+          <w:outline w:val="false"/>
+          <w:shadow w:val="false"/>
+          <w:color w:val="81D41A"/>
+          <w:sz w:val="20"/>
+          <w:szCs w:val="20"/>
+          <w:u w:val="none"/>
+          <w:em w:val="none"/>
+        </w:rPr>
+        <w:t xml:space="preserve">, </w:t>
+      </w:r>
+      <w:r>
+        <w:rPr>
+          <w:rFonts w:ascii="Calibri Light" w:hAnsi="Calibri Light"/>
+          <w:b w:val="false"/>
+          <w:i w:val="false"/>
+          <w:strike w:val="false"/>
+          <w:dstrike w:val="false"/>
+          <w:outline w:val="false"/>
+          <w:shadow w:val="false"/>
+          <w:color w:val="FF0000"/>
+          <w:sz w:val="20"/>
+          <w:szCs w:val="20"/>
+          <w:u w:val="none"/>
+          <w:em w:val="none"/>
+        </w:rPr>
+        <w:t xml:space="preserve">diagnosticado el </w:t>
+      </w:r>
+      <w:r>
+        <w:rPr>
+          <w:rFonts w:ascii="Calibri Light" w:hAnsi="Calibri Light"/>
+          <w:b w:val="false"/>
+          <w:i w:val="false"/>
+          <w:strike w:val="false"/>
+          <w:dstrike w:val="false"/>
+          <w:outline w:val="false"/>
+          <w:shadow w:val="false"/>
+          <w:color w:val="00A933"/>
+          <w:sz w:val="20"/>
+          <w:szCs w:val="20"/>
+          <w:u w:val="none"/>
+          <w:em w:val="none"/>
+        </w:rPr>
+        <w:t>YYYY-MM-DD</w:t>
+      </w:r>
+    </w:p>
+    <w:p>
+      <w:pPr>
+        <w:pStyle w:val="Normal"/>
+        <w:rPr>
+          <w:rFonts w:ascii="Calibri Light" w:hAnsi="Calibri Light"/>
+          <w:color w:val="auto"/>
+          <w:sz w:val="20"/>
+          <w:szCs w:val="20"/>
+        </w:rPr>
+      </w:pPr>
+      <w:r>
+        <w:rPr>
+          <w:rFonts w:ascii="Calibri Light" w:hAnsi="Calibri Light"/>
+          <w:b w:val="false"/>
+          <w:i w:val="false"/>
+          <w:strike w:val="false"/>
+          <w:dstrike w:val="false"/>
+          <w:outline w:val="false"/>
+          <w:shadow w:val="false"/>
+          <w:color w:val="auto"/>
+          <w:sz w:val="20"/>
+          <w:szCs w:val="20"/>
+          <w:u w:val="none"/>
+          <w:em w:val="none"/>
+        </w:rPr>
+        <w:t>O TAMBIEN PUEDE SER REDACTADO DE LA SIGUIENTE FORMA.</w:t>
+      </w:r>
+    </w:p>
+    <w:p>
+      <w:pPr>
+        <w:pStyle w:val="Normal"/>
+        <w:rPr>
+          <w:rFonts w:ascii="Calibri Light" w:hAnsi="Calibri Light"/>
+          <w:sz w:val="20"/>
+          <w:szCs w:val="20"/>
+        </w:rPr>
+      </w:pPr>
+      <w:r>
+        <w:rPr>
+          <w:rFonts w:ascii="Calibri Light" w:hAnsi="Calibri Light"/>
+          <w:b w:val="false"/>
+          <w:i w:val="false"/>
+          <w:strike w:val="false"/>
+          <w:dstrike w:val="false"/>
+          <w:outline w:val="false"/>
+          <w:shadow w:val="false"/>
+          <w:color w:val="00A933"/>
+          <w:sz w:val="20"/>
+          <w:szCs w:val="20"/>
+          <w:u w:val="none"/>
+          <w:em w:val="none"/>
+        </w:rPr>
+        <w:tab/>
+      </w:r>
+      <w:r>
+        <w:rPr>
+          <w:rFonts w:ascii="Calibri Light" w:hAnsi="Calibri Light"/>
+          <w:b w:val="false"/>
+          <w:i w:val="false"/>
+          <w:strike w:val="false"/>
+          <w:dstrike w:val="false"/>
+          <w:outline w:val="false"/>
+          <w:shadow w:val="false"/>
+          <w:color w:val="FF0000"/>
+          <w:sz w:val="20"/>
+          <w:szCs w:val="20"/>
+          <w:u w:val="none"/>
+          <w:em w:val="none"/>
+        </w:rPr>
+        <w:t xml:space="preserve">paciente con antecedente: </w:t>
+      </w:r>
+      <w:r>
+        <w:rPr>
+          <w:rFonts w:ascii="Calibri Light" w:hAnsi="Calibri Light"/>
+          <w:b w:val="false"/>
+          <w:i w:val="false"/>
+          <w:strike w:val="false"/>
+          <w:dstrike w:val="false"/>
+          <w:outline w:val="false"/>
+          <w:shadow w:val="false"/>
+          <w:color w:val="00A933"/>
+          <w:sz w:val="20"/>
+          <w:szCs w:val="20"/>
+          <w:u w:val="none"/>
+          <w:em w:val="none"/>
+        </w:rPr>
+        <w:t xml:space="preserve">si </w:t>
+      </w:r>
+    </w:p>
+    <w:p>
+      <w:pPr>
+        <w:pStyle w:val="Normal"/>
+        <w:rPr>
+          <w:rFonts w:ascii="Calibri Light" w:hAnsi="Calibri Light"/>
+          <w:sz w:val="20"/>
+          <w:szCs w:val="20"/>
+        </w:rPr>
+      </w:pPr>
+      <w:r>
+        <w:rPr>
+          <w:rFonts w:ascii="Calibri Light" w:hAnsi="Calibri Light"/>
+          <w:b w:val="false"/>
+          <w:i w:val="false"/>
+          <w:strike w:val="false"/>
+          <w:dstrike w:val="false"/>
+          <w:outline w:val="false"/>
+          <w:shadow w:val="false"/>
+          <w:color w:val="00A933"/>
+          <w:sz w:val="20"/>
+          <w:szCs w:val="20"/>
+          <w:u w:val="none"/>
+          <w:em w:val="none"/>
+        </w:rPr>
+        <w:tab/>
+      </w:r>
+      <w:r>
+        <w:rPr>
+          <w:rFonts w:ascii="Calibri Light" w:hAnsi="Calibri Light"/>
+          <w:b w:val="false"/>
+          <w:i w:val="false"/>
+          <w:strike w:val="false"/>
+          <w:dstrike w:val="false"/>
+          <w:outline w:val="false"/>
+          <w:shadow w:val="false"/>
+          <w:color w:val="FF0000"/>
+          <w:sz w:val="20"/>
+          <w:szCs w:val="20"/>
+          <w:u w:val="none"/>
+          <w:em w:val="none"/>
+        </w:rPr>
+        <w:t xml:space="preserve">diagnostico </w:t>
+      </w:r>
+      <w:r>
+        <w:rPr>
+          <w:rFonts w:ascii="Calibri Light" w:hAnsi="Calibri Light"/>
+          <w:b w:val="false"/>
+          <w:i w:val="false"/>
+          <w:strike w:val="false"/>
+          <w:dstrike w:val="false"/>
+          <w:outline w:val="false"/>
+          <w:shadow w:val="false"/>
+          <w:color w:val="00A933"/>
+          <w:sz w:val="20"/>
+          <w:szCs w:val="20"/>
+          <w:u w:val="none"/>
+          <w:em w:val="none"/>
+        </w:rPr>
+        <w:t>: cancer</w:t>
+      </w:r>
+    </w:p>
+    <w:p>
+      <w:pPr>
+        <w:pStyle w:val="Normal"/>
+        <w:rPr>
+          <w:rFonts w:ascii="Calibri Light" w:hAnsi="Calibri Light"/>
+          <w:sz w:val="20"/>
+          <w:szCs w:val="20"/>
+        </w:rPr>
+      </w:pPr>
+      <w:r>
+        <w:rPr>
+          <w:rFonts w:ascii="Calibri Light" w:hAnsi="Calibri Light"/>
+          <w:b w:val="false"/>
+          <w:i w:val="false"/>
+          <w:strike w:val="false"/>
+          <w:dstrike w:val="false"/>
+          <w:outline w:val="false"/>
+          <w:shadow w:val="false"/>
+          <w:color w:val="00A933"/>
+          <w:sz w:val="20"/>
+          <w:szCs w:val="20"/>
+          <w:u w:val="none"/>
+          <w:em w:val="none"/>
+        </w:rPr>
+        <w:tab/>
+      </w:r>
+      <w:r>
+        <w:rPr>
+          <w:rFonts w:ascii="Calibri Light" w:hAnsi="Calibri Light"/>
+          <w:b w:val="false"/>
+          <w:i w:val="false"/>
+          <w:strike w:val="false"/>
+          <w:dstrike w:val="false"/>
+          <w:outline w:val="false"/>
+          <w:shadow w:val="false"/>
+          <w:color w:val="FF0000"/>
+          <w:sz w:val="20"/>
+          <w:szCs w:val="20"/>
+          <w:u w:val="none"/>
+          <w:em w:val="none"/>
+        </w:rPr>
+        <w:t xml:space="preserve">fecha </w:t>
+      </w:r>
+      <w:r>
+        <w:rPr>
+          <w:rFonts w:ascii="Calibri Light" w:hAnsi="Calibri Light"/>
+          <w:b w:val="false"/>
+          <w:i w:val="false"/>
+          <w:strike w:val="false"/>
+          <w:dstrike w:val="false"/>
+          <w:outline w:val="false"/>
+          <w:shadow w:val="false"/>
+          <w:color w:val="00A933"/>
+          <w:sz w:val="20"/>
+          <w:szCs w:val="20"/>
+          <w:u w:val="none"/>
+          <w:em w:val="none"/>
+        </w:rPr>
+        <w:t>: YYYY-MM-DD</w:t>
+      </w:r>
+    </w:p>
+    <w:p>
+      <w:pPr>
+        <w:pStyle w:val="Normal"/>
+        <w:rPr>
+          <w:b w:val="false"/>
+          <w:b w:val="false"/>
+          <w:i w:val="false"/>
+          <w:i w:val="false"/>
+          <w:strike w:val="false"/>
+          <w:dstrike w:val="false"/>
+          <w:outline w:val="false"/>
+          <w:shadow w:val="false"/>
+          <w:color w:val="00A933"/>
+          <w:u w:val="none"/>
+          <w:em w:val="none"/>
+        </w:rPr>
+      </w:pPr>
+      <w:r>
+        <w:rPr>
+          <w:rFonts w:ascii="Calibri Light" w:hAnsi="Calibri Light"/>
+          <w:sz w:val="20"/>
+          <w:szCs w:val="20"/>
+        </w:rPr>
+      </w:r>
+    </w:p>
+    <w:p>
+      <w:pPr>
+        <w:pStyle w:val="Normal"/>
+        <w:rPr>
+          <w:b w:val="false"/>
+          <w:b w:val="false"/>
+          <w:i w:val="false"/>
+          <w:i w:val="false"/>
+          <w:strike w:val="false"/>
+          <w:dstrike w:val="false"/>
+          <w:outline w:val="false"/>
+          <w:shadow w:val="false"/>
+          <w:color w:val="00A933"/>
+          <w:u w:val="none"/>
+          <w:em w:val="none"/>
+        </w:rPr>
+      </w:pPr>
+      <w:r>
+        <w:rPr>
+          <w:rFonts w:ascii="Calibri Light" w:hAnsi="Calibri Light"/>
+          <w:sz w:val="20"/>
+          <w:szCs w:val="20"/>
+        </w:rPr>
+      </w:r>
+    </w:p>
+    <w:p>
+      <w:pPr>
+        <w:pStyle w:val="Normal"/>
+        <w:rPr>
+          <w:b w:val="false"/>
+          <w:b w:val="false"/>
+          <w:i w:val="false"/>
+          <w:i w:val="false"/>
+          <w:strike w:val="false"/>
+          <w:dstrike w:val="false"/>
+          <w:outline w:val="false"/>
+          <w:shadow w:val="false"/>
+          <w:color w:val="00A933"/>
+          <w:u w:val="none"/>
+          <w:em w:val="none"/>
+        </w:rPr>
+      </w:pPr>
+      <w:r>
+        <w:rPr>
+          <w:rFonts w:ascii="Calibri Light" w:hAnsi="Calibri Light"/>
+          <w:sz w:val="20"/>
+          <w:szCs w:val="20"/>
+        </w:rPr>
+      </w:r>
+    </w:p>
+    <w:p>
+      <w:pPr>
+        <w:pStyle w:val="Normal"/>
+        <w:rPr>
+          <w:b w:val="false"/>
+          <w:b w:val="false"/>
+          <w:i w:val="false"/>
+          <w:i w:val="false"/>
+          <w:strike w:val="false"/>
+          <w:dstrike w:val="false"/>
+          <w:outline w:val="false"/>
+          <w:shadow w:val="false"/>
+          <w:color w:val="00A933"/>
+          <w:u w:val="none"/>
+          <w:em w:val="none"/>
+        </w:rPr>
+      </w:pPr>
+      <w:r>
+        <w:rPr>
+          <w:rFonts w:ascii="Calibri Light" w:hAnsi="Calibri Light"/>
+          <w:sz w:val="20"/>
+          <w:szCs w:val="20"/>
+        </w:rPr>
+      </w:r>
+    </w:p>
+    <w:p>
+      <w:pPr>
+        <w:pStyle w:val="Normal"/>
+        <w:rPr>
+          <w:rFonts w:ascii="Calibri Light" w:hAnsi="Calibri Light"/>
+          <w:sz w:val="32"/>
+          <w:szCs w:val="32"/>
+        </w:rPr>
+      </w:pPr>
+      <w:r>
+        <w:rPr>
+          <w:rFonts w:ascii="Calibri Light" w:hAnsi="Calibri Light"/>
+          <w:b w:val="false"/>
+          <w:i w:val="false"/>
+          <w:strike w:val="false"/>
+          <w:dstrike w:val="false"/>
+          <w:outline w:val="false"/>
+          <w:shadow w:val="false"/>
+          <w:color w:val="000000"/>
+          <w:sz w:val="32"/>
+          <w:szCs w:val="32"/>
+          <w:u w:val="none"/>
+          <w:em w:val="none"/>
+        </w:rPr>
+        <w:t>QUIMIOTERAPIA: tanto para el primer ciclo de quimioterapia como para el ultimo ciclo.</w:t>
+      </w:r>
+      <w:r>
+        <w:rPr>
+          <w:rFonts w:ascii="Calibri Light" w:hAnsi="Calibri Light"/>
+          <w:b w:val="false"/>
+          <w:i w:val="false"/>
+          <w:strike w:val="false"/>
+          <w:dstrike w:val="false"/>
+          <w:outline w:val="false"/>
+          <w:shadow w:val="false"/>
+          <w:color w:val="000000"/>
+          <w:sz w:val="20"/>
+          <w:szCs w:val="20"/>
+          <w:u w:val="none"/>
+          <w:em w:val="none"/>
+        </w:rPr>
+        <w:tab/>
+      </w:r>
+    </w:p>
+    <w:p>
+      <w:pPr>
+        <w:pStyle w:val="Normal"/>
+        <w:rPr>
+          <w:rFonts w:ascii="Calibri Light" w:hAnsi="Calibri Light"/>
+          <w:b/>
+          <w:b/>
+          <w:bCs/>
+          <w:sz w:val="32"/>
+          <w:szCs w:val="32"/>
+        </w:rPr>
+      </w:pPr>
+      <w:r>
+        <w:rPr>
+          <w:rFonts w:ascii="Calibri Light" w:hAnsi="Calibri Light"/>
+          <w:b/>
+          <w:bCs/>
+          <w:i w:val="false"/>
+          <w:strike w:val="false"/>
+          <w:dstrike w:val="false"/>
+          <w:outline w:val="false"/>
+          <w:shadow w:val="false"/>
+          <w:color w:val="000000"/>
+          <w:sz w:val="20"/>
+          <w:szCs w:val="20"/>
+          <w:u w:val="none"/>
+          <w:em w:val="none"/>
+        </w:rPr>
+        <w:t>M</w:t>
+      </w:r>
+      <w:r>
+        <w:rPr>
+          <w:rFonts w:ascii="Calibri Light" w:hAnsi="Calibri Light"/>
+          <w:b/>
+          <w:bCs/>
+          <w:i w:val="false"/>
+          <w:strike w:val="false"/>
+          <w:dstrike w:val="false"/>
+          <w:outline w:val="false"/>
+          <w:shadow w:val="false"/>
+          <w:color w:val="000000"/>
+          <w:sz w:val="20"/>
+          <w:szCs w:val="20"/>
+          <w:u w:val="none"/>
+          <w:em w:val="none"/>
+        </w:rPr>
+        <w:t>OTIVO DE CONSULTA :</w:t>
+      </w:r>
+    </w:p>
+    <w:p>
+      <w:pPr>
+        <w:pStyle w:val="Normal"/>
+        <w:rPr>
+          <w:rFonts w:ascii="Calibri Light" w:hAnsi="Calibri Light"/>
+          <w:b/>
+          <w:b/>
+          <w:bCs/>
+          <w:sz w:val="32"/>
+          <w:szCs w:val="32"/>
+        </w:rPr>
+      </w:pPr>
+      <w:r>
+        <w:rPr>
+          <w:rFonts w:ascii="Calibri Light" w:hAnsi="Calibri Light"/>
+          <w:b/>
+          <w:bCs/>
+          <w:i w:val="false"/>
+          <w:strike w:val="false"/>
+          <w:dstrike w:val="false"/>
+          <w:outline w:val="false"/>
+          <w:shadow w:val="false"/>
+          <w:color w:val="000000"/>
+          <w:sz w:val="20"/>
+          <w:szCs w:val="20"/>
+          <w:u w:val="none"/>
+          <w:em w:val="none"/>
+        </w:rPr>
+        <w:tab/>
+        <w:t>INFORME TRATAMIENTO DE QUIMIOTERAPIA</w:t>
+      </w:r>
+    </w:p>
+    <w:p>
+      <w:pPr>
+        <w:pStyle w:val="Normal"/>
+        <w:rPr>
+          <w:rFonts w:ascii="Calibri Light" w:hAnsi="Calibri Light"/>
+          <w:sz w:val="32"/>
+          <w:szCs w:val="32"/>
+        </w:rPr>
+      </w:pPr>
+      <w:r>
+        <w:rPr>
+          <w:rFonts w:ascii="Calibri Light" w:hAnsi="Calibri Light"/>
+          <w:b w:val="false"/>
+          <w:i w:val="false"/>
+          <w:strike w:val="false"/>
+          <w:dstrike w:val="false"/>
+          <w:outline w:val="false"/>
+          <w:shadow w:val="false"/>
+          <w:color w:val="000000"/>
+          <w:sz w:val="20"/>
+          <w:szCs w:val="20"/>
+          <w:u w:val="none"/>
+          <w:em w:val="none"/>
+        </w:rPr>
+        <w:tab/>
+        <w:t xml:space="preserve">… </w:t>
+      </w:r>
+      <w:r>
+        <w:rPr>
+          <w:rFonts w:ascii="Calibri Light" w:hAnsi="Calibri Light"/>
+          <w:b w:val="false"/>
+          <w:i w:val="false"/>
+          <w:strike w:val="false"/>
+          <w:dstrike w:val="false"/>
+          <w:outline w:val="false"/>
+          <w:shadow w:val="false"/>
+          <w:color w:val="FF0000"/>
+          <w:sz w:val="20"/>
+          <w:szCs w:val="20"/>
+          <w:u w:val="none"/>
+          <w:em w:val="none"/>
+        </w:rPr>
+        <w:t xml:space="preserve">Se inicia protocolo de quimioterapia </w:t>
+      </w:r>
+      <w:r>
+        <w:rPr>
+          <w:rFonts w:ascii="Calibri Light" w:hAnsi="Calibri Light"/>
+          <w:b w:val="false"/>
+          <w:i w:val="false"/>
+          <w:strike w:val="false"/>
+          <w:dstrike w:val="false"/>
+          <w:outline w:val="false"/>
+          <w:shadow w:val="false"/>
+          <w:color w:val="000000"/>
+          <w:sz w:val="20"/>
+          <w:szCs w:val="20"/>
+          <w:u w:val="none"/>
+          <w:em w:val="none"/>
+        </w:rPr>
+        <w:t>…</w:t>
+      </w:r>
+    </w:p>
+    <w:p>
+      <w:pPr>
+        <w:pStyle w:val="Normal"/>
+        <w:rPr>
+          <w:b w:val="false"/>
+          <w:b w:val="false"/>
+          <w:i w:val="false"/>
+          <w:i w:val="false"/>
+          <w:strike w:val="false"/>
+          <w:dstrike w:val="false"/>
+          <w:outline w:val="false"/>
+          <w:shadow w:val="false"/>
+          <w:color w:val="000000"/>
+          <w:sz w:val="20"/>
+          <w:szCs w:val="20"/>
+          <w:u w:val="none"/>
+          <w:em w:val="none"/>
+        </w:rPr>
+      </w:pPr>
+      <w:r>
+        <w:rPr>
+          <w:rFonts w:ascii="Calibri Light" w:hAnsi="Calibri Light"/>
+          <w:sz w:val="32"/>
+          <w:szCs w:val="32"/>
+        </w:rPr>
+        <w:drawing>
+          <wp:anchor behindDoc="0" distT="0" distB="0" distL="0" distR="0" simplePos="0" locked="0" layoutInCell="1" allowOverlap="1" relativeHeight="11">
+            <wp:simplePos x="0" y="0"/>
+            <wp:positionH relativeFrom="column">
+              <wp:align>center</wp:align>
+            </wp:positionH>
+            <wp:positionV relativeFrom="paragraph">
+              <wp:posOffset>635</wp:posOffset>
+            </wp:positionV>
+            <wp:extent cx="5943600" cy="515620"/>
+            <wp:effectExtent l="0" t="0" r="0" b="0"/>
+            <wp:wrapSquare wrapText="largest"/>
+            <wp:docPr id="3" name="Image2" descr=""/>
+            <wp:cNvGraphicFramePr>
+              <a:graphicFrameLocks xmlns:a="http://schemas.openxmlformats.org/drawingml/2006/main" noChangeAspect="1"/>
+            </wp:cNvGraphicFramePr>
+            <a:graphic xmlns:a="http://schemas.openxmlformats.org/drawingml/2006/main">
+              <a:graphicData uri="http://schemas.openxmlformats.org/drawingml/2006/picture">
+                <pic:pic xmlns:pic="http://schemas.openxmlformats.org/drawingml/2006/picture">
+                  <pic:nvPicPr>
+                    <pic:cNvPr id="3" name="Image2" descr=""/>
+                    <pic:cNvPicPr>
+                      <a:picLocks noChangeAspect="1" noChangeArrowheads="1"/>
+                    </pic:cNvPicPr>
                   </pic:nvPicPr>
                   <pic:blipFill>
                     <a:blip r:embed="rId4"/>
@@ -58,7 +4034,1341 @@
                       <a:fillRect/>
                     </a:stretch>
                   </pic:blipFill>
-                  <pic:spPr>
+                  <pic:spPr bwMode="auto">
+                    <a:xfrm>
+                      <a:off x="0" y="0"/>
+                      <a:ext cx="5943600" cy="515620"/>
+                    </a:xfrm>
+                    <a:prstGeom prst="rect">
+                      <a:avLst/>
+                    </a:prstGeom>
+                  </pic:spPr>
+                </pic:pic>
+              </a:graphicData>
+            </a:graphic>
+          </wp:anchor>
+        </w:drawing>
+      </w:r>
+    </w:p>
+    <w:p>
+      <w:pPr>
+        <w:pStyle w:val="Normal"/>
+        <w:rPr>
+          <w:b w:val="false"/>
+          <w:b w:val="false"/>
+          <w:i w:val="false"/>
+          <w:i w:val="false"/>
+          <w:strike w:val="false"/>
+          <w:dstrike w:val="false"/>
+          <w:outline w:val="false"/>
+          <w:shadow w:val="false"/>
+          <w:color w:val="000000"/>
+          <w:sz w:val="20"/>
+          <w:szCs w:val="20"/>
+          <w:u w:val="none"/>
+          <w:em w:val="none"/>
+        </w:rPr>
+      </w:pPr>
+      <w:r>
+        <w:rPr>
+          <w:rFonts w:ascii="Calibri Light" w:hAnsi="Calibri Light"/>
+          <w:sz w:val="32"/>
+          <w:szCs w:val="32"/>
+        </w:rPr>
+      </w:r>
+    </w:p>
+    <w:p>
+      <w:pPr>
+        <w:pStyle w:val="Normal"/>
+        <w:rPr>
+          <w:rFonts w:ascii="Calibri Light" w:hAnsi="Calibri Light"/>
+          <w:sz w:val="32"/>
+          <w:szCs w:val="32"/>
+        </w:rPr>
+      </w:pPr>
+      <w:r>
+        <w:rPr>
+          <w:rFonts w:ascii="Calibri Light" w:hAnsi="Calibri Light"/>
+          <w:b w:val="false"/>
+          <w:i w:val="false"/>
+          <w:strike w:val="false"/>
+          <w:dstrike w:val="false"/>
+          <w:outline w:val="false"/>
+          <w:shadow w:val="false"/>
+          <w:color w:val="000000"/>
+          <w:sz w:val="20"/>
+          <w:szCs w:val="20"/>
+          <w:u w:val="none"/>
+          <w:em w:val="none"/>
+        </w:rPr>
+        <w:tab/>
+      </w:r>
+      <w:r>
+        <w:rPr>
+          <w:rFonts w:ascii="Calibri Light" w:hAnsi="Calibri Light"/>
+          <w:b w:val="false"/>
+          <w:i w:val="false"/>
+          <w:strike w:val="false"/>
+          <w:dstrike w:val="false"/>
+          <w:outline w:val="false"/>
+          <w:shadow w:val="false"/>
+          <w:color w:val="FF0000"/>
+          <w:sz w:val="20"/>
+          <w:szCs w:val="20"/>
+          <w:u w:val="none"/>
+          <w:em w:val="none"/>
+        </w:rPr>
+        <w:t>Ciclo de quimioterapia numero</w:t>
+      </w:r>
+      <w:r>
+        <w:rPr>
+          <w:rFonts w:ascii="Calibri Light" w:hAnsi="Calibri Light"/>
+          <w:b w:val="false"/>
+          <w:i w:val="false"/>
+          <w:strike w:val="false"/>
+          <w:dstrike w:val="false"/>
+          <w:outline w:val="false"/>
+          <w:shadow w:val="false"/>
+          <w:color w:val="000000"/>
+          <w:sz w:val="20"/>
+          <w:szCs w:val="20"/>
+          <w:u w:val="none"/>
+          <w:em w:val="none"/>
+        </w:rPr>
+        <w:t xml:space="preserve"> : </w:t>
+      </w:r>
+      <w:r>
+        <w:rPr>
+          <w:rFonts w:ascii="Calibri Light" w:hAnsi="Calibri Light"/>
+          <w:b w:val="false"/>
+          <w:i w:val="false"/>
+          <w:strike w:val="false"/>
+          <w:dstrike w:val="false"/>
+          <w:outline w:val="false"/>
+          <w:shadow w:val="false"/>
+          <w:color w:val="00A933"/>
+          <w:sz w:val="20"/>
+          <w:szCs w:val="20"/>
+          <w:u w:val="none"/>
+          <w:em w:val="none"/>
+        </w:rPr>
+        <w:t>&lt;No&gt;</w:t>
+      </w:r>
+    </w:p>
+    <w:p>
+      <w:pPr>
+        <w:pStyle w:val="Normal"/>
+        <w:rPr>
+          <w:rFonts w:ascii="Calibri Light" w:hAnsi="Calibri Light"/>
+          <w:sz w:val="32"/>
+          <w:szCs w:val="32"/>
+        </w:rPr>
+      </w:pPr>
+      <w:r>
+        <w:rPr>
+          <w:rFonts w:ascii="Calibri Light" w:hAnsi="Calibri Light"/>
+          <w:b w:val="false"/>
+          <w:i w:val="false"/>
+          <w:strike w:val="false"/>
+          <w:dstrike w:val="false"/>
+          <w:outline w:val="false"/>
+          <w:shadow w:val="false"/>
+          <w:color w:val="FF0000"/>
+          <w:sz w:val="20"/>
+          <w:szCs w:val="20"/>
+          <w:u w:val="none"/>
+          <w:em w:val="none"/>
+        </w:rPr>
+        <w:tab/>
+        <w:t>Fase de la quimioterapia</w:t>
+      </w:r>
+      <w:r>
+        <w:rPr>
+          <w:rFonts w:ascii="Calibri Light" w:hAnsi="Calibri Light"/>
+          <w:b w:val="false"/>
+          <w:i w:val="false"/>
+          <w:strike w:val="false"/>
+          <w:dstrike w:val="false"/>
+          <w:outline w:val="false"/>
+          <w:shadow w:val="false"/>
+          <w:color w:val="00A933"/>
+          <w:sz w:val="20"/>
+          <w:szCs w:val="20"/>
+          <w:u w:val="none"/>
+          <w:em w:val="none"/>
+        </w:rPr>
+        <w:t xml:space="preserve"> : &lt;fase&gt;</w:t>
+      </w:r>
+    </w:p>
+    <w:p>
+      <w:pPr>
+        <w:pStyle w:val="Normal"/>
+        <w:rPr>
+          <w:rFonts w:ascii="Calibri Light" w:hAnsi="Calibri Light"/>
+          <w:sz w:val="32"/>
+          <w:szCs w:val="32"/>
+        </w:rPr>
+      </w:pPr>
+      <w:r>
+        <w:rPr>
+          <w:rFonts w:ascii="Calibri Light" w:hAnsi="Calibri Light"/>
+          <w:b w:val="false"/>
+          <w:i w:val="false"/>
+          <w:strike w:val="false"/>
+          <w:dstrike w:val="false"/>
+          <w:outline w:val="false"/>
+          <w:shadow w:val="false"/>
+          <w:color w:val="000000"/>
+          <w:sz w:val="20"/>
+          <w:szCs w:val="20"/>
+          <w:u w:val="none"/>
+          <w:em w:val="none"/>
+        </w:rPr>
+        <w:tab/>
+      </w:r>
+      <w:r>
+        <w:rPr>
+          <w:rFonts w:ascii="Calibri Light" w:hAnsi="Calibri Light"/>
+          <w:b w:val="false"/>
+          <w:i w:val="false"/>
+          <w:strike w:val="false"/>
+          <w:dstrike w:val="false"/>
+          <w:outline w:val="false"/>
+          <w:shadow w:val="false"/>
+          <w:color w:val="FF0000"/>
+          <w:sz w:val="20"/>
+          <w:szCs w:val="20"/>
+          <w:u w:val="none"/>
+          <w:em w:val="none"/>
+        </w:rPr>
+        <w:t xml:space="preserve">Quimioterapia suministrada </w:t>
+      </w:r>
+      <w:r>
+        <w:rPr>
+          <w:rFonts w:ascii="Calibri Light" w:hAnsi="Calibri Light"/>
+          <w:b w:val="false"/>
+          <w:i w:val="false"/>
+          <w:strike w:val="false"/>
+          <w:dstrike w:val="false"/>
+          <w:outline w:val="false"/>
+          <w:shadow w:val="false"/>
+          <w:color w:val="00A933"/>
+          <w:sz w:val="20"/>
+          <w:szCs w:val="20"/>
+          <w:u w:val="none"/>
+          <w:em w:val="none"/>
+        </w:rPr>
+        <w:t>YYYY-MM-DD:</w:t>
+      </w:r>
+    </w:p>
+    <w:p>
+      <w:pPr>
+        <w:pStyle w:val="Normal"/>
+        <w:rPr>
+          <w:rFonts w:ascii="Calibri Light" w:hAnsi="Calibri Light"/>
+          <w:sz w:val="32"/>
+          <w:szCs w:val="32"/>
+        </w:rPr>
+      </w:pPr>
+      <w:r>
+        <w:rPr>
+          <w:rFonts w:ascii="Calibri Light" w:hAnsi="Calibri Light"/>
+          <w:b w:val="false"/>
+          <w:i w:val="false"/>
+          <w:strike w:val="false"/>
+          <w:dstrike w:val="false"/>
+          <w:outline w:val="false"/>
+          <w:shadow w:val="false"/>
+          <w:color w:val="000000"/>
+          <w:sz w:val="20"/>
+          <w:szCs w:val="20"/>
+          <w:u w:val="none"/>
+          <w:em w:val="none"/>
+        </w:rPr>
+        <w:tab/>
+        <w:tab/>
+        <w:t xml:space="preserve"> </w:t>
+      </w:r>
+      <w:r>
+        <w:rPr>
+          <w:rFonts w:ascii="Calibri Light" w:hAnsi="Calibri Light"/>
+          <w:b w:val="false"/>
+          <w:i w:val="false"/>
+          <w:strike w:val="false"/>
+          <w:dstrike w:val="false"/>
+          <w:outline w:val="false"/>
+          <w:shadow w:val="false"/>
+          <w:color w:val="FF0000"/>
+          <w:sz w:val="20"/>
+          <w:szCs w:val="20"/>
+          <w:u w:val="none"/>
+          <w:em w:val="none"/>
+        </w:rPr>
+        <w:t>inicia quimioterapia</w:t>
+      </w:r>
+      <w:r>
+        <w:rPr>
+          <w:rFonts w:ascii="Calibri Light" w:hAnsi="Calibri Light"/>
+          <w:b w:val="false"/>
+          <w:i w:val="false"/>
+          <w:strike w:val="false"/>
+          <w:dstrike w:val="false"/>
+          <w:outline w:val="false"/>
+          <w:shadow w:val="false"/>
+          <w:color w:val="000000"/>
+          <w:sz w:val="20"/>
+          <w:szCs w:val="20"/>
+          <w:u w:val="none"/>
+          <w:em w:val="none"/>
+        </w:rPr>
+        <w:t xml:space="preserve">  </w:t>
+      </w:r>
+      <w:r>
+        <w:rPr>
+          <w:rFonts w:ascii="Calibri Light" w:hAnsi="Calibri Light"/>
+          <w:b w:val="false"/>
+          <w:i w:val="false"/>
+          <w:strike w:val="false"/>
+          <w:dstrike w:val="false"/>
+          <w:outline w:val="false"/>
+          <w:shadow w:val="false"/>
+          <w:color w:val="00A933"/>
+          <w:sz w:val="20"/>
+          <w:szCs w:val="20"/>
+          <w:u w:val="none"/>
+          <w:em w:val="none"/>
+        </w:rPr>
+        <w:t>YYYY-MM-DD</w:t>
+      </w:r>
+    </w:p>
+    <w:p>
+      <w:pPr>
+        <w:pStyle w:val="Normal"/>
+        <w:rPr>
+          <w:rFonts w:ascii="Calibri Light" w:hAnsi="Calibri Light"/>
+          <w:sz w:val="32"/>
+          <w:szCs w:val="32"/>
+        </w:rPr>
+      </w:pPr>
+      <w:r>
+        <w:rPr>
+          <w:rFonts w:ascii="Calibri Light" w:hAnsi="Calibri Light"/>
+          <w:b w:val="false"/>
+          <w:i w:val="false"/>
+          <w:strike w:val="false"/>
+          <w:dstrike w:val="false"/>
+          <w:outline w:val="false"/>
+          <w:shadow w:val="false"/>
+          <w:color w:val="000000"/>
+          <w:sz w:val="20"/>
+          <w:szCs w:val="20"/>
+          <w:u w:val="none"/>
+          <w:em w:val="none"/>
+        </w:rPr>
+        <w:tab/>
+        <w:tab/>
+      </w:r>
+      <w:r>
+        <w:rPr>
+          <w:rFonts w:ascii="Calibri Light" w:hAnsi="Calibri Light"/>
+          <w:b w:val="false"/>
+          <w:i w:val="false"/>
+          <w:strike w:val="false"/>
+          <w:dstrike w:val="false"/>
+          <w:outline w:val="false"/>
+          <w:shadow w:val="false"/>
+          <w:color w:val="FF0000"/>
+          <w:sz w:val="20"/>
+          <w:szCs w:val="20"/>
+          <w:u w:val="none"/>
+          <w:em w:val="none"/>
+        </w:rPr>
+        <w:t>finaliza quimioterapia</w:t>
+      </w:r>
+      <w:r>
+        <w:rPr>
+          <w:rFonts w:ascii="Calibri Light" w:hAnsi="Calibri Light"/>
+          <w:b w:val="false"/>
+          <w:i w:val="false"/>
+          <w:strike w:val="false"/>
+          <w:dstrike w:val="false"/>
+          <w:outline w:val="false"/>
+          <w:shadow w:val="false"/>
+          <w:color w:val="000000"/>
+          <w:sz w:val="20"/>
+          <w:szCs w:val="20"/>
+          <w:u w:val="none"/>
+          <w:em w:val="none"/>
+        </w:rPr>
+        <w:t xml:space="preserve"> </w:t>
+      </w:r>
+      <w:r>
+        <w:rPr>
+          <w:rFonts w:ascii="Calibri Light" w:hAnsi="Calibri Light"/>
+          <w:b w:val="false"/>
+          <w:i w:val="false"/>
+          <w:strike w:val="false"/>
+          <w:dstrike w:val="false"/>
+          <w:outline w:val="false"/>
+          <w:shadow w:val="false"/>
+          <w:color w:val="00A933"/>
+          <w:sz w:val="20"/>
+          <w:szCs w:val="20"/>
+          <w:u w:val="none"/>
+          <w:em w:val="none"/>
+        </w:rPr>
+        <w:t>YYYY-MM-DD / En proceso.</w:t>
+      </w:r>
+    </w:p>
+    <w:p>
+      <w:pPr>
+        <w:pStyle w:val="Normal"/>
+        <w:numPr>
+          <w:ilvl w:val="0"/>
+          <w:numId w:val="2"/>
+        </w:numPr>
+        <w:rPr>
+          <w:rFonts w:ascii="Calibri Light" w:hAnsi="Calibri Light"/>
+          <w:sz w:val="20"/>
+          <w:szCs w:val="20"/>
+        </w:rPr>
+      </w:pPr>
+      <w:r>
+        <w:rPr>
+          <w:rFonts w:ascii="Calibri Light" w:hAnsi="Calibri Light"/>
+          <w:b w:val="false"/>
+          <w:i w:val="false"/>
+          <w:strike w:val="false"/>
+          <w:dstrike w:val="false"/>
+          <w:outline w:val="false"/>
+          <w:shadow w:val="false"/>
+          <w:color w:val="000000"/>
+          <w:sz w:val="20"/>
+          <w:szCs w:val="20"/>
+          <w:u w:val="none"/>
+          <w:em w:val="none"/>
+        </w:rPr>
+        <w:t xml:space="preserve">Llevar conteo de las quimio que viene realizando. </w:t>
+      </w:r>
+    </w:p>
+    <w:p>
+      <w:pPr>
+        <w:pStyle w:val="Normal"/>
+        <w:numPr>
+          <w:ilvl w:val="0"/>
+          <w:numId w:val="2"/>
+        </w:numPr>
+        <w:rPr>
+          <w:rFonts w:ascii="Calibri Light" w:hAnsi="Calibri Light"/>
+          <w:sz w:val="20"/>
+          <w:szCs w:val="20"/>
+        </w:rPr>
+      </w:pPr>
+      <w:r>
+        <w:rPr>
+          <w:rFonts w:ascii="Calibri Light" w:hAnsi="Calibri Light"/>
+          <w:b w:val="false"/>
+          <w:i w:val="false"/>
+          <w:strike w:val="false"/>
+          <w:dstrike w:val="false"/>
+          <w:outline w:val="false"/>
+          <w:shadow w:val="false"/>
+          <w:color w:val="000000"/>
+          <w:sz w:val="20"/>
+          <w:szCs w:val="20"/>
+          <w:u w:val="none"/>
+          <w:em w:val="none"/>
+        </w:rPr>
+        <w:t>Numeros de ciclos de la quimio presente.</w:t>
+      </w:r>
+    </w:p>
+    <w:p>
+      <w:pPr>
+        <w:pStyle w:val="Normal"/>
+        <w:numPr>
+          <w:ilvl w:val="0"/>
+          <w:numId w:val="2"/>
+        </w:numPr>
+        <w:rPr>
+          <w:rFonts w:ascii="Calibri Light" w:hAnsi="Calibri Light"/>
+          <w:sz w:val="20"/>
+          <w:szCs w:val="20"/>
+        </w:rPr>
+      </w:pPr>
+      <w:r>
+        <w:rPr>
+          <w:rFonts w:ascii="Calibri Light" w:hAnsi="Calibri Light"/>
+          <w:b w:val="false"/>
+          <w:i w:val="false"/>
+          <w:strike w:val="false"/>
+          <w:dstrike w:val="false"/>
+          <w:outline w:val="false"/>
+          <w:shadow w:val="false"/>
+          <w:color w:val="000000"/>
+          <w:sz w:val="20"/>
+          <w:szCs w:val="20"/>
+          <w:u w:val="none"/>
+          <w:em w:val="none"/>
+        </w:rPr>
+        <w:t>Especificar si la quimio esta en proceso terminada o pendiente.</w:t>
+      </w:r>
+    </w:p>
+    <w:p>
+      <w:pPr>
+        <w:pStyle w:val="Normal"/>
+        <w:numPr>
+          <w:ilvl w:val="0"/>
+          <w:numId w:val="2"/>
+        </w:numPr>
+        <w:rPr>
+          <w:rFonts w:ascii="Calibri Light" w:hAnsi="Calibri Light"/>
+          <w:sz w:val="20"/>
+          <w:szCs w:val="20"/>
+        </w:rPr>
+      </w:pPr>
+      <w:r>
+        <w:rPr>
+          <w:rFonts w:ascii="Calibri Light" w:hAnsi="Calibri Light"/>
+          <w:b w:val="false"/>
+          <w:i w:val="false"/>
+          <w:strike w:val="false"/>
+          <w:dstrike w:val="false"/>
+          <w:outline w:val="false"/>
+          <w:shadow w:val="false"/>
+          <w:color w:val="000000"/>
+          <w:sz w:val="20"/>
+          <w:szCs w:val="20"/>
+          <w:u w:val="none"/>
+          <w:em w:val="none"/>
+        </w:rPr>
+        <w:t>Fecha de inicio de la quimioterapia.</w:t>
+      </w:r>
+    </w:p>
+    <w:p>
+      <w:pPr>
+        <w:pStyle w:val="Normal"/>
+        <w:numPr>
+          <w:ilvl w:val="0"/>
+          <w:numId w:val="2"/>
+        </w:numPr>
+        <w:rPr>
+          <w:rFonts w:ascii="Calibri Light" w:hAnsi="Calibri Light"/>
+          <w:sz w:val="20"/>
+          <w:szCs w:val="20"/>
+        </w:rPr>
+      </w:pPr>
+      <w:r>
+        <w:rPr>
+          <w:rFonts w:ascii="Calibri Light" w:hAnsi="Calibri Light"/>
+          <w:b w:val="false"/>
+          <w:i w:val="false"/>
+          <w:strike w:val="false"/>
+          <w:dstrike w:val="false"/>
+          <w:outline w:val="false"/>
+          <w:shadow w:val="false"/>
+          <w:color w:val="000000"/>
+          <w:sz w:val="20"/>
+          <w:szCs w:val="20"/>
+          <w:u w:val="none"/>
+          <w:em w:val="none"/>
+        </w:rPr>
+        <w:t>Fases de la quimioterapia.</w:t>
+      </w:r>
+    </w:p>
+    <w:p>
+      <w:pPr>
+        <w:pStyle w:val="Normal"/>
+        <w:numPr>
+          <w:ilvl w:val="0"/>
+          <w:numId w:val="2"/>
+        </w:numPr>
+        <w:rPr>
+          <w:rFonts w:ascii="Calibri Light" w:hAnsi="Calibri Light"/>
+          <w:sz w:val="20"/>
+          <w:szCs w:val="20"/>
+        </w:rPr>
+      </w:pPr>
+      <w:r>
+        <w:rPr>
+          <w:rFonts w:ascii="Calibri Light" w:hAnsi="Calibri Light"/>
+          <w:b w:val="false"/>
+          <w:i w:val="false"/>
+          <w:strike w:val="false"/>
+          <w:dstrike w:val="false"/>
+          <w:outline w:val="false"/>
+          <w:shadow w:val="false"/>
+          <w:color w:val="000000"/>
+          <w:sz w:val="20"/>
+          <w:szCs w:val="20"/>
+          <w:u w:val="none"/>
+          <w:em w:val="none"/>
+        </w:rPr>
+        <w:t>Ubicación temporal* establecer referencias.</w:t>
+      </w:r>
+    </w:p>
+    <w:p>
+      <w:pPr>
+        <w:pStyle w:val="Normal"/>
+        <w:numPr>
+          <w:ilvl w:val="0"/>
+          <w:numId w:val="2"/>
+        </w:numPr>
+        <w:rPr>
+          <w:rFonts w:ascii="Calibri Light" w:hAnsi="Calibri Light"/>
+          <w:sz w:val="20"/>
+          <w:szCs w:val="20"/>
+        </w:rPr>
+      </w:pPr>
+      <w:r>
+        <w:rPr>
+          <w:rFonts w:ascii="Calibri Light" w:hAnsi="Calibri Light"/>
+          <w:b w:val="false"/>
+          <w:i w:val="false"/>
+          <w:strike w:val="false"/>
+          <w:dstrike w:val="false"/>
+          <w:outline w:val="false"/>
+          <w:shadow w:val="false"/>
+          <w:color w:val="000000"/>
+          <w:sz w:val="20"/>
+          <w:szCs w:val="20"/>
+          <w:u w:val="none"/>
+          <w:em w:val="none"/>
+        </w:rPr>
+        <w:t>Numero de ciclos actuales de la quimioterapia.</w:t>
+      </w:r>
+    </w:p>
+    <w:p>
+      <w:pPr>
+        <w:pStyle w:val="Normal"/>
+        <w:numPr>
+          <w:ilvl w:val="0"/>
+          <w:numId w:val="2"/>
+        </w:numPr>
+        <w:rPr>
+          <w:rFonts w:ascii="Calibri Light" w:hAnsi="Calibri Light"/>
+          <w:sz w:val="20"/>
+          <w:szCs w:val="20"/>
+        </w:rPr>
+      </w:pPr>
+      <w:r>
+        <w:rPr>
+          <w:rFonts w:ascii="Calibri Light" w:hAnsi="Calibri Light"/>
+          <w:b w:val="false"/>
+          <w:i w:val="false"/>
+          <w:strike w:val="false"/>
+          <w:dstrike w:val="false"/>
+          <w:outline w:val="false"/>
+          <w:shadow w:val="false"/>
+          <w:color w:val="000000"/>
+          <w:sz w:val="20"/>
+          <w:szCs w:val="20"/>
+          <w:u w:val="none"/>
+          <w:em w:val="none"/>
+        </w:rPr>
+        <w:t>Fecha de finalización de la quimioterapia.</w:t>
+      </w:r>
+    </w:p>
+    <w:p>
+      <w:pPr>
+        <w:pStyle w:val="Normal"/>
+        <w:numPr>
+          <w:ilvl w:val="0"/>
+          <w:numId w:val="2"/>
+        </w:numPr>
+        <w:rPr>
+          <w:rFonts w:ascii="Calibri Light" w:hAnsi="Calibri Light"/>
+          <w:sz w:val="20"/>
+          <w:szCs w:val="20"/>
+        </w:rPr>
+      </w:pPr>
+      <w:r>
+        <w:rPr>
+          <w:rFonts w:ascii="Calibri Light" w:hAnsi="Calibri Light"/>
+          <w:b w:val="false"/>
+          <w:i w:val="false"/>
+          <w:strike w:val="false"/>
+          <w:dstrike w:val="false"/>
+          <w:outline w:val="false"/>
+          <w:shadow w:val="false"/>
+          <w:color w:val="000000"/>
+          <w:sz w:val="20"/>
+          <w:szCs w:val="20"/>
+          <w:u w:val="none"/>
+          <w:em w:val="none"/>
+        </w:rPr>
+        <w:t>Caracteristica actual.</w:t>
+      </w:r>
+    </w:p>
+    <w:p>
+      <w:pPr>
+        <w:pStyle w:val="Normal"/>
+        <w:rPr>
+          <w:b w:val="false"/>
+          <w:b w:val="false"/>
+          <w:i w:val="false"/>
+          <w:i w:val="false"/>
+          <w:strike w:val="false"/>
+          <w:dstrike w:val="false"/>
+          <w:outline w:val="false"/>
+          <w:shadow w:val="false"/>
+          <w:color w:val="000000"/>
+          <w:u w:val="none"/>
+          <w:em w:val="none"/>
+        </w:rPr>
+      </w:pPr>
+      <w:r>
+        <w:rPr>
+          <w:rFonts w:ascii="Calibri Light" w:hAnsi="Calibri Light"/>
+          <w:sz w:val="20"/>
+          <w:szCs w:val="20"/>
+        </w:rPr>
+      </w:r>
+    </w:p>
+    <w:p>
+      <w:pPr>
+        <w:pStyle w:val="Normal"/>
+        <w:rPr>
+          <w:rFonts w:ascii="Calibri Light" w:hAnsi="Calibri Light"/>
+          <w:sz w:val="20"/>
+          <w:szCs w:val="20"/>
+        </w:rPr>
+      </w:pPr>
+      <w:r>
+        <w:rPr>
+          <w:rFonts w:ascii="Calibri Light" w:hAnsi="Calibri Light"/>
+          <w:b w:val="false"/>
+          <w:i w:val="false"/>
+          <w:strike w:val="false"/>
+          <w:dstrike w:val="false"/>
+          <w:outline w:val="false"/>
+          <w:shadow w:val="false"/>
+          <w:color w:val="000000"/>
+          <w:sz w:val="20"/>
+          <w:szCs w:val="20"/>
+          <w:u w:val="none"/>
+          <w:em w:val="none"/>
+        </w:rPr>
+        <w:t>VARIACIONES (NO)</w:t>
+      </w:r>
+    </w:p>
+    <w:p>
+      <w:pPr>
+        <w:pStyle w:val="Normal"/>
+        <w:rPr>
+          <w:b w:val="false"/>
+          <w:b w:val="false"/>
+          <w:i w:val="false"/>
+          <w:i w:val="false"/>
+          <w:strike w:val="false"/>
+          <w:dstrike w:val="false"/>
+          <w:outline w:val="false"/>
+          <w:shadow w:val="false"/>
+          <w:color w:val="000000"/>
+          <w:u w:val="none"/>
+          <w:em w:val="none"/>
+        </w:rPr>
+      </w:pPr>
+      <w:r>
+        <w:rPr>
+          <w:rFonts w:ascii="Calibri Light" w:hAnsi="Calibri Light"/>
+          <w:sz w:val="20"/>
+          <w:szCs w:val="20"/>
+        </w:rPr>
+        <w:drawing>
+          <wp:anchor behindDoc="0" distT="0" distB="0" distL="0" distR="0" simplePos="0" locked="0" layoutInCell="1" allowOverlap="1" relativeHeight="12">
+            <wp:simplePos x="0" y="0"/>
+            <wp:positionH relativeFrom="column">
+              <wp:align>center</wp:align>
+            </wp:positionH>
+            <wp:positionV relativeFrom="paragraph">
+              <wp:posOffset>635</wp:posOffset>
+            </wp:positionV>
+            <wp:extent cx="2914650" cy="647700"/>
+            <wp:effectExtent l="0" t="0" r="0" b="0"/>
+            <wp:wrapSquare wrapText="largest"/>
+            <wp:docPr id="4" name="Image3" descr=""/>
+            <wp:cNvGraphicFramePr>
+              <a:graphicFrameLocks xmlns:a="http://schemas.openxmlformats.org/drawingml/2006/main" noChangeAspect="1"/>
+            </wp:cNvGraphicFramePr>
+            <a:graphic xmlns:a="http://schemas.openxmlformats.org/drawingml/2006/main">
+              <a:graphicData uri="http://schemas.openxmlformats.org/drawingml/2006/picture">
+                <pic:pic xmlns:pic="http://schemas.openxmlformats.org/drawingml/2006/picture">
+                  <pic:nvPicPr>
+                    <pic:cNvPr id="4" name="Image3" descr=""/>
+                    <pic:cNvPicPr>
+                      <a:picLocks noChangeAspect="1" noChangeArrowheads="1"/>
+                    </pic:cNvPicPr>
+                  </pic:nvPicPr>
+                  <pic:blipFill>
+                    <a:blip r:embed="rId5"/>
+                    <a:stretch>
+                      <a:fillRect/>
+                    </a:stretch>
+                  </pic:blipFill>
+                  <pic:spPr bwMode="auto">
+                    <a:xfrm>
+                      <a:off x="0" y="0"/>
+                      <a:ext cx="2914650" cy="647700"/>
+                    </a:xfrm>
+                    <a:prstGeom prst="rect">
+                      <a:avLst/>
+                    </a:prstGeom>
+                  </pic:spPr>
+                </pic:pic>
+              </a:graphicData>
+            </a:graphic>
+          </wp:anchor>
+        </w:drawing>
+      </w:r>
+    </w:p>
+    <w:p>
+      <w:pPr>
+        <w:pStyle w:val="Normal"/>
+        <w:rPr>
+          <w:sz w:val="32"/>
+          <w:szCs w:val="32"/>
+        </w:rPr>
+      </w:pPr>
+      <w:r>
+        <w:rPr>
+          <w:b w:val="false"/>
+          <w:i w:val="false"/>
+          <w:strike w:val="false"/>
+          <w:dstrike w:val="false"/>
+          <w:outline w:val="false"/>
+          <w:shadow w:val="false"/>
+          <w:color w:val="000000"/>
+          <w:sz w:val="32"/>
+          <w:szCs w:val="32"/>
+          <w:u w:val="none"/>
+          <w:em w:val="none"/>
+        </w:rPr>
+        <w:t>FECHA</w:t>
+      </w:r>
+    </w:p>
+    <w:p>
+      <w:pPr>
+        <w:pStyle w:val="Normal"/>
+        <w:rPr>
+          <w:rFonts w:ascii="Calibri" w:hAnsi="Calibri"/>
+          <w:b w:val="false"/>
+          <w:b w:val="false"/>
+          <w:i w:val="false"/>
+          <w:i w:val="false"/>
+          <w:strike w:val="false"/>
+          <w:dstrike w:val="false"/>
+          <w:outline w:val="false"/>
+          <w:shadow w:val="false"/>
+          <w:color w:val="000000"/>
+          <w:sz w:val="14"/>
+          <w:u w:val="none"/>
+          <w:em w:val="none"/>
+        </w:rPr>
+      </w:pPr>
+      <w:r>
+        <w:rPr/>
+      </w:r>
+    </w:p>
+    <w:p>
+      <w:pPr>
+        <w:pStyle w:val="Normal"/>
+        <w:rPr>
+          <w:rFonts w:ascii="Calibri" w:hAnsi="Calibri"/>
+          <w:b w:val="false"/>
+          <w:b w:val="false"/>
+          <w:i w:val="false"/>
+          <w:i w:val="false"/>
+          <w:strike w:val="false"/>
+          <w:dstrike w:val="false"/>
+          <w:outline w:val="false"/>
+          <w:shadow w:val="false"/>
+          <w:color w:val="000000"/>
+          <w:sz w:val="14"/>
+          <w:u w:val="none"/>
+          <w:em w:val="none"/>
+        </w:rPr>
+      </w:pPr>
+      <w:r>
+        <w:rPr/>
+      </w:r>
+    </w:p>
+    <w:p>
+      <w:pPr>
+        <w:pStyle w:val="Normal"/>
+        <w:rPr>
+          <w:rFonts w:ascii="Calibri" w:hAnsi="Calibri"/>
+          <w:b w:val="false"/>
+          <w:b w:val="false"/>
+          <w:i w:val="false"/>
+          <w:i w:val="false"/>
+          <w:strike w:val="false"/>
+          <w:dstrike w:val="false"/>
+          <w:outline w:val="false"/>
+          <w:shadow w:val="false"/>
+          <w:color w:val="000000"/>
+          <w:sz w:val="14"/>
+          <w:u w:val="none"/>
+          <w:em w:val="none"/>
+        </w:rPr>
+      </w:pPr>
+      <w:r>
+        <w:rPr/>
+        <w:drawing>
+          <wp:anchor behindDoc="0" distT="0" distB="0" distL="0" distR="0" simplePos="0" locked="0" layoutInCell="1" allowOverlap="1" relativeHeight="13">
+            <wp:simplePos x="0" y="0"/>
+            <wp:positionH relativeFrom="column">
+              <wp:align>center</wp:align>
+            </wp:positionH>
+            <wp:positionV relativeFrom="paragraph">
+              <wp:posOffset>635</wp:posOffset>
+            </wp:positionV>
+            <wp:extent cx="5943600" cy="566420"/>
+            <wp:effectExtent l="0" t="0" r="0" b="0"/>
+            <wp:wrapSquare wrapText="largest"/>
+            <wp:docPr id="5" name="Image4" descr=""/>
+            <wp:cNvGraphicFramePr>
+              <a:graphicFrameLocks xmlns:a="http://schemas.openxmlformats.org/drawingml/2006/main" noChangeAspect="1"/>
+            </wp:cNvGraphicFramePr>
+            <a:graphic xmlns:a="http://schemas.openxmlformats.org/drawingml/2006/main">
+              <a:graphicData uri="http://schemas.openxmlformats.org/drawingml/2006/picture">
+                <pic:pic xmlns:pic="http://schemas.openxmlformats.org/drawingml/2006/picture">
+                  <pic:nvPicPr>
+                    <pic:cNvPr id="5" name="Image4" descr=""/>
+                    <pic:cNvPicPr>
+                      <a:picLocks noChangeAspect="1" noChangeArrowheads="1"/>
+                    </pic:cNvPicPr>
+                  </pic:nvPicPr>
+                  <pic:blipFill>
+                    <a:blip r:embed="rId6"/>
+                    <a:stretch>
+                      <a:fillRect/>
+                    </a:stretch>
+                  </pic:blipFill>
+                  <pic:spPr bwMode="auto">
+                    <a:xfrm>
+                      <a:off x="0" y="0"/>
+                      <a:ext cx="5943600" cy="566420"/>
+                    </a:xfrm>
+                    <a:prstGeom prst="rect">
+                      <a:avLst/>
+                    </a:prstGeom>
+                  </pic:spPr>
+                </pic:pic>
+              </a:graphicData>
+            </a:graphic>
+          </wp:anchor>
+        </w:drawing>
+      </w:r>
+    </w:p>
+    <w:p>
+      <w:pPr>
+        <w:pStyle w:val="Normal"/>
+        <w:rPr>
+          <w:rFonts w:ascii="Calibri" w:hAnsi="Calibri"/>
+          <w:b w:val="false"/>
+          <w:b w:val="false"/>
+          <w:i w:val="false"/>
+          <w:i w:val="false"/>
+          <w:strike w:val="false"/>
+          <w:dstrike w:val="false"/>
+          <w:outline w:val="false"/>
+          <w:shadow w:val="false"/>
+          <w:color w:val="000000"/>
+          <w:sz w:val="14"/>
+          <w:u w:val="none"/>
+          <w:em w:val="none"/>
+        </w:rPr>
+      </w:pPr>
+      <w:r>
+        <w:rPr/>
+      </w:r>
+    </w:p>
+    <w:p>
+      <w:pPr>
+        <w:pStyle w:val="Normal"/>
+        <w:rPr>
+          <w:rFonts w:ascii="Calibri" w:hAnsi="Calibri"/>
+          <w:b w:val="false"/>
+          <w:b w:val="false"/>
+          <w:i w:val="false"/>
+          <w:i w:val="false"/>
+          <w:strike w:val="false"/>
+          <w:dstrike w:val="false"/>
+          <w:outline w:val="false"/>
+          <w:shadow w:val="false"/>
+          <w:color w:val="000000"/>
+          <w:sz w:val="14"/>
+          <w:u w:val="none"/>
+          <w:em w:val="none"/>
+        </w:rPr>
+      </w:pPr>
+      <w:r>
+        <w:rPr/>
+      </w:r>
+    </w:p>
+    <w:p>
+      <w:pPr>
+        <w:pStyle w:val="Normal"/>
+        <w:rPr/>
+      </w:pPr>
+      <w:r>
+        <w:drawing>
+          <wp:anchor behindDoc="0" distT="0" distB="0" distL="0" distR="0" simplePos="0" locked="0" layoutInCell="1" allowOverlap="1" relativeHeight="14">
+            <wp:simplePos x="0" y="0"/>
+            <wp:positionH relativeFrom="column">
+              <wp:align>center</wp:align>
+            </wp:positionH>
+            <wp:positionV relativeFrom="paragraph">
+              <wp:posOffset>635</wp:posOffset>
+            </wp:positionV>
+            <wp:extent cx="5943600" cy="895985"/>
+            <wp:effectExtent l="0" t="0" r="0" b="0"/>
+            <wp:wrapSquare wrapText="largest"/>
+            <wp:docPr id="6" name="Image5" descr=""/>
+            <wp:cNvGraphicFramePr>
+              <a:graphicFrameLocks xmlns:a="http://schemas.openxmlformats.org/drawingml/2006/main" noChangeAspect="1"/>
+            </wp:cNvGraphicFramePr>
+            <a:graphic xmlns:a="http://schemas.openxmlformats.org/drawingml/2006/main">
+              <a:graphicData uri="http://schemas.openxmlformats.org/drawingml/2006/picture">
+                <pic:pic xmlns:pic="http://schemas.openxmlformats.org/drawingml/2006/picture">
+                  <pic:nvPicPr>
+                    <pic:cNvPr id="6" name="Image5" descr=""/>
+                    <pic:cNvPicPr>
+                      <a:picLocks noChangeAspect="1" noChangeArrowheads="1"/>
+                    </pic:cNvPicPr>
+                  </pic:nvPicPr>
+                  <pic:blipFill>
+                    <a:blip r:embed="rId7"/>
+                    <a:stretch>
+                      <a:fillRect/>
+                    </a:stretch>
+                  </pic:blipFill>
+                  <pic:spPr bwMode="auto">
+                    <a:xfrm>
+                      <a:off x="0" y="0"/>
+                      <a:ext cx="5943600" cy="895985"/>
+                    </a:xfrm>
+                    <a:prstGeom prst="rect">
+                      <a:avLst/>
+                    </a:prstGeom>
+                  </pic:spPr>
+                </pic:pic>
+              </a:graphicData>
+            </a:graphic>
+          </wp:anchor>
+        </w:drawing>
+      </w:r>
+      <w:r>
+        <w:rPr>
+          <w:b w:val="false"/>
+          <w:i w:val="false"/>
+          <w:strike w:val="false"/>
+          <w:dstrike w:val="false"/>
+          <w:outline w:val="false"/>
+          <w:shadow w:val="false"/>
+          <w:color w:val="000000"/>
+          <w:sz w:val="14"/>
+          <w:u w:val="none"/>
+          <w:em w:val="none"/>
+        </w:rPr>
+        <w:t>N</w:t>
+      </w:r>
+      <w:r>
+        <w:rPr>
+          <w:b w:val="false"/>
+          <w:i w:val="false"/>
+          <w:strike w:val="false"/>
+          <w:dstrike w:val="false"/>
+          <w:outline w:val="false"/>
+          <w:shadow w:val="false"/>
+          <w:color w:val="000000"/>
+          <w:sz w:val="14"/>
+          <w:u w:val="none"/>
+          <w:em w:val="none"/>
+        </w:rPr>
+        <w:t>o especifica inicio de quimio CC8738974</w:t>
+      </w:r>
+    </w:p>
+    <w:p>
+      <w:pPr>
+        <w:pStyle w:val="Normal"/>
+        <w:rPr>
+          <w:rFonts w:ascii="Calibri" w:hAnsi="Calibri"/>
+          <w:b w:val="false"/>
+          <w:b w:val="false"/>
+          <w:i w:val="false"/>
+          <w:i w:val="false"/>
+          <w:strike w:val="false"/>
+          <w:dstrike w:val="false"/>
+          <w:outline w:val="false"/>
+          <w:shadow w:val="false"/>
+          <w:color w:val="000000"/>
+          <w:sz w:val="14"/>
+          <w:u w:val="none"/>
+          <w:em w:val="none"/>
+        </w:rPr>
+      </w:pPr>
+      <w:r>
+        <w:rPr/>
+      </w:r>
+    </w:p>
+    <w:p>
+      <w:pPr>
+        <w:pStyle w:val="Normal"/>
+        <w:rPr>
+          <w:rFonts w:ascii="Calibri" w:hAnsi="Calibri"/>
+          <w:b w:val="false"/>
+          <w:b w:val="false"/>
+          <w:i w:val="false"/>
+          <w:i w:val="false"/>
+          <w:strike w:val="false"/>
+          <w:dstrike w:val="false"/>
+          <w:outline w:val="false"/>
+          <w:shadow w:val="false"/>
+          <w:color w:val="000000"/>
+          <w:sz w:val="14"/>
+          <w:u w:val="none"/>
+          <w:em w:val="none"/>
+        </w:rPr>
+      </w:pPr>
+      <w:r>
+        <w:rPr/>
+      </w:r>
+    </w:p>
+    <w:p>
+      <w:pPr>
+        <w:pStyle w:val="Normal"/>
+        <w:rPr>
+          <w:rFonts w:ascii="Calibri" w:hAnsi="Calibri"/>
+          <w:b w:val="false"/>
+          <w:b w:val="false"/>
+          <w:i w:val="false"/>
+          <w:i w:val="false"/>
+          <w:strike w:val="false"/>
+          <w:dstrike w:val="false"/>
+          <w:outline w:val="false"/>
+          <w:shadow w:val="false"/>
+          <w:color w:val="000000"/>
+          <w:sz w:val="14"/>
+          <w:u w:val="none"/>
+          <w:em w:val="none"/>
+        </w:rPr>
+      </w:pPr>
+      <w:r>
+        <w:rPr/>
+      </w:r>
+    </w:p>
+    <w:p>
+      <w:pPr>
+        <w:pStyle w:val="Normal"/>
+        <w:rPr>
+          <w:rFonts w:ascii="Calibri" w:hAnsi="Calibri"/>
+          <w:b w:val="false"/>
+          <w:b w:val="false"/>
+          <w:i w:val="false"/>
+          <w:i w:val="false"/>
+          <w:strike w:val="false"/>
+          <w:dstrike w:val="false"/>
+          <w:outline w:val="false"/>
+          <w:shadow w:val="false"/>
+          <w:color w:val="000000"/>
+          <w:sz w:val="14"/>
+          <w:u w:val="none"/>
+          <w:em w:val="none"/>
+        </w:rPr>
+      </w:pPr>
+      <w:r>
+        <w:rPr/>
+      </w:r>
+    </w:p>
+    <w:p>
+      <w:pPr>
+        <w:pStyle w:val="Normal"/>
+        <w:rPr>
+          <w:rFonts w:ascii="Calibri Light" w:hAnsi="Calibri Light"/>
+          <w:b w:val="false"/>
+          <w:b w:val="false"/>
+          <w:i w:val="false"/>
+          <w:i w:val="false"/>
+          <w:strike w:val="false"/>
+          <w:dstrike w:val="false"/>
+          <w:outline w:val="false"/>
+          <w:shadow w:val="false"/>
+          <w:color w:val="auto"/>
+          <w:spacing w:val="0"/>
+          <w:kern w:val="2"/>
+          <w:sz w:val="20"/>
+          <w:szCs w:val="20"/>
+          <w:u w:val="none"/>
+          <w:em w:val="none"/>
+        </w:rPr>
+      </w:pPr>
+      <w:r>
+        <w:rPr/>
+      </w:r>
+    </w:p>
+    <w:p>
+      <w:pPr>
+        <w:pStyle w:val="Normal"/>
+        <w:rPr/>
+      </w:pPr>
+      <w:r>
+        <w:rPr>
+          <w:rFonts w:ascii="Calibri Light" w:hAnsi="Calibri Light"/>
+          <w:b w:val="false"/>
+          <w:i w:val="false"/>
+          <w:strike w:val="false"/>
+          <w:dstrike w:val="false"/>
+          <w:outline w:val="false"/>
+          <w:shadow w:val="false"/>
+          <w:color w:val="auto"/>
+          <w:sz w:val="20"/>
+          <w:szCs w:val="20"/>
+          <w:u w:val="none"/>
+          <w:em w:val="none"/>
+        </w:rPr>
+        <w:tab/>
+      </w:r>
+    </w:p>
+    <w:p>
+      <w:pPr>
+        <w:pStyle w:val="Normal"/>
+        <w:rPr/>
+      </w:pPr>
+      <w:r>
+        <w:rPr>
+          <w:rFonts w:ascii="Calibri Light" w:hAnsi="Calibri Light"/>
+          <w:b w:val="false"/>
+          <w:i w:val="false"/>
+          <w:strike w:val="false"/>
+          <w:dstrike w:val="false"/>
+          <w:outline w:val="false"/>
+          <w:shadow w:val="false"/>
+          <w:color w:val="00A933"/>
+          <w:sz w:val="20"/>
+          <w:szCs w:val="20"/>
+          <w:u w:val="none"/>
+          <w:em w:val="none"/>
+        </w:rPr>
+        <w:tab/>
+      </w:r>
+    </w:p>
+    <w:p>
+      <w:pPr>
+        <w:pStyle w:val="Heading1"/>
+        <w:rPr/>
+      </w:pPr>
+      <w:r>
+        <w:rPr/>
+      </w:r>
+    </w:p>
+    <w:p>
+      <w:pPr>
+        <w:pStyle w:val="Normal"/>
+        <w:rPr/>
+      </w:pPr>
+      <w:r>
+        <w:rPr/>
+      </w:r>
+    </w:p>
+    <w:p>
+      <w:pPr>
+        <w:pStyle w:val="Normal"/>
+        <w:rPr/>
+      </w:pPr>
+      <w:r>
+        <w:rPr/>
+      </w:r>
+    </w:p>
+    <w:p>
+      <w:pPr>
+        <w:pStyle w:val="Normal"/>
+        <w:rPr/>
+      </w:pPr>
+      <w:r>
+        <w:rPr/>
+      </w:r>
+    </w:p>
+    <w:p>
+      <w:pPr>
+        <w:pStyle w:val="Normal"/>
+        <w:rPr/>
+      </w:pPr>
+      <w:r>
+        <w:rPr/>
+      </w:r>
+    </w:p>
+    <w:p>
+      <w:pPr>
+        <w:pStyle w:val="Heading1"/>
+        <w:rPr/>
+      </w:pPr>
+      <w:r>
+        <w:rPr/>
+      </w:r>
+    </w:p>
+    <w:p>
+      <w:pPr>
+        <w:pStyle w:val="Heading1"/>
+        <w:rPr/>
+      </w:pPr>
+      <w:r>
+        <w:rPr/>
+        <w:t>RADIOTERAPIA</w:t>
+      </w:r>
+    </w:p>
+    <w:p>
+      <w:pPr>
+        <w:pStyle w:val="Normal"/>
+        <w:rPr>
+          <w:b/>
+          <w:b/>
+          <w:bCs/>
+          <w:lang w:val="es-419"/>
+        </w:rPr>
+      </w:pPr>
+      <w:r>
+        <w:rPr>
+          <w:b/>
+          <w:bCs/>
+          <w:lang w:val="es-419"/>
+        </w:rPr>
+        <w:t>Diferentes variaciones que se encontró al momento de buscar las fechas.</w:t>
+      </w:r>
+    </w:p>
+    <w:p>
+      <w:pPr>
+        <w:pStyle w:val="Normal"/>
+        <w:rPr>
+          <w:lang w:val="es-419"/>
+        </w:rPr>
+      </w:pPr>
+      <w:r>
+        <w:rPr/>
+        <w:drawing>
+          <wp:inline distT="0" distB="0" distL="0" distR="0">
+            <wp:extent cx="5943600" cy="1798320"/>
+            <wp:effectExtent l="0" t="0" r="0" b="0"/>
+            <wp:docPr id="7" name="Picture 1" descr="Graphical user interface, text, application&#10;&#10;Description automatically generated"/>
+            <wp:cNvGraphicFramePr>
+              <a:graphicFrameLocks xmlns:a="http://schemas.openxmlformats.org/drawingml/2006/main" noChangeAspect="1"/>
+            </wp:cNvGraphicFramePr>
+            <a:graphic xmlns:a="http://schemas.openxmlformats.org/drawingml/2006/main">
+              <a:graphicData uri="http://schemas.openxmlformats.org/drawingml/2006/picture">
+                <pic:pic xmlns:pic="http://schemas.openxmlformats.org/drawingml/2006/picture">
+                  <pic:nvPicPr>
+                    <pic:cNvPr id="7" name="Picture 1" descr="Graphical user interface, text, application&#10;&#10;Description automatically generated"/>
+                    <pic:cNvPicPr>
+                      <a:picLocks noChangeAspect="1" noChangeArrowheads="1"/>
+                    </pic:cNvPicPr>
+                  </pic:nvPicPr>
+                  <pic:blipFill>
+                    <a:blip r:embed="rId8"/>
+                    <a:stretch>
+                      <a:fillRect/>
+                    </a:stretch>
+                  </pic:blipFill>
+                  <pic:spPr bwMode="auto">
                     <a:xfrm>
                       <a:off x="0" y="0"/>
                       <a:ext cx="5943600" cy="1798320"/>
@@ -76,19 +5386,18 @@
     </w:p>
     <w:p>
       <w:pPr>
+        <w:pStyle w:val="Normal"/>
         <w:rPr>
           <w:lang w:val="es-419"/>
         </w:rPr>
       </w:pPr>
       <w:r>
-        <w:rPr>
-          <w:noProof/>
-        </w:rPr>
+        <w:rPr/>
         <w:drawing>
-          <wp:inline distT="0" distB="0" distL="0" distR="0" wp14:anchorId="0F25F390" wp14:editId="25D982EE">
+          <wp:inline distT="0" distB="0" distL="0" distR="0">
             <wp:extent cx="5943600" cy="630555"/>
             <wp:effectExtent l="0" t="0" r="0" b="0"/>
-            <wp:docPr id="2" name="Picture 2"/>
+            <wp:docPr id="8" name="Picture 2" descr=""/>
             <wp:cNvGraphicFramePr>
               <a:graphicFrameLocks xmlns:a="http://schemas.openxmlformats.org/drawingml/2006/main" noChangeAspect="1"/>
             </wp:cNvGraphicFramePr>
@@ -96,16 +5405,18 @@
               <a:graphicData uri="http://schemas.openxmlformats.org/drawingml/2006/picture">
                 <pic:pic xmlns:pic="http://schemas.openxmlformats.org/drawingml/2006/picture">
                   <pic:nvPicPr>
-                    <pic:cNvPr id="1" name=""/>
-                    <pic:cNvPicPr/>
+                    <pic:cNvPr id="8" name="Picture 2" descr=""/>
+                    <pic:cNvPicPr>
+                      <a:picLocks noChangeAspect="1" noChangeArrowheads="1"/>
+                    </pic:cNvPicPr>
                   </pic:nvPicPr>
                   <pic:blipFill>
-                    <a:blip r:embed="rId5"/>
+                    <a:blip r:embed="rId9"/>
                     <a:stretch>
                       <a:fillRect/>
                     </a:stretch>
                   </pic:blipFill>
-                  <pic:spPr>
+                  <pic:spPr bwMode="auto">
                     <a:xfrm>
                       <a:off x="0" y="0"/>
                       <a:ext cx="5943600" cy="630555"/>
@@ -123,19 +5434,18 @@
     </w:p>
     <w:p>
       <w:pPr>
+        <w:pStyle w:val="Normal"/>
         <w:rPr>
           <w:lang w:val="es-419"/>
         </w:rPr>
       </w:pPr>
       <w:r>
-        <w:rPr>
-          <w:noProof/>
-        </w:rPr>
+        <w:rPr/>
         <w:drawing>
-          <wp:inline distT="0" distB="0" distL="0" distR="0" wp14:anchorId="4D172FBE" wp14:editId="34AC24F9">
+          <wp:inline distT="0" distB="0" distL="0" distR="0">
             <wp:extent cx="5943600" cy="924560"/>
-            <wp:effectExtent l="0" t="0" r="0" b="8890"/>
-            <wp:docPr id="3" name="Picture 3" descr="Text&#10;&#10;Description automatically generated"/>
+            <wp:effectExtent l="0" t="0" r="0" b="0"/>
+            <wp:docPr id="9" name="Picture 3" descr="Text&#10;&#10;Description automatically generated"/>
             <wp:cNvGraphicFramePr>
               <a:graphicFrameLocks xmlns:a="http://schemas.openxmlformats.org/drawingml/2006/main" noChangeAspect="1"/>
             </wp:cNvGraphicFramePr>
@@ -143,16 +5453,18 @@
               <a:graphicData uri="http://schemas.openxmlformats.org/drawingml/2006/picture">
                 <pic:pic xmlns:pic="http://schemas.openxmlformats.org/drawingml/2006/picture">
                   <pic:nvPicPr>
-                    <pic:cNvPr id="3" name="Picture 3" descr="Text&#10;&#10;Description automatically generated"/>
-                    <pic:cNvPicPr/>
+                    <pic:cNvPr id="9" name="Picture 3" descr="Text&#10;&#10;Description automatically generated"/>
+                    <pic:cNvPicPr>
+                      <a:picLocks noChangeAspect="1" noChangeArrowheads="1"/>
+                    </pic:cNvPicPr>
                   </pic:nvPicPr>
                   <pic:blipFill>
-                    <a:blip r:embed="rId6"/>
+                    <a:blip r:embed="rId10"/>
                     <a:stretch>
                       <a:fillRect/>
                     </a:stretch>
                   </pic:blipFill>
-                  <pic:spPr>
+                  <pic:spPr bwMode="auto">
                     <a:xfrm>
                       <a:off x="0" y="0"/>
                       <a:ext cx="5943600" cy="924560"/>
@@ -170,19 +5482,18 @@
     </w:p>
     <w:p>
       <w:pPr>
+        <w:pStyle w:val="Normal"/>
         <w:rPr>
           <w:lang w:val="es-419"/>
         </w:rPr>
       </w:pPr>
       <w:r>
-        <w:rPr>
-          <w:noProof/>
-        </w:rPr>
+        <w:rPr/>
         <w:drawing>
-          <wp:inline distT="0" distB="0" distL="0" distR="0" wp14:anchorId="44CD510F" wp14:editId="397B2085">
+          <wp:inline distT="0" distB="0" distL="0" distR="0">
             <wp:extent cx="5943600" cy="554355"/>
             <wp:effectExtent l="0" t="0" r="0" b="0"/>
-            <wp:docPr id="4" name="Picture 4"/>
+            <wp:docPr id="10" name="Picture 4" descr=""/>
             <wp:cNvGraphicFramePr>
               <a:graphicFrameLocks xmlns:a="http://schemas.openxmlformats.org/drawingml/2006/main" noChangeAspect="1"/>
             </wp:cNvGraphicFramePr>
@@ -190,16 +5501,18 @@
               <a:graphicData uri="http://schemas.openxmlformats.org/drawingml/2006/picture">
                 <pic:pic xmlns:pic="http://schemas.openxmlformats.org/drawingml/2006/picture">
                   <pic:nvPicPr>
-                    <pic:cNvPr id="1" name=""/>
-                    <pic:cNvPicPr/>
+                    <pic:cNvPr id="10" name="Picture 4" descr=""/>
+                    <pic:cNvPicPr>
+                      <a:picLocks noChangeAspect="1" noChangeArrowheads="1"/>
+                    </pic:cNvPicPr>
                   </pic:nvPicPr>
                   <pic:blipFill>
-                    <a:blip r:embed="rId7"/>
+                    <a:blip r:embed="rId11"/>
                     <a:stretch>
                       <a:fillRect/>
                     </a:stretch>
                   </pic:blipFill>
-                  <pic:spPr>
+                  <pic:spPr bwMode="auto">
                     <a:xfrm>
                       <a:off x="0" y="0"/>
                       <a:ext cx="5943600" cy="554355"/>
@@ -217,19 +5530,18 @@
     </w:p>
     <w:p>
       <w:pPr>
+        <w:pStyle w:val="Normal"/>
         <w:rPr>
           <w:lang w:val="es-419"/>
         </w:rPr>
       </w:pPr>
       <w:r>
-        <w:rPr>
-          <w:noProof/>
-        </w:rPr>
+        <w:rPr/>
         <w:drawing>
-          <wp:inline distT="0" distB="0" distL="0" distR="0" wp14:anchorId="2880CDD2" wp14:editId="375C23B0">
+          <wp:inline distT="0" distB="0" distL="0" distR="0">
             <wp:extent cx="5943600" cy="899160"/>
             <wp:effectExtent l="0" t="0" r="0" b="0"/>
-            <wp:docPr id="5" name="Picture 5" descr="Text&#10;&#10;Description automatically generated"/>
+            <wp:docPr id="11" name="Picture 5" descr="Text&#10;&#10;Description automatically generated"/>
             <wp:cNvGraphicFramePr>
               <a:graphicFrameLocks xmlns:a="http://schemas.openxmlformats.org/drawingml/2006/main" noChangeAspect="1"/>
             </wp:cNvGraphicFramePr>
@@ -237,16 +5549,18 @@
               <a:graphicData uri="http://schemas.openxmlformats.org/drawingml/2006/picture">
                 <pic:pic xmlns:pic="http://schemas.openxmlformats.org/drawingml/2006/picture">
                   <pic:nvPicPr>
-                    <pic:cNvPr id="5" name="Picture 5" descr="Text&#10;&#10;Description automatically generated"/>
-                    <pic:cNvPicPr/>
+                    <pic:cNvPr id="11" name="Picture 5" descr="Text&#10;&#10;Description automatically generated"/>
+                    <pic:cNvPicPr>
+                      <a:picLocks noChangeAspect="1" noChangeArrowheads="1"/>
+                    </pic:cNvPicPr>
                   </pic:nvPicPr>
                   <pic:blipFill>
-                    <a:blip r:embed="rId8"/>
+                    <a:blip r:embed="rId12"/>
                     <a:stretch>
                       <a:fillRect/>
                     </a:stretch>
                   </pic:blipFill>
-                  <pic:spPr>
+                  <pic:spPr bwMode="auto">
                     <a:xfrm>
                       <a:off x="0" y="0"/>
                       <a:ext cx="5943600" cy="899160"/>
@@ -264,19 +5578,18 @@
     </w:p>
     <w:p>
       <w:pPr>
+        <w:pStyle w:val="Normal"/>
         <w:rPr>
           <w:lang w:val="es-419"/>
         </w:rPr>
       </w:pPr>
       <w:r>
-        <w:rPr>
-          <w:noProof/>
-        </w:rPr>
+        <w:rPr/>
         <w:drawing>
-          <wp:inline distT="0" distB="0" distL="0" distR="0" wp14:anchorId="15086A7C" wp14:editId="47AEE982">
+          <wp:inline distT="0" distB="0" distL="0" distR="0">
             <wp:extent cx="5943600" cy="687070"/>
             <wp:effectExtent l="0" t="0" r="0" b="0"/>
-            <wp:docPr id="6" name="Picture 6"/>
+            <wp:docPr id="12" name="Picture 6" descr=""/>
             <wp:cNvGraphicFramePr>
               <a:graphicFrameLocks xmlns:a="http://schemas.openxmlformats.org/drawingml/2006/main" noChangeAspect="1"/>
             </wp:cNvGraphicFramePr>
@@ -284,16 +5597,18 @@
               <a:graphicData uri="http://schemas.openxmlformats.org/drawingml/2006/picture">
                 <pic:pic xmlns:pic="http://schemas.openxmlformats.org/drawingml/2006/picture">
                   <pic:nvPicPr>
-                    <pic:cNvPr id="1" name=""/>
-                    <pic:cNvPicPr/>
+                    <pic:cNvPr id="12" name="Picture 6" descr=""/>
+                    <pic:cNvPicPr>
+                      <a:picLocks noChangeAspect="1" noChangeArrowheads="1"/>
+                    </pic:cNvPicPr>
                   </pic:nvPicPr>
                   <pic:blipFill>
-                    <a:blip r:embed="rId9"/>
+                    <a:blip r:embed="rId13"/>
                     <a:stretch>
                       <a:fillRect/>
                     </a:stretch>
                   </pic:blipFill>
-                  <pic:spPr>
+                  <pic:spPr bwMode="auto">
                     <a:xfrm>
                       <a:off x="0" y="0"/>
                       <a:ext cx="5943600" cy="687070"/>
@@ -311,20 +5626,18 @@
     </w:p>
     <w:p>
       <w:pPr>
+        <w:pStyle w:val="Normal"/>
         <w:rPr>
           <w:lang w:val="es-419"/>
         </w:rPr>
       </w:pPr>
       <w:r>
-        <w:rPr>
-          <w:noProof/>
-        </w:rPr>
-        <w:lastRenderedPageBreak/>
+        <w:rPr/>
         <w:drawing>
-          <wp:inline distT="0" distB="0" distL="0" distR="0" wp14:anchorId="0F1F26B6" wp14:editId="1E59B1D0">
+          <wp:inline distT="0" distB="0" distL="0" distR="0">
             <wp:extent cx="5943600" cy="4015105"/>
-            <wp:effectExtent l="0" t="0" r="0" b="4445"/>
-            <wp:docPr id="8" name="Picture 8" descr="Graphical user interface, text, application&#10;&#10;Description automatically generated with medium confidence"/>
+            <wp:effectExtent l="0" t="0" r="0" b="0"/>
+            <wp:docPr id="13" name="Picture 8" descr="Graphical user interface, text, application&#10;&#10;Description automatically generated with medium confidence"/>
             <wp:cNvGraphicFramePr>
               <a:graphicFrameLocks xmlns:a="http://schemas.openxmlformats.org/drawingml/2006/main" noChangeAspect="1"/>
             </wp:cNvGraphicFramePr>
@@ -332,16 +5645,18 @@
               <a:graphicData uri="http://schemas.openxmlformats.org/drawingml/2006/picture">
                 <pic:pic xmlns:pic="http://schemas.openxmlformats.org/drawingml/2006/picture">
                   <pic:nvPicPr>
-                    <pic:cNvPr id="8" name="Picture 8" descr="Graphical user interface, text, application&#10;&#10;Description automatically generated with medium confidence"/>
-                    <pic:cNvPicPr/>
+                    <pic:cNvPr id="13" name="Picture 8" descr="Graphical user interface, text, application&#10;&#10;Description automatically generated with medium confidence"/>
+                    <pic:cNvPicPr>
+                      <a:picLocks noChangeAspect="1" noChangeArrowheads="1"/>
+                    </pic:cNvPicPr>
                   </pic:nvPicPr>
                   <pic:blipFill>
-                    <a:blip r:embed="rId10"/>
+                    <a:blip r:embed="rId14"/>
                     <a:stretch>
                       <a:fillRect/>
                     </a:stretch>
                   </pic:blipFill>
-                  <pic:spPr>
+                  <pic:spPr bwMode="auto">
                     <a:xfrm>
                       <a:off x="0" y="0"/>
                       <a:ext cx="5943600" cy="4015105"/>
@@ -359,14 +5674,22 @@
     </w:p>
     <w:p>
       <w:pPr>
+        <w:pStyle w:val="Normal"/>
         <w:rPr>
           <w:lang w:val="es-419"/>
         </w:rPr>
       </w:pPr>
-    </w:p>
-    <w:p>
-      <w:pPr>
-        <w:rPr>
+      <w:r>
+        <w:rPr>
+          <w:lang w:val="es-419"/>
+        </w:rPr>
+      </w:r>
+    </w:p>
+    <w:p>
+      <w:pPr>
+        <w:pStyle w:val="Normal"/>
+        <w:rPr>
+          <w:b/>
           <w:b/>
           <w:bCs/>
           <w:lang w:val="es-419"/>
@@ -383,6 +5706,7 @@
     </w:p>
     <w:p>
       <w:pPr>
+        <w:pStyle w:val="Normal"/>
         <w:rPr>
           <w:lang w:val="es-419"/>
         </w:rPr>
@@ -396,69 +5720,70 @@
       </w:r>
     </w:p>
     <w:p>
+      <w:pPr>
+        <w:pStyle w:val="Normal"/>
+        <w:rPr/>
+      </w:pPr>
       <w:r>
         <w:rPr>
           <w:lang w:val="es-419"/>
         </w:rPr>
         <w:tab/>
-      </w:r>
-      <w:r>
+        <w:tab/>
+      </w:r>
+      <w:r>
+        <w:rPr/>
+        <w:t>TERMINACION DE TRATAMIENTO DE RADIOTRAPIA</w:t>
+      </w:r>
+    </w:p>
+    <w:p>
+      <w:pPr>
+        <w:pStyle w:val="Normal"/>
+        <w:rPr/>
+      </w:pPr>
+      <w:r>
+        <w:rPr/>
+        <w:tab/>
+        <w:t>ENFERMEDAD ACTUAL</w:t>
+      </w:r>
+    </w:p>
+    <w:p>
+      <w:pPr>
+        <w:pStyle w:val="Normal"/>
         <w:rPr>
           <w:lang w:val="es-419"/>
         </w:rPr>
-        <w:tab/>
-      </w:r>
-      <w:r>
-        <w:t>TERMINACION DE TRATAMIENTO DE RADIOTRAPIA</w:t>
-      </w:r>
-    </w:p>
-    <w:p>
-      <w:r>
-        <w:tab/>
-        <w:t>ENFERMEDAD ACTUAL</w:t>
-      </w:r>
-    </w:p>
-    <w:p>
-      <w:pPr>
+      </w:pPr>
+      <w:r>
+        <w:rPr/>
+        <w:tab/>
+        <w:tab/>
+      </w:r>
+      <w:r>
         <w:rPr>
           <w:lang w:val="es-419"/>
         </w:rPr>
-      </w:pPr>
-      <w:r>
-        <w:tab/>
-      </w:r>
-      <w:r>
-        <w:tab/>
-      </w:r>
-      <w:r>
+        <w:t>… PACIENTE RECIBIO TRATAMIENTO DE RADIOTERAPIA DESDE YYY-MM-DD HASTA YYYY-MM-DD …</w:t>
+      </w:r>
+    </w:p>
+    <w:p>
+      <w:pPr>
+        <w:pStyle w:val="Normal"/>
         <w:rPr>
           <w:lang w:val="es-419"/>
         </w:rPr>
-        <w:t>… PACIENTE RECIBIO TRATAMIENTO DE RADIOTERAPIA D</w:t>
-      </w:r>
+      </w:pPr>
       <w:r>
         <w:rPr>
           <w:lang w:val="es-419"/>
         </w:rPr>
-        <w:t>ESDE YYY-MM-DD HASTA YYYY-MM-DD</w:t>
-      </w:r>
-      <w:r>
-        <w:rPr>
-          <w:lang w:val="es-419"/>
-        </w:rPr>
-        <w:t xml:space="preserve"> …</w:t>
-      </w:r>
-    </w:p>
-    <w:p>
-      <w:pPr>
-        <w:rPr>
-          <w:lang w:val="es-419"/>
-        </w:rPr>
-      </w:pPr>
-    </w:p>
-    <w:p>
-      <w:pPr>
-        <w:rPr>
+      </w:r>
+    </w:p>
+    <w:p>
+      <w:pPr>
+        <w:pStyle w:val="Normal"/>
+        <w:rPr>
+          <w:b/>
           <w:b/>
           <w:bCs/>
           <w:lang w:val="es-419"/>
@@ -475,19 +5800,19 @@
     </w:p>
     <w:p>
       <w:pPr>
+        <w:pStyle w:val="Normal"/>
+        <w:spacing w:before="0" w:after="160"/>
         <w:rPr>
           <w:lang w:val="es-419"/>
         </w:rPr>
       </w:pPr>
       <w:r>
-        <w:rPr>
-          <w:noProof/>
-        </w:rPr>
+        <w:rPr/>
         <w:drawing>
-          <wp:inline distT="0" distB="0" distL="0" distR="0" wp14:anchorId="6841A9F0" wp14:editId="27880EC5">
+          <wp:inline distT="0" distB="0" distL="0" distR="0">
             <wp:extent cx="5943600" cy="413385"/>
-            <wp:effectExtent l="0" t="0" r="0" b="5715"/>
-            <wp:docPr id="7" name="Picture 7"/>
+            <wp:effectExtent l="0" t="0" r="0" b="0"/>
+            <wp:docPr id="14" name="Picture 7" descr=""/>
             <wp:cNvGraphicFramePr>
               <a:graphicFrameLocks xmlns:a="http://schemas.openxmlformats.org/drawingml/2006/main" noChangeAspect="1"/>
             </wp:cNvGraphicFramePr>
@@ -495,16 +5820,18 @@
               <a:graphicData uri="http://schemas.openxmlformats.org/drawingml/2006/picture">
                 <pic:pic xmlns:pic="http://schemas.openxmlformats.org/drawingml/2006/picture">
                   <pic:nvPicPr>
-                    <pic:cNvPr id="1" name=""/>
-                    <pic:cNvPicPr/>
+                    <pic:cNvPr id="14" name="Picture 7" descr=""/>
+                    <pic:cNvPicPr>
+                      <a:picLocks noChangeAspect="1" noChangeArrowheads="1"/>
+                    </pic:cNvPicPr>
                   </pic:nvPicPr>
                   <pic:blipFill>
-                    <a:blip r:embed="rId11"/>
+                    <a:blip r:embed="rId15"/>
                     <a:stretch>
                       <a:fillRect/>
                     </a:stretch>
                   </pic:blipFill>
-                  <pic:spPr>
+                  <pic:spPr bwMode="auto">
                     <a:xfrm>
                       <a:off x="0" y="0"/>
                       <a:ext cx="5943600" cy="413385"/>
@@ -521,21 +5848,431 @@
       </w:r>
     </w:p>
     <w:sectPr>
+      <w:type w:val="nextPage"/>
       <w:pgSz w:w="12240" w:h="15840"/>
-      <w:pgMar w:top="1440" w:right="1440" w:bottom="1440" w:left="1440" w:header="720" w:footer="720" w:gutter="0"/>
-      <w:cols w:space="720"/>
-      <w:docGrid w:linePitch="360"/>
+      <w:pgMar w:left="1440" w:right="1440" w:header="0" w:top="1440" w:footer="0" w:bottom="1440" w:gutter="0"/>
+      <w:pgNumType w:fmt="decimal"/>
+      <w:formProt w:val="false"/>
+      <w:textDirection w:val="lrTb"/>
+      <w:docGrid w:type="default" w:linePitch="360" w:charSpace="4096"/>
     </w:sectPr>
   </w:body>
 </w:document>
 </file>
 
+<file path=word/numbering.xml><?xml version="1.0" encoding="utf-8"?>
+<w:numbering xmlns:w="http://schemas.openxmlformats.org/wordprocessingml/2006/main" xmlns:o="urn:schemas-microsoft-com:office:office" xmlns:r="http://schemas.openxmlformats.org/officeDocument/2006/relationships" xmlns:v="urn:schemas-microsoft-com:vml">
+  <w:abstractNum w:abstractNumId="1">
+    <w:lvl w:ilvl="0">
+      <w:start w:val="1"/>
+      <w:numFmt w:val="bullet"/>
+      <w:lvlText w:val=""/>
+      <w:lvlJc w:val="left"/>
+      <w:pPr>
+        <w:tabs>
+          <w:tab w:val="num" w:pos="720"/>
+        </w:tabs>
+        <w:ind w:left="720" w:hanging="360"/>
+      </w:pPr>
+      <w:rPr>
+        <w:rFonts w:ascii="Symbol" w:hAnsi="Symbol" w:cs="Symbol" w:hint="default"/>
+      </w:rPr>
+    </w:lvl>
+    <w:lvl w:ilvl="1">
+      <w:start w:val="1"/>
+      <w:numFmt w:val="bullet"/>
+      <w:lvlText w:val="◦"/>
+      <w:lvlJc w:val="left"/>
+      <w:pPr>
+        <w:tabs>
+          <w:tab w:val="num" w:pos="1080"/>
+        </w:tabs>
+        <w:ind w:left="1080" w:hanging="360"/>
+      </w:pPr>
+      <w:rPr>
+        <w:rFonts w:ascii="OpenSymbol" w:hAnsi="OpenSymbol" w:cs="OpenSymbol" w:hint="default"/>
+      </w:rPr>
+    </w:lvl>
+    <w:lvl w:ilvl="2">
+      <w:start w:val="1"/>
+      <w:numFmt w:val="bullet"/>
+      <w:lvlText w:val="▪"/>
+      <w:lvlJc w:val="left"/>
+      <w:pPr>
+        <w:tabs>
+          <w:tab w:val="num" w:pos="1440"/>
+        </w:tabs>
+        <w:ind w:left="1440" w:hanging="360"/>
+      </w:pPr>
+      <w:rPr>
+        <w:rFonts w:ascii="OpenSymbol" w:hAnsi="OpenSymbol" w:cs="OpenSymbol" w:hint="default"/>
+      </w:rPr>
+    </w:lvl>
+    <w:lvl w:ilvl="3">
+      <w:start w:val="1"/>
+      <w:numFmt w:val="bullet"/>
+      <w:lvlText w:val=""/>
+      <w:lvlJc w:val="left"/>
+      <w:pPr>
+        <w:tabs>
+          <w:tab w:val="num" w:pos="1800"/>
+        </w:tabs>
+        <w:ind w:left="1800" w:hanging="360"/>
+      </w:pPr>
+      <w:rPr>
+        <w:rFonts w:ascii="Symbol" w:hAnsi="Symbol" w:cs="Symbol" w:hint="default"/>
+      </w:rPr>
+    </w:lvl>
+    <w:lvl w:ilvl="4">
+      <w:start w:val="1"/>
+      <w:numFmt w:val="bullet"/>
+      <w:lvlText w:val="◦"/>
+      <w:lvlJc w:val="left"/>
+      <w:pPr>
+        <w:tabs>
+          <w:tab w:val="num" w:pos="2160"/>
+        </w:tabs>
+        <w:ind w:left="2160" w:hanging="360"/>
+      </w:pPr>
+      <w:rPr>
+        <w:rFonts w:ascii="OpenSymbol" w:hAnsi="OpenSymbol" w:cs="OpenSymbol" w:hint="default"/>
+      </w:rPr>
+    </w:lvl>
+    <w:lvl w:ilvl="5">
+      <w:start w:val="1"/>
+      <w:numFmt w:val="bullet"/>
+      <w:lvlText w:val="▪"/>
+      <w:lvlJc w:val="left"/>
+      <w:pPr>
+        <w:tabs>
+          <w:tab w:val="num" w:pos="2520"/>
+        </w:tabs>
+        <w:ind w:left="2520" w:hanging="360"/>
+      </w:pPr>
+      <w:rPr>
+        <w:rFonts w:ascii="OpenSymbol" w:hAnsi="OpenSymbol" w:cs="OpenSymbol" w:hint="default"/>
+      </w:rPr>
+    </w:lvl>
+    <w:lvl w:ilvl="6">
+      <w:start w:val="1"/>
+      <w:numFmt w:val="bullet"/>
+      <w:lvlText w:val=""/>
+      <w:lvlJc w:val="left"/>
+      <w:pPr>
+        <w:tabs>
+          <w:tab w:val="num" w:pos="2880"/>
+        </w:tabs>
+        <w:ind w:left="2880" w:hanging="360"/>
+      </w:pPr>
+      <w:rPr>
+        <w:rFonts w:ascii="Symbol" w:hAnsi="Symbol" w:cs="Symbol" w:hint="default"/>
+      </w:rPr>
+    </w:lvl>
+    <w:lvl w:ilvl="7">
+      <w:start w:val="1"/>
+      <w:numFmt w:val="bullet"/>
+      <w:lvlText w:val="◦"/>
+      <w:lvlJc w:val="left"/>
+      <w:pPr>
+        <w:tabs>
+          <w:tab w:val="num" w:pos="3240"/>
+        </w:tabs>
+        <w:ind w:left="3240" w:hanging="360"/>
+      </w:pPr>
+      <w:rPr>
+        <w:rFonts w:ascii="OpenSymbol" w:hAnsi="OpenSymbol" w:cs="OpenSymbol" w:hint="default"/>
+      </w:rPr>
+    </w:lvl>
+    <w:lvl w:ilvl="8">
+      <w:start w:val="1"/>
+      <w:numFmt w:val="bullet"/>
+      <w:lvlText w:val="▪"/>
+      <w:lvlJc w:val="left"/>
+      <w:pPr>
+        <w:tabs>
+          <w:tab w:val="num" w:pos="3600"/>
+        </w:tabs>
+        <w:ind w:left="3600" w:hanging="360"/>
+      </w:pPr>
+      <w:rPr>
+        <w:rFonts w:ascii="OpenSymbol" w:hAnsi="OpenSymbol" w:cs="OpenSymbol" w:hint="default"/>
+      </w:rPr>
+    </w:lvl>
+  </w:abstractNum>
+  <w:abstractNum w:abstractNumId="2">
+    <w:lvl w:ilvl="0">
+      <w:start w:val="1"/>
+      <w:numFmt w:val="bullet"/>
+      <w:lvlText w:val=""/>
+      <w:lvlJc w:val="left"/>
+      <w:pPr>
+        <w:tabs>
+          <w:tab w:val="num" w:pos="792"/>
+        </w:tabs>
+        <w:ind w:left="792" w:hanging="360"/>
+      </w:pPr>
+      <w:rPr>
+        <w:rFonts w:ascii="Symbol" w:hAnsi="Symbol" w:cs="Symbol" w:hint="default"/>
+      </w:rPr>
+    </w:lvl>
+    <w:lvl w:ilvl="1">
+      <w:start w:val="1"/>
+      <w:numFmt w:val="bullet"/>
+      <w:lvlText w:val="◦"/>
+      <w:lvlJc w:val="left"/>
+      <w:pPr>
+        <w:tabs>
+          <w:tab w:val="num" w:pos="1152"/>
+        </w:tabs>
+        <w:ind w:left="1152" w:hanging="360"/>
+      </w:pPr>
+      <w:rPr>
+        <w:rFonts w:ascii="OpenSymbol" w:hAnsi="OpenSymbol" w:cs="OpenSymbol" w:hint="default"/>
+      </w:rPr>
+    </w:lvl>
+    <w:lvl w:ilvl="2">
+      <w:start w:val="1"/>
+      <w:numFmt w:val="bullet"/>
+      <w:lvlText w:val="▪"/>
+      <w:lvlJc w:val="left"/>
+      <w:pPr>
+        <w:tabs>
+          <w:tab w:val="num" w:pos="1512"/>
+        </w:tabs>
+        <w:ind w:left="1512" w:hanging="360"/>
+      </w:pPr>
+      <w:rPr>
+        <w:rFonts w:ascii="OpenSymbol" w:hAnsi="OpenSymbol" w:cs="OpenSymbol" w:hint="default"/>
+      </w:rPr>
+    </w:lvl>
+    <w:lvl w:ilvl="3">
+      <w:start w:val="1"/>
+      <w:numFmt w:val="bullet"/>
+      <w:lvlText w:val=""/>
+      <w:lvlJc w:val="left"/>
+      <w:pPr>
+        <w:tabs>
+          <w:tab w:val="num" w:pos="1872"/>
+        </w:tabs>
+        <w:ind w:left="1872" w:hanging="360"/>
+      </w:pPr>
+      <w:rPr>
+        <w:rFonts w:ascii="Symbol" w:hAnsi="Symbol" w:cs="Symbol" w:hint="default"/>
+      </w:rPr>
+    </w:lvl>
+    <w:lvl w:ilvl="4">
+      <w:start w:val="1"/>
+      <w:numFmt w:val="bullet"/>
+      <w:lvlText w:val="◦"/>
+      <w:lvlJc w:val="left"/>
+      <w:pPr>
+        <w:tabs>
+          <w:tab w:val="num" w:pos="2232"/>
+        </w:tabs>
+        <w:ind w:left="2232" w:hanging="360"/>
+      </w:pPr>
+      <w:rPr>
+        <w:rFonts w:ascii="OpenSymbol" w:hAnsi="OpenSymbol" w:cs="OpenSymbol" w:hint="default"/>
+      </w:rPr>
+    </w:lvl>
+    <w:lvl w:ilvl="5">
+      <w:start w:val="1"/>
+      <w:numFmt w:val="bullet"/>
+      <w:lvlText w:val="▪"/>
+      <w:lvlJc w:val="left"/>
+      <w:pPr>
+        <w:tabs>
+          <w:tab w:val="num" w:pos="2592"/>
+        </w:tabs>
+        <w:ind w:left="2592" w:hanging="360"/>
+      </w:pPr>
+      <w:rPr>
+        <w:rFonts w:ascii="OpenSymbol" w:hAnsi="OpenSymbol" w:cs="OpenSymbol" w:hint="default"/>
+      </w:rPr>
+    </w:lvl>
+    <w:lvl w:ilvl="6">
+      <w:start w:val="1"/>
+      <w:numFmt w:val="bullet"/>
+      <w:lvlText w:val=""/>
+      <w:lvlJc w:val="left"/>
+      <w:pPr>
+        <w:tabs>
+          <w:tab w:val="num" w:pos="2952"/>
+        </w:tabs>
+        <w:ind w:left="2952" w:hanging="360"/>
+      </w:pPr>
+      <w:rPr>
+        <w:rFonts w:ascii="Symbol" w:hAnsi="Symbol" w:cs="Symbol" w:hint="default"/>
+      </w:rPr>
+    </w:lvl>
+    <w:lvl w:ilvl="7">
+      <w:start w:val="1"/>
+      <w:numFmt w:val="bullet"/>
+      <w:lvlText w:val="◦"/>
+      <w:lvlJc w:val="left"/>
+      <w:pPr>
+        <w:tabs>
+          <w:tab w:val="num" w:pos="3312"/>
+        </w:tabs>
+        <w:ind w:left="3312" w:hanging="360"/>
+      </w:pPr>
+      <w:rPr>
+        <w:rFonts w:ascii="OpenSymbol" w:hAnsi="OpenSymbol" w:cs="OpenSymbol" w:hint="default"/>
+      </w:rPr>
+    </w:lvl>
+    <w:lvl w:ilvl="8">
+      <w:start w:val="1"/>
+      <w:numFmt w:val="bullet"/>
+      <w:lvlText w:val="▪"/>
+      <w:lvlJc w:val="left"/>
+      <w:pPr>
+        <w:tabs>
+          <w:tab w:val="num" w:pos="3672"/>
+        </w:tabs>
+        <w:ind w:left="3672" w:hanging="360"/>
+      </w:pPr>
+      <w:rPr>
+        <w:rFonts w:ascii="OpenSymbol" w:hAnsi="OpenSymbol" w:cs="OpenSymbol" w:hint="default"/>
+      </w:rPr>
+    </w:lvl>
+  </w:abstractNum>
+  <w:abstractNum w:abstractNumId="3">
+    <w:lvl w:ilvl="0">
+      <w:start w:val="1"/>
+      <w:numFmt w:val="none"/>
+      <w:suff w:val="nothing"/>
+      <w:lvlText w:val=""/>
+      <w:lvlJc w:val="left"/>
+      <w:pPr>
+        <w:tabs>
+          <w:tab w:val="num" w:pos="0"/>
+        </w:tabs>
+        <w:ind w:left="0" w:hanging="0"/>
+      </w:pPr>
+    </w:lvl>
+    <w:lvl w:ilvl="1">
+      <w:start w:val="1"/>
+      <w:numFmt w:val="none"/>
+      <w:suff w:val="nothing"/>
+      <w:lvlText w:val=""/>
+      <w:lvlJc w:val="left"/>
+      <w:pPr>
+        <w:tabs>
+          <w:tab w:val="num" w:pos="0"/>
+        </w:tabs>
+        <w:ind w:left="0" w:hanging="0"/>
+      </w:pPr>
+    </w:lvl>
+    <w:lvl w:ilvl="2">
+      <w:start w:val="1"/>
+      <w:numFmt w:val="none"/>
+      <w:suff w:val="nothing"/>
+      <w:lvlText w:val=""/>
+      <w:lvlJc w:val="left"/>
+      <w:pPr>
+        <w:tabs>
+          <w:tab w:val="num" w:pos="0"/>
+        </w:tabs>
+        <w:ind w:left="0" w:hanging="0"/>
+      </w:pPr>
+    </w:lvl>
+    <w:lvl w:ilvl="3">
+      <w:start w:val="1"/>
+      <w:numFmt w:val="none"/>
+      <w:suff w:val="nothing"/>
+      <w:lvlText w:val=""/>
+      <w:lvlJc w:val="left"/>
+      <w:pPr>
+        <w:tabs>
+          <w:tab w:val="num" w:pos="0"/>
+        </w:tabs>
+        <w:ind w:left="0" w:hanging="0"/>
+      </w:pPr>
+    </w:lvl>
+    <w:lvl w:ilvl="4">
+      <w:start w:val="1"/>
+      <w:numFmt w:val="none"/>
+      <w:suff w:val="nothing"/>
+      <w:lvlText w:val=""/>
+      <w:lvlJc w:val="left"/>
+      <w:pPr>
+        <w:tabs>
+          <w:tab w:val="num" w:pos="0"/>
+        </w:tabs>
+        <w:ind w:left="0" w:hanging="0"/>
+      </w:pPr>
+    </w:lvl>
+    <w:lvl w:ilvl="5">
+      <w:start w:val="1"/>
+      <w:numFmt w:val="none"/>
+      <w:suff w:val="nothing"/>
+      <w:lvlText w:val=""/>
+      <w:lvlJc w:val="left"/>
+      <w:pPr>
+        <w:tabs>
+          <w:tab w:val="num" w:pos="0"/>
+        </w:tabs>
+        <w:ind w:left="0" w:hanging="0"/>
+      </w:pPr>
+    </w:lvl>
+    <w:lvl w:ilvl="6">
+      <w:start w:val="1"/>
+      <w:numFmt w:val="none"/>
+      <w:suff w:val="nothing"/>
+      <w:lvlText w:val=""/>
+      <w:lvlJc w:val="left"/>
+      <w:pPr>
+        <w:tabs>
+          <w:tab w:val="num" w:pos="0"/>
+        </w:tabs>
+        <w:ind w:left="0" w:hanging="0"/>
+      </w:pPr>
+    </w:lvl>
+    <w:lvl w:ilvl="7">
+      <w:start w:val="1"/>
+      <w:numFmt w:val="none"/>
+      <w:suff w:val="nothing"/>
+      <w:lvlText w:val=""/>
+      <w:lvlJc w:val="left"/>
+      <w:pPr>
+        <w:tabs>
+          <w:tab w:val="num" w:pos="0"/>
+        </w:tabs>
+        <w:ind w:left="0" w:hanging="0"/>
+      </w:pPr>
+    </w:lvl>
+    <w:lvl w:ilvl="8">
+      <w:start w:val="1"/>
+      <w:numFmt w:val="none"/>
+      <w:suff w:val="nothing"/>
+      <w:lvlText w:val=""/>
+      <w:lvlJc w:val="left"/>
+      <w:pPr>
+        <w:tabs>
+          <w:tab w:val="num" w:pos="0"/>
+        </w:tabs>
+        <w:ind w:left="0" w:hanging="0"/>
+      </w:pPr>
+    </w:lvl>
+  </w:abstractNum>
+  <w:num w:numId="1">
+    <w:abstractNumId w:val="1"/>
+  </w:num>
+  <w:num w:numId="2">
+    <w:abstractNumId w:val="2"/>
+  </w:num>
+  <w:num w:numId="3">
+    <w:abstractNumId w:val="3"/>
+  </w:num>
+</w:numbering>
+</file>
+
 <file path=word/styles.xml><?xml version="1.0" encoding="utf-8"?>
-<w:styles xmlns:mc="http://schemas.openxmlformats.org/markup-compatibility/2006" xmlns:r="http://schemas.openxmlformats.org/officeDocument/2006/relationships" xmlns:w="http://schemas.openxmlformats.org/wordprocessingml/2006/main" xmlns:w14="http://schemas.microsoft.com/office/word/2010/wordml" xmlns:w15="http://schemas.microsoft.com/office/word/2012/wordml" xmlns:w16cex="http://schemas.microsoft.com/office/word/2018/wordml/cex" xmlns:w16cid="http://schemas.microsoft.com/office/word/2016/wordml/cid" xmlns:w16="http://schemas.microsoft.com/office/word/2018/wordml" xmlns:w16sdtdh="http://schemas.microsoft.com/office/word/2020/wordml/sdtdatahash" xmlns:w16se="http://schemas.microsoft.com/office/word/2015/wordml/symex" mc:Ignorable="w14 w15 w16se w16cid w16 w16cex w16sdtdh">
+<w:styles xmlns:w="http://schemas.openxmlformats.org/wordprocessingml/2006/main" xmlns:w14="http://schemas.microsoft.com/office/word/2010/wordml" xmlns:mc="http://schemas.openxmlformats.org/markup-compatibility/2006" mc:Ignorable="w14">
   <w:docDefaults>
     <w:rPrDefault>
       <w:rPr>
-        <w:rFonts w:asciiTheme="minorHAnsi" w:eastAsiaTheme="minorHAnsi" w:hAnsiTheme="minorHAnsi" w:cstheme="minorBidi"/>
+        <w:rFonts w:ascii="Calibri" w:hAnsi="Calibri" w:eastAsia="Calibri" w:cs="" w:asciiTheme="minorHAnsi" w:cstheme="minorBidi" w:eastAsiaTheme="minorHAnsi" w:hAnsiTheme="minorHAnsi"/>
         <w:sz w:val="22"/>
         <w:szCs w:val="22"/>
         <w:lang w:val="en-US" w:eastAsia="en-US" w:bidi="ar-SA"/>
@@ -543,21 +6280,21 @@
     </w:rPrDefault>
     <w:pPrDefault>
       <w:pPr>
-        <w:spacing w:after="160" w:line="259" w:lineRule="auto"/>
+        <w:suppressAutoHyphens w:val="true"/>
       </w:pPr>
     </w:pPrDefault>
   </w:docDefaults>
   <w:latentStyles w:defLockedState="0" w:defUIPriority="99" w:defSemiHidden="0" w:defUnhideWhenUsed="0" w:defQFormat="0" w:count="376">
     <w:lsdException w:name="Normal" w:uiPriority="0" w:qFormat="1"/>
     <w:lsdException w:name="heading 1" w:uiPriority="9" w:qFormat="1"/>
-    <w:lsdException w:name="heading 2" w:semiHidden="1" w:uiPriority="9" w:unhideWhenUsed="1" w:qFormat="1"/>
-    <w:lsdException w:name="heading 3" w:semiHidden="1" w:uiPriority="9" w:unhideWhenUsed="1" w:qFormat="1"/>
-    <w:lsdException w:name="heading 4" w:semiHidden="1" w:uiPriority="9" w:unhideWhenUsed="1" w:qFormat="1"/>
-    <w:lsdException w:name="heading 5" w:semiHidden="1" w:uiPriority="9" w:unhideWhenUsed="1" w:qFormat="1"/>
-    <w:lsdException w:name="heading 6" w:semiHidden="1" w:uiPriority="9" w:unhideWhenUsed="1" w:qFormat="1"/>
-    <w:lsdException w:name="heading 7" w:semiHidden="1" w:uiPriority="9" w:unhideWhenUsed="1" w:qFormat="1"/>
-    <w:lsdException w:name="heading 8" w:semiHidden="1" w:uiPriority="9" w:unhideWhenUsed="1" w:qFormat="1"/>
-    <w:lsdException w:name="heading 9" w:semiHidden="1" w:uiPriority="9" w:unhideWhenUsed="1" w:qFormat="1"/>
+    <w:lsdException w:name="heading 2" w:uiPriority="9" w:semiHidden="1" w:unhideWhenUsed="1" w:qFormat="1"/>
+    <w:lsdException w:name="heading 3" w:uiPriority="9" w:semiHidden="1" w:unhideWhenUsed="1" w:qFormat="1"/>
+    <w:lsdException w:name="heading 4" w:uiPriority="9" w:semiHidden="1" w:unhideWhenUsed="1" w:qFormat="1"/>
+    <w:lsdException w:name="heading 5" w:uiPriority="9" w:semiHidden="1" w:unhideWhenUsed="1" w:qFormat="1"/>
+    <w:lsdException w:name="heading 6" w:uiPriority="9" w:semiHidden="1" w:unhideWhenUsed="1" w:qFormat="1"/>
+    <w:lsdException w:name="heading 7" w:uiPriority="9" w:semiHidden="1" w:unhideWhenUsed="1" w:qFormat="1"/>
+    <w:lsdException w:name="heading 8" w:uiPriority="9" w:semiHidden="1" w:unhideWhenUsed="1" w:qFormat="1"/>
+    <w:lsdException w:name="heading 9" w:uiPriority="9" w:semiHidden="1" w:unhideWhenUsed="1" w:qFormat="1"/>
     <w:lsdException w:name="index 1" w:semiHidden="1" w:unhideWhenUsed="1"/>
     <w:lsdException w:name="index 2" w:semiHidden="1" w:unhideWhenUsed="1"/>
     <w:lsdException w:name="index 3" w:semiHidden="1" w:unhideWhenUsed="1"/>
@@ -567,22 +6304,22 @@
     <w:lsdException w:name="index 7" w:semiHidden="1" w:unhideWhenUsed="1"/>
     <w:lsdException w:name="index 8" w:semiHidden="1" w:unhideWhenUsed="1"/>
     <w:lsdException w:name="index 9" w:semiHidden="1" w:unhideWhenUsed="1"/>
-    <w:lsdException w:name="toc 1" w:semiHidden="1" w:uiPriority="39" w:unhideWhenUsed="1"/>
-    <w:lsdException w:name="toc 2" w:semiHidden="1" w:uiPriority="39" w:unhideWhenUsed="1"/>
-    <w:lsdException w:name="toc 3" w:semiHidden="1" w:uiPriority="39" w:unhideWhenUsed="1"/>
-    <w:lsdException w:name="toc 4" w:semiHidden="1" w:uiPriority="39" w:unhideWhenUsed="1"/>
-    <w:lsdException w:name="toc 5" w:semiHidden="1" w:uiPriority="39" w:unhideWhenUsed="1"/>
-    <w:lsdException w:name="toc 6" w:semiHidden="1" w:uiPriority="39" w:unhideWhenUsed="1"/>
-    <w:lsdException w:name="toc 7" w:semiHidden="1" w:uiPriority="39" w:unhideWhenUsed="1"/>
-    <w:lsdException w:name="toc 8" w:semiHidden="1" w:uiPriority="39" w:unhideWhenUsed="1"/>
-    <w:lsdException w:name="toc 9" w:semiHidden="1" w:uiPriority="39" w:unhideWhenUsed="1"/>
+    <w:lsdException w:name="toc 1" w:uiPriority="39" w:semiHidden="1" w:unhideWhenUsed="1"/>
+    <w:lsdException w:name="toc 2" w:uiPriority="39" w:semiHidden="1" w:unhideWhenUsed="1"/>
+    <w:lsdException w:name="toc 3" w:uiPriority="39" w:semiHidden="1" w:unhideWhenUsed="1"/>
+    <w:lsdException w:name="toc 4" w:uiPriority="39" w:semiHidden="1" w:unhideWhenUsed="1"/>
+    <w:lsdException w:name="toc 5" w:uiPriority="39" w:semiHidden="1" w:unhideWhenUsed="1"/>
+    <w:lsdException w:name="toc 6" w:uiPriority="39" w:semiHidden="1" w:unhideWhenUsed="1"/>
+    <w:lsdException w:name="toc 7" w:uiPriority="39" w:semiHidden="1" w:unhideWhenUsed="1"/>
+    <w:lsdException w:name="toc 8" w:uiPriority="39" w:semiHidden="1" w:unhideWhenUsed="1"/>
+    <w:lsdException w:name="toc 9" w:uiPriority="39" w:semiHidden="1" w:unhideWhenUsed="1"/>
     <w:lsdException w:name="Normal Indent" w:semiHidden="1" w:unhideWhenUsed="1"/>
     <w:lsdException w:name="footnote text" w:semiHidden="1" w:unhideWhenUsed="1"/>
     <w:lsdException w:name="annotation text" w:semiHidden="1" w:unhideWhenUsed="1"/>
     <w:lsdException w:name="header" w:semiHidden="1" w:unhideWhenUsed="1"/>
     <w:lsdException w:name="footer" w:semiHidden="1" w:unhideWhenUsed="1"/>
     <w:lsdException w:name="index heading" w:semiHidden="1" w:unhideWhenUsed="1"/>
-    <w:lsdException w:name="caption" w:semiHidden="1" w:uiPriority="35" w:unhideWhenUsed="1" w:qFormat="1"/>
+    <w:lsdException w:name="caption" w:uiPriority="35" w:semiHidden="1" w:unhideWhenUsed="1" w:qFormat="1"/>
     <w:lsdException w:name="table of figures" w:semiHidden="1" w:unhideWhenUsed="1"/>
     <w:lsdException w:name="envelope address" w:semiHidden="1" w:unhideWhenUsed="1"/>
     <w:lsdException w:name="envelope return" w:semiHidden="1" w:unhideWhenUsed="1"/>
@@ -613,7 +6350,7 @@
     <w:lsdException w:name="Title" w:uiPriority="10" w:qFormat="1"/>
     <w:lsdException w:name="Closing" w:semiHidden="1" w:unhideWhenUsed="1"/>
     <w:lsdException w:name="Signature" w:semiHidden="1" w:unhideWhenUsed="1"/>
-    <w:lsdException w:name="Default Paragraph Font" w:semiHidden="1" w:uiPriority="1" w:unhideWhenUsed="1"/>
+    <w:lsdException w:name="Default Paragraph Font" w:uiPriority="1" w:semiHidden="1" w:unhideWhenUsed="1"/>
     <w:lsdException w:name="Body Text" w:semiHidden="1" w:unhideWhenUsed="1"/>
     <w:lsdException w:name="Body Text Indent" w:semiHidden="1" w:unhideWhenUsed="1"/>
     <w:lsdException w:name="List Continue" w:semiHidden="1" w:unhideWhenUsed="1"/>
@@ -813,8 +6550,8 @@
     <w:lsdException w:name="Subtle Reference" w:uiPriority="31" w:qFormat="1"/>
     <w:lsdException w:name="Intense Reference" w:uiPriority="32" w:qFormat="1"/>
     <w:lsdException w:name="Book Title" w:uiPriority="33" w:qFormat="1"/>
-    <w:lsdException w:name="Bibliography" w:semiHidden="1" w:uiPriority="37" w:unhideWhenUsed="1"/>
-    <w:lsdException w:name="TOC Heading" w:semiHidden="1" w:uiPriority="39" w:unhideWhenUsed="1" w:qFormat="1"/>
+    <w:lsdException w:name="Bibliography" w:uiPriority="37" w:semiHidden="1" w:unhideWhenUsed="1"/>
+    <w:lsdException w:name="TOC Heading" w:uiPriority="39" w:semiHidden="1" w:unhideWhenUsed="1" w:qFormat="1"/>
     <w:lsdException w:name="Plain Table 1" w:uiPriority="41"/>
     <w:lsdException w:name="Plain Table 2" w:uiPriority="42"/>
     <w:lsdException w:name="Plain Table 3" w:uiPriority="43"/>
@@ -925,36 +6662,138 @@
     <w:lsdException w:name="Unresolved Mention" w:semiHidden="1" w:unhideWhenUsed="1"/>
     <w:lsdException w:name="Smart Link" w:semiHidden="1" w:unhideWhenUsed="1"/>
   </w:latentStyles>
-  <w:style w:type="paragraph" w:default="1" w:styleId="Normal">
+  <w:style w:type="paragraph" w:styleId="Normal" w:default="1">
     <w:name w:val="Normal"/>
     <w:qFormat/>
+    <w:pPr>
+      <w:widowControl/>
+      <w:bidi w:val="0"/>
+      <w:spacing w:lineRule="auto" w:line="259" w:before="0" w:after="160"/>
+      <w:jc w:val="left"/>
+    </w:pPr>
+    <w:rPr>
+      <w:rFonts w:ascii="Calibri" w:hAnsi="Calibri" w:eastAsia="Calibri" w:cs="" w:asciiTheme="minorHAnsi" w:cstheme="minorBidi" w:eastAsiaTheme="minorHAnsi" w:hAnsiTheme="minorHAnsi"/>
+      <w:color w:val="auto"/>
+      <w:kern w:val="0"/>
+      <w:sz w:val="22"/>
+      <w:szCs w:val="22"/>
+      <w:lang w:val="en-US" w:eastAsia="en-US" w:bidi="ar-SA"/>
+    </w:rPr>
   </w:style>
   <w:style w:type="paragraph" w:styleId="Heading1">
-    <w:name w:val="heading 1"/>
+    <w:name w:val="Heading 1"/>
     <w:basedOn w:val="Normal"/>
     <w:next w:val="Normal"/>
     <w:link w:val="Heading1Char"/>
     <w:uiPriority w:val="9"/>
     <w:qFormat/>
-    <w:rsid w:val="0079671F"/>
+    <w:rsid w:val="0079671f"/>
     <w:pPr>
-      <w:keepNext/>
+      <w:keepNext w:val="true"/>
       <w:keepLines/>
       <w:spacing w:before="240" w:after="0"/>
       <w:outlineLvl w:val="0"/>
     </w:pPr>
     <w:rPr>
-      <w:rFonts w:asciiTheme="majorHAnsi" w:eastAsiaTheme="majorEastAsia" w:hAnsiTheme="majorHAnsi" w:cstheme="majorBidi"/>
-      <w:color w:val="2F5496" w:themeColor="accent1" w:themeShade="BF"/>
+      <w:rFonts w:ascii="Calibri Light" w:hAnsi="Calibri Light" w:eastAsia="" w:cs="" w:asciiTheme="majorHAnsi" w:cstheme="majorBidi" w:eastAsiaTheme="majorEastAsia" w:hAnsiTheme="majorHAnsi"/>
+      <w:color w:val="2F5496" w:themeColor="accent1" w:themeShade="bf"/>
       <w:sz w:val="32"/>
       <w:szCs w:val="32"/>
     </w:rPr>
   </w:style>
-  <w:style w:type="character" w:default="1" w:styleId="DefaultParagraphFont">
+  <w:style w:type="character" w:styleId="DefaultParagraphFont" w:default="1">
     <w:name w:val="Default Paragraph Font"/>
     <w:uiPriority w:val="1"/>
     <w:semiHidden/>
     <w:unhideWhenUsed/>
+    <w:qFormat/>
+    <w:rPr/>
+  </w:style>
+  <w:style w:type="character" w:styleId="Heading1Char" w:customStyle="1">
+    <w:name w:val="Heading 1 Char"/>
+    <w:basedOn w:val="DefaultParagraphFont"/>
+    <w:link w:val="Heading1"/>
+    <w:uiPriority w:val="9"/>
+    <w:qFormat/>
+    <w:rsid w:val="0079671f"/>
+    <w:rPr>
+      <w:rFonts w:ascii="Calibri Light" w:hAnsi="Calibri Light" w:eastAsia="" w:cs="" w:asciiTheme="majorHAnsi" w:cstheme="majorBidi" w:eastAsiaTheme="majorEastAsia" w:hAnsiTheme="majorHAnsi"/>
+      <w:color w:val="2F5496" w:themeColor="accent1" w:themeShade="bf"/>
+      <w:sz w:val="32"/>
+      <w:szCs w:val="32"/>
+    </w:rPr>
+  </w:style>
+  <w:style w:type="character" w:styleId="Bullets">
+    <w:name w:val="Bullets"/>
+    <w:qFormat/>
+    <w:rPr>
+      <w:rFonts w:ascii="OpenSymbol" w:hAnsi="OpenSymbol" w:eastAsia="OpenSymbol" w:cs="OpenSymbol"/>
+    </w:rPr>
+  </w:style>
+  <w:style w:type="paragraph" w:styleId="Heading">
+    <w:name w:val="Heading"/>
+    <w:basedOn w:val="Normal"/>
+    <w:next w:val="TextBody"/>
+    <w:qFormat/>
+    <w:pPr>
+      <w:keepNext w:val="true"/>
+      <w:spacing w:before="240" w:after="120"/>
+    </w:pPr>
+    <w:rPr>
+      <w:rFonts w:ascii="Calibri" w:hAnsi="Calibri" w:eastAsia="Arial Unicode MS" w:cs="Lucida Sans"/>
+      <w:sz w:val="28"/>
+      <w:szCs w:val="28"/>
+    </w:rPr>
+  </w:style>
+  <w:style w:type="paragraph" w:styleId="TextBody">
+    <w:name w:val="Body Text"/>
+    <w:basedOn w:val="Normal"/>
+    <w:pPr>
+      <w:spacing w:lineRule="auto" w:line="276" w:before="0" w:after="140"/>
+    </w:pPr>
+    <w:rPr/>
+  </w:style>
+  <w:style w:type="paragraph" w:styleId="List">
+    <w:name w:val="List"/>
+    <w:basedOn w:val="TextBody"/>
+    <w:pPr/>
+    <w:rPr>
+      <w:rFonts w:ascii="Calibri" w:hAnsi="Calibri" w:cs="Lucida Sans"/>
+    </w:rPr>
+  </w:style>
+  <w:style w:type="paragraph" w:styleId="Caption">
+    <w:name w:val="Caption"/>
+    <w:basedOn w:val="Normal"/>
+    <w:qFormat/>
+    <w:pPr>
+      <w:suppressLineNumbers/>
+      <w:spacing w:before="120" w:after="120"/>
+    </w:pPr>
+    <w:rPr>
+      <w:rFonts w:ascii="Calibri" w:hAnsi="Calibri" w:cs="Lucida Sans"/>
+      <w:i/>
+      <w:iCs/>
+      <w:sz w:val="24"/>
+      <w:szCs w:val="24"/>
+    </w:rPr>
+  </w:style>
+  <w:style w:type="paragraph" w:styleId="Index">
+    <w:name w:val="Index"/>
+    <w:basedOn w:val="Normal"/>
+    <w:qFormat/>
+    <w:pPr>
+      <w:suppressLineNumbers/>
+    </w:pPr>
+    <w:rPr>
+      <w:rFonts w:ascii="Calibri" w:hAnsi="Calibri" w:cs="Lucida Sans"/>
+    </w:rPr>
+  </w:style>
+  <w:style w:type="numbering" w:styleId="NoList" w:default="1">
+    <w:name w:val="No List"/>
+    <w:uiPriority w:val="99"/>
+    <w:semiHidden/>
+    <w:unhideWhenUsed/>
+    <w:qFormat/>
   </w:style>
   <w:style w:type="table" w:default="1" w:styleId="TableNormal">
     <w:name w:val="Normal Table"/>
@@ -970,25 +6809,6 @@
         <w:right w:w="108" w:type="dxa"/>
       </w:tblCellMar>
     </w:tblPr>
-  </w:style>
-  <w:style w:type="numbering" w:default="1" w:styleId="NoList">
-    <w:name w:val="No List"/>
-    <w:uiPriority w:val="99"/>
-    <w:semiHidden/>
-    <w:unhideWhenUsed/>
-  </w:style>
-  <w:style w:type="character" w:customStyle="1" w:styleId="Heading1Char">
-    <w:name w:val="Heading 1 Char"/>
-    <w:basedOn w:val="DefaultParagraphFont"/>
-    <w:link w:val="Heading1"/>
-    <w:uiPriority w:val="9"/>
-    <w:rsid w:val="0079671F"/>
-    <w:rPr>
-      <w:rFonts w:asciiTheme="majorHAnsi" w:eastAsiaTheme="majorEastAsia" w:hAnsiTheme="majorHAnsi" w:cstheme="majorBidi"/>
-      <w:color w:val="2F5496" w:themeColor="accent1" w:themeShade="BF"/>
-      <w:sz w:val="32"/>
-      <w:szCs w:val="32"/>
-    </w:rPr>
   </w:style>
 </w:styles>
 </file>
